--- a/OOP Labs/Lab9/ООП9 Отчет.docx
+++ b/OOP Labs/Lab9/ООП9 Отчет.docx
@@ -1,6 +1,6 @@
 
 <file path=word/document.xml><?xml version="1.0" encoding="utf-8"?>
-<w:document xmlns:wpc="http://schemas.microsoft.com/office/word/2010/wordprocessingCanvas" xmlns:cx="http://schemas.microsoft.com/office/drawing/2014/chartex" xmlns:cx1="http://schemas.microsoft.com/office/drawing/2015/9/8/chartex" xmlns:cx2="http://schemas.microsoft.com/office/drawing/2015/10/21/chartex" xmlns:cx3="http://schemas.microsoft.com/office/drawing/2016/5/9/chartex" xmlns:cx4="http://schemas.microsoft.com/office/drawing/2016/5/10/chartex" xmlns:cx5="http://schemas.microsoft.com/office/drawing/2016/5/11/chartex" xmlns:cx6="http://schemas.microsoft.com/office/drawing/2016/5/12/chartex" xmlns:cx7="http://schemas.microsoft.com/office/drawing/2016/5/13/chartex" xmlns:cx8="http://schemas.microsoft.com/office/drawing/2016/5/14/chartex" xmlns:mc="http://schemas.openxmlformats.org/markup-compatibility/2006" xmlns:aink="http://schemas.microsoft.com/office/drawing/2016/ink" xmlns:am3d="http://schemas.microsoft.com/office/drawing/2017/model3d" xmlns:o="urn:schemas-microsoft-com:office:office" xmlns:r="http://schemas.openxmlformats.org/officeDocument/2006/relationships" xmlns:m="http://schemas.openxmlformats.org/officeDocument/2006/math" xmlns:v="urn:schemas-microsoft-com:vml" xmlns:wp14="http://schemas.microsoft.com/office/word/2010/wordprocessingDrawing" xmlns:wp="http://schemas.openxmlformats.org/drawingml/2006/wordprocessingDrawing" xmlns:w10="urn:schemas-microsoft-com:office:word" xmlns:w="http://schemas.openxmlformats.org/wordprocessingml/2006/main" xmlns:w14="http://schemas.microsoft.com/office/word/2010/wordml" xmlns:w15="http://schemas.microsoft.com/office/word/2012/wordml" xmlns:w16cex="http://schemas.microsoft.com/office/word/2018/wordml/cex" xmlns:w16cid="http://schemas.microsoft.com/office/word/2016/wordml/cid" xmlns:w16="http://schemas.microsoft.com/office/word/2018/wordml" xmlns:w16se="http://schemas.microsoft.com/office/word/2015/wordml/symex" xmlns:wpg="http://schemas.microsoft.com/office/word/2010/wordprocessingGroup" xmlns:wpi="http://schemas.microsoft.com/office/word/2010/wordprocessingInk" xmlns:wne="http://schemas.microsoft.com/office/word/2006/wordml" xmlns:wps="http://schemas.microsoft.com/office/word/2010/wordprocessingShape" mc:Ignorable="w14 w15 w16se w16cid w16 w16cex wp14">
+<w:document xmlns:wpc="http://schemas.microsoft.com/office/word/2010/wordprocessingCanvas" xmlns:cx="http://schemas.microsoft.com/office/drawing/2014/chartex" xmlns:mc="http://schemas.openxmlformats.org/markup-compatibility/2006" xmlns:o="urn:schemas-microsoft-com:office:office" xmlns:r="http://schemas.openxmlformats.org/officeDocument/2006/relationships" xmlns:m="http://schemas.openxmlformats.org/officeDocument/2006/math" xmlns:v="urn:schemas-microsoft-com:vml" xmlns:wp14="http://schemas.microsoft.com/office/word/2010/wordprocessingDrawing" xmlns:wp="http://schemas.openxmlformats.org/drawingml/2006/wordprocessingDrawing" xmlns:w10="urn:schemas-microsoft-com:office:word" xmlns:w="http://schemas.openxmlformats.org/wordprocessingml/2006/main" xmlns:w14="http://schemas.microsoft.com/office/word/2010/wordml" xmlns:w15="http://schemas.microsoft.com/office/word/2012/wordml" xmlns:w16se="http://schemas.microsoft.com/office/word/2015/wordml/symex" xmlns:wpg="http://schemas.microsoft.com/office/word/2010/wordprocessingGroup" xmlns:wpi="http://schemas.microsoft.com/office/word/2010/wordprocessingInk" xmlns:wne="http://schemas.microsoft.com/office/word/2006/wordml" xmlns:wps="http://schemas.microsoft.com/office/word/2010/wordprocessingShape" mc:Ignorable="w14 w15 w16se wp14">
   <w:body>
     <w:p>
       <w:pPr>
@@ -529,7 +529,7 @@
               </wp:anchor>
             </w:drawing>
           </mc:Choice>
-          <mc:Fallback>
+          <mc:Fallback xmlns:w16="http://schemas.microsoft.com/office/word/2018/wordml" xmlns:w16cid="http://schemas.microsoft.com/office/word/2016/wordml/cid" xmlns:w16cex="http://schemas.microsoft.com/office/word/2018/wordml/cex" xmlns:am3d="http://schemas.microsoft.com/office/drawing/2017/model3d" xmlns:aink="http://schemas.microsoft.com/office/drawing/2016/ink" xmlns:cx8="http://schemas.microsoft.com/office/drawing/2016/5/14/chartex" xmlns:cx7="http://schemas.microsoft.com/office/drawing/2016/5/13/chartex" xmlns:cx6="http://schemas.microsoft.com/office/drawing/2016/5/12/chartex" xmlns:cx5="http://schemas.microsoft.com/office/drawing/2016/5/11/chartex" xmlns:cx4="http://schemas.microsoft.com/office/drawing/2016/5/10/chartex" xmlns:cx3="http://schemas.microsoft.com/office/drawing/2016/5/9/chartex" xmlns:cx2="http://schemas.microsoft.com/office/drawing/2015/10/21/chartex" xmlns:cx1="http://schemas.microsoft.com/office/drawing/2015/9/8/chartex">
             <w:pict>
               <v:shapetype w14:anchorId="5D1CEBED" id="_x0000_t202" coordsize="21600,21600" o:spt="202" path="m,l,21600r21600,l21600,xe">
                 <v:stroke joinstyle="miter"/>
@@ -2268,11 +2268,7 @@
           <w:szCs w:val="28"/>
         </w:rPr>
       </w:pPr>
-    </w:p>
-    <w:p>
-      <w:pPr>
-        <w:ind w:firstLine="709"/>
-        <w:jc w:val="both"/>
+      <w:r>
         <w:rPr>
           <w:rFonts w:ascii="Times New Roman" w:hAnsi="Times New Roman" w:cs="Times New Roman"/>
           <w:b/>
@@ -2280,18 +2276,8 @@
           <w:sz w:val="28"/>
           <w:szCs w:val="28"/>
         </w:rPr>
-      </w:pPr>
-    </w:p>
-    <w:p>
-      <w:pPr>
-        <w:ind w:firstLine="709"/>
-        <w:jc w:val="both"/>
-        <w:rPr>
-          <w:rFonts w:ascii="Times New Roman" w:hAnsi="Times New Roman" w:cs="Times New Roman"/>
-          <w:sz w:val="28"/>
-          <w:szCs w:val="28"/>
-        </w:rPr>
-      </w:pPr>
+        <w:t xml:space="preserve">2.1 Класс </w:t>
+      </w:r>
       <w:r>
         <w:rPr>
           <w:rFonts w:ascii="Times New Roman" w:hAnsi="Times New Roman" w:cs="Times New Roman"/>
@@ -2299,20 +2285,34 @@
           <w:bCs/>
           <w:sz w:val="28"/>
           <w:szCs w:val="28"/>
-        </w:rPr>
-        <w:t xml:space="preserve">2.1 Класс </w:t>
-      </w:r>
-      <w:r>
+          <w:lang w:val="en-US"/>
+        </w:rPr>
+        <w:t>Money</w:t>
+      </w:r>
+    </w:p>
+    <w:p>
+      <w:pPr>
+        <w:ind w:firstLine="709"/>
+        <w:jc w:val="both"/>
+        <w:rPr>
+          <w:rFonts w:ascii="Times New Roman" w:hAnsi="Times New Roman" w:cs="Times New Roman"/>
+          <w:sz w:val="28"/>
+          <w:szCs w:val="28"/>
+        </w:rPr>
+      </w:pPr>
+    </w:p>
+    <w:p>
+      <w:pPr>
+        <w:ind w:firstLine="709"/>
+        <w:jc w:val="both"/>
         <w:rPr>
           <w:rFonts w:ascii="Times New Roman" w:hAnsi="Times New Roman" w:cs="Times New Roman"/>
           <w:b/>
           <w:bCs/>
           <w:sz w:val="28"/>
           <w:szCs w:val="28"/>
-          <w:lang w:val="en-US"/>
-        </w:rPr>
-        <w:t>Money</w:t>
-      </w:r>
+        </w:rPr>
+      </w:pPr>
     </w:p>
     <w:p>
       <w:pPr>
@@ -2324,11 +2324,7 @@
           <w:szCs w:val="28"/>
         </w:rPr>
       </w:pPr>
-    </w:p>
-    <w:p>
-      <w:pPr>
-        <w:ind w:firstLine="709"/>
-        <w:jc w:val="both"/>
+      <w:r>
         <w:rPr>
           <w:rFonts w:ascii="Times New Roman" w:hAnsi="Times New Roman" w:cs="Times New Roman"/>
           <w:b/>
@@ -2336,19 +2332,8 @@
           <w:sz w:val="28"/>
           <w:szCs w:val="28"/>
         </w:rPr>
-      </w:pPr>
-    </w:p>
-    <w:p>
-      <w:pPr>
-        <w:ind w:firstLine="709"/>
-        <w:jc w:val="both"/>
-        <w:rPr>
-          <w:rFonts w:ascii="Times New Roman" w:hAnsi="Times New Roman" w:cs="Times New Roman"/>
-          <w:sz w:val="28"/>
-          <w:szCs w:val="28"/>
-          <w:lang w:val="en-US"/>
-        </w:rPr>
-      </w:pPr>
+        <w:t xml:space="preserve">2.1 </w:t>
+      </w:r>
       <w:r>
         <w:rPr>
           <w:rFonts w:ascii="Times New Roman" w:hAnsi="Times New Roman" w:cs="Times New Roman"/>
@@ -2356,9 +2341,8 @@
           <w:bCs/>
           <w:sz w:val="28"/>
           <w:szCs w:val="28"/>
-          <w:lang w:val="en-US"/>
-        </w:rPr>
-        <w:t xml:space="preserve">2.1 </w:t>
+        </w:rPr>
+        <w:t>Класс</w:t>
       </w:r>
       <w:r>
         <w:rPr>
@@ -2368,7 +2352,7 @@
           <w:sz w:val="28"/>
           <w:szCs w:val="28"/>
         </w:rPr>
-        <w:t>Класс</w:t>
+        <w:t xml:space="preserve"> </w:t>
       </w:r>
       <w:r>
         <w:rPr>
@@ -2379,19 +2363,21 @@
           <w:szCs w:val="28"/>
           <w:lang w:val="en-US"/>
         </w:rPr>
-        <w:t xml:space="preserve"> </w:t>
-      </w:r>
-      <w:r>
+        <w:t>MoneyArray</w:t>
+      </w:r>
+    </w:p>
+    <w:p>
+      <w:pPr>
+        <w:ind w:firstLine="709"/>
+        <w:jc w:val="both"/>
         <w:rPr>
           <w:rFonts w:ascii="Times New Roman" w:hAnsi="Times New Roman" w:cs="Times New Roman"/>
           <w:b/>
           <w:bCs/>
           <w:sz w:val="28"/>
           <w:szCs w:val="28"/>
-          <w:lang w:val="en-US"/>
-        </w:rPr>
-        <w:t>MoneyArray</w:t>
-      </w:r>
+        </w:rPr>
+      </w:pPr>
     </w:p>
     <w:p>
       <w:pPr>
@@ -2403,35 +2389,31 @@
           <w:bCs/>
           <w:sz w:val="28"/>
           <w:szCs w:val="28"/>
-          <w:lang w:val="en-US"/>
-        </w:rPr>
-      </w:pPr>
+        </w:rPr>
+      </w:pPr>
+      <w:bookmarkStart w:id="0" w:name="_GoBack"/>
+      <w:bookmarkEnd w:id="0"/>
     </w:p>
     <w:p>
       <w:pPr>
         <w:ind w:firstLine="709"/>
         <w:jc w:val="both"/>
+        <w:rPr>
+          <w:rFonts w:ascii="Times New Roman" w:hAnsi="Times New Roman" w:cs="Times New Roman"/>
+          <w:sz w:val="28"/>
+          <w:szCs w:val="28"/>
+        </w:rPr>
+      </w:pPr>
+      <w:r>
         <w:rPr>
           <w:rFonts w:ascii="Times New Roman" w:hAnsi="Times New Roman" w:cs="Times New Roman"/>
           <w:b/>
           <w:bCs/>
           <w:sz w:val="28"/>
           <w:szCs w:val="28"/>
-          <w:lang w:val="en-US"/>
-        </w:rPr>
-      </w:pPr>
-    </w:p>
-    <w:p>
-      <w:pPr>
-        <w:ind w:firstLine="709"/>
-        <w:jc w:val="both"/>
-        <w:rPr>
-          <w:rFonts w:ascii="Times New Roman" w:hAnsi="Times New Roman" w:cs="Times New Roman"/>
-          <w:sz w:val="28"/>
-          <w:szCs w:val="28"/>
-          <w:lang w:val="en-US"/>
-        </w:rPr>
-      </w:pPr>
+        </w:rPr>
+        <w:t xml:space="preserve">2.1 </w:t>
+      </w:r>
       <w:r>
         <w:rPr>
           <w:rFonts w:ascii="Times New Roman" w:hAnsi="Times New Roman" w:cs="Times New Roman"/>
@@ -2439,9 +2421,8 @@
           <w:bCs/>
           <w:sz w:val="28"/>
           <w:szCs w:val="28"/>
-          <w:lang w:val="en-US"/>
-        </w:rPr>
-        <w:t xml:space="preserve">2.1 </w:t>
+        </w:rPr>
+        <w:t>Модуль</w:t>
       </w:r>
       <w:r>
         <w:rPr>
@@ -2451,7 +2432,7 @@
           <w:sz w:val="28"/>
           <w:szCs w:val="28"/>
         </w:rPr>
-        <w:t>Модуль</w:t>
+        <w:t xml:space="preserve"> </w:t>
       </w:r>
       <w:r>
         <w:rPr>
@@ -2462,19 +2443,32 @@
           <w:szCs w:val="28"/>
           <w:lang w:val="en-US"/>
         </w:rPr>
-        <w:t xml:space="preserve"> </w:t>
-      </w:r>
-      <w:r>
+        <w:t>Core</w:t>
+      </w:r>
+    </w:p>
+    <w:p>
+      <w:pPr>
+        <w:ind w:firstLine="709"/>
+        <w:jc w:val="both"/>
+        <w:rPr>
+          <w:rFonts w:ascii="Times New Roman" w:hAnsi="Times New Roman" w:cs="Times New Roman"/>
+          <w:sz w:val="28"/>
+          <w:szCs w:val="28"/>
+        </w:rPr>
+      </w:pPr>
+    </w:p>
+    <w:p>
+      <w:pPr>
+        <w:ind w:firstLine="709"/>
+        <w:jc w:val="both"/>
         <w:rPr>
           <w:rFonts w:ascii="Times New Roman" w:hAnsi="Times New Roman" w:cs="Times New Roman"/>
           <w:b/>
           <w:bCs/>
           <w:sz w:val="28"/>
           <w:szCs w:val="28"/>
-          <w:lang w:val="en-US"/>
-        </w:rPr>
-        <w:t>Core</w:t>
-      </w:r>
+        </w:rPr>
+      </w:pPr>
     </w:p>
     <w:p>
       <w:pPr>
@@ -2484,35 +2478,18 @@
           <w:rFonts w:ascii="Times New Roman" w:hAnsi="Times New Roman" w:cs="Times New Roman"/>
           <w:sz w:val="28"/>
           <w:szCs w:val="28"/>
-          <w:lang w:val="en-US"/>
-        </w:rPr>
-      </w:pPr>
-    </w:p>
-    <w:p>
-      <w:pPr>
-        <w:ind w:firstLine="709"/>
-        <w:jc w:val="both"/>
+        </w:rPr>
+      </w:pPr>
+      <w:r>
         <w:rPr>
           <w:rFonts w:ascii="Times New Roman" w:hAnsi="Times New Roman" w:cs="Times New Roman"/>
           <w:b/>
           <w:bCs/>
           <w:sz w:val="28"/>
           <w:szCs w:val="28"/>
-          <w:lang w:val="en-US"/>
-        </w:rPr>
-      </w:pPr>
-    </w:p>
-    <w:p>
-      <w:pPr>
-        <w:ind w:firstLine="709"/>
-        <w:jc w:val="both"/>
-        <w:rPr>
-          <w:rFonts w:ascii="Times New Roman" w:hAnsi="Times New Roman" w:cs="Times New Roman"/>
-          <w:sz w:val="28"/>
-          <w:szCs w:val="28"/>
-          <w:lang w:val="en-US"/>
-        </w:rPr>
-      </w:pPr>
+        </w:rPr>
+        <w:t xml:space="preserve">2.1 </w:t>
+      </w:r>
       <w:r>
         <w:rPr>
           <w:rFonts w:ascii="Times New Roman" w:hAnsi="Times New Roman" w:cs="Times New Roman"/>
@@ -2520,9 +2497,8 @@
           <w:bCs/>
           <w:sz w:val="28"/>
           <w:szCs w:val="28"/>
-          <w:lang w:val="en-US"/>
-        </w:rPr>
-        <w:t xml:space="preserve">2.1 </w:t>
+        </w:rPr>
+        <w:t>Модуль</w:t>
       </w:r>
       <w:r>
         <w:rPr>
@@ -2532,7 +2508,7 @@
           <w:sz w:val="28"/>
           <w:szCs w:val="28"/>
         </w:rPr>
-        <w:t>Модуль</w:t>
+        <w:t xml:space="preserve"> </w:t>
       </w:r>
       <w:r>
         <w:rPr>
@@ -2543,19 +2519,32 @@
           <w:szCs w:val="28"/>
           <w:lang w:val="en-US"/>
         </w:rPr>
-        <w:t xml:space="preserve"> </w:t>
-      </w:r>
-      <w:r>
+        <w:t>CLI</w:t>
+      </w:r>
+    </w:p>
+    <w:p>
+      <w:pPr>
+        <w:ind w:firstLine="709"/>
+        <w:jc w:val="both"/>
+        <w:rPr>
+          <w:rFonts w:ascii="Times New Roman" w:hAnsi="Times New Roman" w:cs="Times New Roman"/>
+          <w:sz w:val="28"/>
+          <w:szCs w:val="28"/>
+        </w:rPr>
+      </w:pPr>
+    </w:p>
+    <w:p>
+      <w:pPr>
+        <w:ind w:firstLine="709"/>
+        <w:jc w:val="both"/>
         <w:rPr>
           <w:rFonts w:ascii="Times New Roman" w:hAnsi="Times New Roman" w:cs="Times New Roman"/>
           <w:b/>
           <w:bCs/>
           <w:sz w:val="28"/>
           <w:szCs w:val="28"/>
-          <w:lang w:val="en-US"/>
-        </w:rPr>
-        <w:t>CLI</w:t>
-      </w:r>
+        </w:rPr>
+      </w:pPr>
     </w:p>
     <w:p>
       <w:pPr>
@@ -2565,35 +2554,18 @@
           <w:rFonts w:ascii="Times New Roman" w:hAnsi="Times New Roman" w:cs="Times New Roman"/>
           <w:sz w:val="28"/>
           <w:szCs w:val="28"/>
-          <w:lang w:val="en-US"/>
-        </w:rPr>
-      </w:pPr>
-    </w:p>
-    <w:p>
-      <w:pPr>
-        <w:ind w:firstLine="709"/>
-        <w:jc w:val="both"/>
+        </w:rPr>
+      </w:pPr>
+      <w:r>
         <w:rPr>
           <w:rFonts w:ascii="Times New Roman" w:hAnsi="Times New Roman" w:cs="Times New Roman"/>
           <w:b/>
           <w:bCs/>
           <w:sz w:val="28"/>
           <w:szCs w:val="28"/>
-          <w:lang w:val="en-US"/>
-        </w:rPr>
-      </w:pPr>
-    </w:p>
-    <w:p>
-      <w:pPr>
-        <w:ind w:firstLine="709"/>
-        <w:jc w:val="both"/>
-        <w:rPr>
-          <w:rFonts w:ascii="Times New Roman" w:hAnsi="Times New Roman" w:cs="Times New Roman"/>
-          <w:sz w:val="28"/>
-          <w:szCs w:val="28"/>
-          <w:lang w:val="en-US"/>
-        </w:rPr>
-      </w:pPr>
+        </w:rPr>
+        <w:t xml:space="preserve">2.1 </w:t>
+      </w:r>
       <w:r>
         <w:rPr>
           <w:rFonts w:ascii="Times New Roman" w:hAnsi="Times New Roman" w:cs="Times New Roman"/>
@@ -2601,9 +2573,8 @@
           <w:bCs/>
           <w:sz w:val="28"/>
           <w:szCs w:val="28"/>
-          <w:lang w:val="en-US"/>
-        </w:rPr>
-        <w:t xml:space="preserve">2.1 </w:t>
+        </w:rPr>
+        <w:t>Класс</w:t>
       </w:r>
       <w:r>
         <w:rPr>
@@ -2613,7 +2584,7 @@
           <w:sz w:val="28"/>
           <w:szCs w:val="28"/>
         </w:rPr>
-        <w:t>Класс</w:t>
+        <w:t xml:space="preserve"> </w:t>
       </w:r>
       <w:r>
         <w:rPr>
@@ -2624,19 +2595,32 @@
           <w:szCs w:val="28"/>
           <w:lang w:val="en-US"/>
         </w:rPr>
-        <w:t xml:space="preserve"> </w:t>
-      </w:r>
-      <w:r>
+        <w:t>CLIObject</w:t>
+      </w:r>
+    </w:p>
+    <w:p>
+      <w:pPr>
+        <w:ind w:firstLine="709"/>
+        <w:jc w:val="both"/>
+        <w:rPr>
+          <w:rFonts w:ascii="Times New Roman" w:hAnsi="Times New Roman" w:cs="Times New Roman"/>
+          <w:sz w:val="28"/>
+          <w:szCs w:val="28"/>
+        </w:rPr>
+      </w:pPr>
+    </w:p>
+    <w:p>
+      <w:pPr>
+        <w:ind w:firstLine="709"/>
+        <w:jc w:val="both"/>
         <w:rPr>
           <w:rFonts w:ascii="Times New Roman" w:hAnsi="Times New Roman" w:cs="Times New Roman"/>
           <w:b/>
           <w:bCs/>
           <w:sz w:val="28"/>
           <w:szCs w:val="28"/>
-          <w:lang w:val="en-US"/>
-        </w:rPr>
-        <w:t>CLIObject</w:t>
-      </w:r>
+        </w:rPr>
+      </w:pPr>
     </w:p>
     <w:p>
       <w:pPr>
@@ -2646,34 +2630,18 @@
           <w:rFonts w:ascii="Times New Roman" w:hAnsi="Times New Roman" w:cs="Times New Roman"/>
           <w:sz w:val="28"/>
           <w:szCs w:val="28"/>
-          <w:lang w:val="en-US"/>
-        </w:rPr>
-      </w:pPr>
-    </w:p>
-    <w:p>
-      <w:pPr>
-        <w:ind w:firstLine="709"/>
-        <w:jc w:val="both"/>
+        </w:rPr>
+      </w:pPr>
+      <w:r>
         <w:rPr>
           <w:rFonts w:ascii="Times New Roman" w:hAnsi="Times New Roman" w:cs="Times New Roman"/>
           <w:b/>
           <w:bCs/>
           <w:sz w:val="28"/>
           <w:szCs w:val="28"/>
-          <w:lang w:val="en-US"/>
-        </w:rPr>
-      </w:pPr>
-    </w:p>
-    <w:p>
-      <w:pPr>
-        <w:ind w:firstLine="709"/>
-        <w:jc w:val="both"/>
-        <w:rPr>
-          <w:rFonts w:ascii="Times New Roman" w:hAnsi="Times New Roman" w:cs="Times New Roman"/>
-          <w:sz w:val="28"/>
-          <w:szCs w:val="28"/>
-        </w:rPr>
-      </w:pPr>
+        </w:rPr>
+        <w:t xml:space="preserve">2.1 </w:t>
+      </w:r>
       <w:r>
         <w:rPr>
           <w:rFonts w:ascii="Times New Roman" w:hAnsi="Times New Roman" w:cs="Times New Roman"/>
@@ -2682,7 +2650,7 @@
           <w:sz w:val="28"/>
           <w:szCs w:val="28"/>
         </w:rPr>
-        <w:t xml:space="preserve">2.1 </w:t>
+        <w:t xml:space="preserve">Модуль с точкой входа </w:t>
       </w:r>
       <w:r>
         <w:rPr>
@@ -2691,56 +2659,55 @@
           <w:bCs/>
           <w:sz w:val="28"/>
           <w:szCs w:val="28"/>
-        </w:rPr>
-        <w:t xml:space="preserve">Модуль с точкой входа </w:t>
-      </w:r>
-      <w:r>
+          <w:lang w:val="en-US"/>
+        </w:rPr>
+        <w:t>Program</w:t>
+      </w:r>
+    </w:p>
+    <w:p>
+      <w:pPr>
+        <w:ind w:firstLine="709"/>
+        <w:jc w:val="both"/>
+        <w:rPr>
+          <w:rFonts w:ascii="Times New Roman" w:hAnsi="Times New Roman" w:cs="Times New Roman"/>
+          <w:sz w:val="28"/>
+          <w:szCs w:val="28"/>
+        </w:rPr>
+      </w:pPr>
+    </w:p>
+    <w:p>
+      <w:pPr>
+        <w:ind w:firstLine="709"/>
+        <w:jc w:val="both"/>
+        <w:rPr>
+          <w:rFonts w:ascii="Times New Roman" w:hAnsi="Times New Roman" w:cs="Times New Roman"/>
+          <w:sz w:val="28"/>
+          <w:szCs w:val="28"/>
+        </w:rPr>
+      </w:pPr>
+      <w:r>
+        <w:rPr>
+          <w:rFonts w:ascii="Times New Roman" w:hAnsi="Times New Roman" w:cs="Times New Roman"/>
+          <w:sz w:val="28"/>
+          <w:szCs w:val="28"/>
+        </w:rPr>
+        <w:br w:type="page"/>
+      </w:r>
+    </w:p>
+    <w:p>
+      <w:pPr>
+        <w:spacing w:after="0" w:line="360" w:lineRule="auto"/>
+        <w:ind w:firstLine="709"/>
+        <w:contextualSpacing/>
         <w:rPr>
           <w:rFonts w:ascii="Times New Roman" w:hAnsi="Times New Roman" w:cs="Times New Roman"/>
           <w:b/>
           <w:bCs/>
           <w:sz w:val="28"/>
           <w:szCs w:val="28"/>
-          <w:lang w:val="en-US"/>
-        </w:rPr>
-        <w:t>Program</w:t>
-      </w:r>
-    </w:p>
-    <w:p>
-      <w:pPr>
-        <w:ind w:firstLine="709"/>
-        <w:jc w:val="both"/>
-        <w:rPr>
-          <w:rFonts w:ascii="Times New Roman" w:hAnsi="Times New Roman" w:cs="Times New Roman"/>
-          <w:sz w:val="28"/>
-          <w:szCs w:val="28"/>
-        </w:rPr>
-      </w:pPr>
-    </w:p>
-    <w:p>
-      <w:pPr>
-        <w:ind w:firstLine="709"/>
-        <w:jc w:val="both"/>
-        <w:rPr>
-          <w:rFonts w:ascii="Times New Roman" w:hAnsi="Times New Roman" w:cs="Times New Roman"/>
-          <w:sz w:val="28"/>
-          <w:szCs w:val="28"/>
-        </w:rPr>
-      </w:pPr>
-      <w:r>
-        <w:rPr>
-          <w:rFonts w:ascii="Times New Roman" w:hAnsi="Times New Roman" w:cs="Times New Roman"/>
-          <w:sz w:val="28"/>
-          <w:szCs w:val="28"/>
-        </w:rPr>
-        <w:br w:type="page"/>
-      </w:r>
-    </w:p>
-    <w:p>
-      <w:pPr>
-        <w:spacing w:after="0" w:line="360" w:lineRule="auto"/>
-        <w:ind w:firstLine="709"/>
-        <w:contextualSpacing/>
+        </w:rPr>
+      </w:pPr>
+      <w:r>
         <w:rPr>
           <w:rFonts w:ascii="Times New Roman" w:hAnsi="Times New Roman" w:cs="Times New Roman"/>
           <w:b/>
@@ -2748,7 +2715,9 @@
           <w:sz w:val="28"/>
           <w:szCs w:val="28"/>
         </w:rPr>
-      </w:pPr>
+        <w:lastRenderedPageBreak/>
+        <w:t>3</w:t>
+      </w:r>
       <w:r>
         <w:rPr>
           <w:rFonts w:ascii="Times New Roman" w:hAnsi="Times New Roman" w:cs="Times New Roman"/>
@@ -2757,8 +2726,7 @@
           <w:sz w:val="28"/>
           <w:szCs w:val="28"/>
         </w:rPr>
-        <w:lastRenderedPageBreak/>
-        <w:t>3</w:t>
+        <w:t xml:space="preserve"> ИСХОДНЫ</w:t>
       </w:r>
       <w:r>
         <w:rPr>
@@ -2768,7 +2736,7 @@
           <w:sz w:val="28"/>
           <w:szCs w:val="28"/>
         </w:rPr>
-        <w:t xml:space="preserve"> ИСХОДНЫ</w:t>
+        <w:t>Й</w:t>
       </w:r>
       <w:r>
         <w:rPr>
@@ -2778,7 +2746,7 @@
           <w:sz w:val="28"/>
           <w:szCs w:val="28"/>
         </w:rPr>
-        <w:t>Й</w:t>
+        <w:t xml:space="preserve"> КОД ПРОГРАММ</w:t>
       </w:r>
       <w:r>
         <w:rPr>
@@ -2788,9 +2756,14 @@
           <w:sz w:val="28"/>
           <w:szCs w:val="28"/>
         </w:rPr>
-        <w:t xml:space="preserve"> КОД ПРОГРАММ</w:t>
-      </w:r>
-      <w:r>
+        <w:t>Ы</w:t>
+      </w:r>
+    </w:p>
+    <w:p>
+      <w:pPr>
+        <w:spacing w:after="0" w:line="360" w:lineRule="auto"/>
+        <w:ind w:firstLine="709"/>
+        <w:contextualSpacing/>
         <w:rPr>
           <w:rFonts w:ascii="Times New Roman" w:hAnsi="Times New Roman" w:cs="Times New Roman"/>
           <w:b/>
@@ -2798,8 +2771,7 @@
           <w:sz w:val="28"/>
           <w:szCs w:val="28"/>
         </w:rPr>
-        <w:t>Ы</w:t>
-      </w:r>
+      </w:pPr>
     </w:p>
     <w:p>
       <w:pPr>
@@ -2814,12 +2786,7 @@
           <w:szCs w:val="28"/>
         </w:rPr>
       </w:pPr>
-    </w:p>
-    <w:p>
-      <w:pPr>
-        <w:spacing w:after="0" w:line="360" w:lineRule="auto"/>
-        <w:ind w:firstLine="709"/>
-        <w:contextualSpacing/>
+      <w:r>
         <w:rPr>
           <w:rFonts w:ascii="Times New Roman" w:hAnsi="Times New Roman" w:cs="Times New Roman"/>
           <w:b/>
@@ -2827,7 +2794,8 @@
           <w:sz w:val="28"/>
           <w:szCs w:val="28"/>
         </w:rPr>
-      </w:pPr>
+        <w:t xml:space="preserve">3.1 </w:t>
+      </w:r>
       <w:r>
         <w:rPr>
           <w:rFonts w:ascii="Times New Roman" w:hAnsi="Times New Roman" w:cs="Times New Roman"/>
@@ -2836,7 +2804,7 @@
           <w:sz w:val="28"/>
           <w:szCs w:val="28"/>
         </w:rPr>
-        <w:t xml:space="preserve">3.1 </w:t>
+        <w:t xml:space="preserve">Класс </w:t>
       </w:r>
       <w:r>
         <w:rPr>
@@ -2845,16 +2813,6 @@
           <w:bCs/>
           <w:sz w:val="28"/>
           <w:szCs w:val="28"/>
-        </w:rPr>
-        <w:t xml:space="preserve">Класс </w:t>
-      </w:r>
-      <w:r>
-        <w:rPr>
-          <w:rFonts w:ascii="Times New Roman" w:hAnsi="Times New Roman" w:cs="Times New Roman"/>
-          <w:b/>
-          <w:bCs/>
-          <w:sz w:val="28"/>
-          <w:szCs w:val="28"/>
           <w:lang w:val="en-US"/>
         </w:rPr>
         <w:t>Money</w:t>
@@ -2937,7 +2895,6 @@
           <w:color w:val="000000"/>
           <w:sz w:val="19"/>
           <w:szCs w:val="19"/>
-          <w:lang w:val="en-US"/>
         </w:rPr>
       </w:pPr>
       <w:r>
@@ -2956,32 +2913,48 @@
           <w:color w:val="000000"/>
           <w:sz w:val="19"/>
           <w:szCs w:val="19"/>
-          <w:lang w:val="en-US"/>
-        </w:rPr>
-        <w:t xml:space="preserve"> Lab9</w:t>
-      </w:r>
-    </w:p>
-    <w:p>
-      <w:pPr>
-        <w:autoSpaceDE w:val="0"/>
-        <w:autoSpaceDN w:val="0"/>
-        <w:adjustRightInd w:val="0"/>
-        <w:spacing w:after="0" w:line="240" w:lineRule="auto"/>
-        <w:rPr>
-          <w:rFonts w:ascii="Consolas" w:hAnsi="Consolas" w:cs="Consolas"/>
-          <w:color w:val="000000"/>
-          <w:sz w:val="19"/>
-          <w:szCs w:val="19"/>
-          <w:lang w:val="en-US"/>
-        </w:rPr>
-      </w:pPr>
-      <w:r>
-        <w:rPr>
-          <w:rFonts w:ascii="Consolas" w:hAnsi="Consolas" w:cs="Consolas"/>
-          <w:color w:val="000000"/>
-          <w:sz w:val="19"/>
-          <w:szCs w:val="19"/>
-          <w:lang w:val="en-US"/>
+        </w:rPr>
+        <w:t xml:space="preserve"> </w:t>
+      </w:r>
+      <w:r>
+        <w:rPr>
+          <w:rFonts w:ascii="Consolas" w:hAnsi="Consolas" w:cs="Consolas"/>
+          <w:color w:val="000000"/>
+          <w:sz w:val="19"/>
+          <w:szCs w:val="19"/>
+          <w:lang w:val="en-US"/>
+        </w:rPr>
+        <w:t>Lab</w:t>
+      </w:r>
+      <w:r>
+        <w:rPr>
+          <w:rFonts w:ascii="Consolas" w:hAnsi="Consolas" w:cs="Consolas"/>
+          <w:color w:val="000000"/>
+          <w:sz w:val="19"/>
+          <w:szCs w:val="19"/>
+        </w:rPr>
+        <w:t>9</w:t>
+      </w:r>
+    </w:p>
+    <w:p>
+      <w:pPr>
+        <w:autoSpaceDE w:val="0"/>
+        <w:autoSpaceDN w:val="0"/>
+        <w:adjustRightInd w:val="0"/>
+        <w:spacing w:after="0" w:line="240" w:lineRule="auto"/>
+        <w:rPr>
+          <w:rFonts w:ascii="Consolas" w:hAnsi="Consolas" w:cs="Consolas"/>
+          <w:color w:val="000000"/>
+          <w:sz w:val="19"/>
+          <w:szCs w:val="19"/>
+        </w:rPr>
+      </w:pPr>
+      <w:r>
+        <w:rPr>
+          <w:rFonts w:ascii="Consolas" w:hAnsi="Consolas" w:cs="Consolas"/>
+          <w:color w:val="000000"/>
+          <w:sz w:val="19"/>
+          <w:szCs w:val="19"/>
         </w:rPr>
         <w:t>{</w:t>
       </w:r>
@@ -2997,16 +2970,14 @@
           <w:color w:val="000000"/>
           <w:sz w:val="19"/>
           <w:szCs w:val="19"/>
-          <w:lang w:val="en-US"/>
-        </w:rPr>
-      </w:pPr>
-      <w:r>
-        <w:rPr>
-          <w:rFonts w:ascii="Consolas" w:hAnsi="Consolas" w:cs="Consolas"/>
-          <w:color w:val="000000"/>
-          <w:sz w:val="19"/>
-          <w:szCs w:val="19"/>
-          <w:lang w:val="en-US"/>
+        </w:rPr>
+      </w:pPr>
+      <w:r>
+        <w:rPr>
+          <w:rFonts w:ascii="Consolas" w:hAnsi="Consolas" w:cs="Consolas"/>
+          <w:color w:val="000000"/>
+          <w:sz w:val="19"/>
+          <w:szCs w:val="19"/>
         </w:rPr>
         <w:t xml:space="preserve">    </w:t>
       </w:r>
@@ -3026,7 +2997,6 @@
           <w:color w:val="000000"/>
           <w:sz w:val="19"/>
           <w:szCs w:val="19"/>
-          <w:lang w:val="en-US"/>
         </w:rPr>
         <w:t xml:space="preserve"> </w:t>
       </w:r>
@@ -3052,16 +3022,14 @@
           <w:color w:val="000000"/>
           <w:sz w:val="19"/>
           <w:szCs w:val="19"/>
-          <w:lang w:val="en-US"/>
-        </w:rPr>
-      </w:pPr>
-      <w:r>
-        <w:rPr>
-          <w:rFonts w:ascii="Consolas" w:hAnsi="Consolas" w:cs="Consolas"/>
-          <w:color w:val="000000"/>
-          <w:sz w:val="19"/>
-          <w:szCs w:val="19"/>
-          <w:lang w:val="en-US"/>
+        </w:rPr>
+      </w:pPr>
+      <w:r>
+        <w:rPr>
+          <w:rFonts w:ascii="Consolas" w:hAnsi="Consolas" w:cs="Consolas"/>
+          <w:color w:val="000000"/>
+          <w:sz w:val="19"/>
+          <w:szCs w:val="19"/>
         </w:rPr>
         <w:t xml:space="preserve">    {</w:t>
       </w:r>
@@ -3086,7 +3054,6 @@
           <w:color w:val="000000"/>
           <w:sz w:val="19"/>
           <w:szCs w:val="19"/>
-          <w:lang w:val="en-US"/>
         </w:rPr>
         <w:t xml:space="preserve">        </w:t>
       </w:r>
@@ -28651,7 +28618,7 @@
 </file>
 
 <file path=word/numbering.xml><?xml version="1.0" encoding="utf-8"?>
-<w:numbering xmlns:wpc="http://schemas.microsoft.com/office/word/2010/wordprocessingCanvas" xmlns:cx="http://schemas.microsoft.com/office/drawing/2014/chartex" xmlns:cx1="http://schemas.microsoft.com/office/drawing/2015/9/8/chartex" xmlns:cx2="http://schemas.microsoft.com/office/drawing/2015/10/21/chartex" xmlns:cx3="http://schemas.microsoft.com/office/drawing/2016/5/9/chartex" xmlns:cx4="http://schemas.microsoft.com/office/drawing/2016/5/10/chartex" xmlns:cx5="http://schemas.microsoft.com/office/drawing/2016/5/11/chartex" xmlns:cx6="http://schemas.microsoft.com/office/drawing/2016/5/12/chartex" xmlns:cx7="http://schemas.microsoft.com/office/drawing/2016/5/13/chartex" xmlns:cx8="http://schemas.microsoft.com/office/drawing/2016/5/14/chartex" xmlns:mc="http://schemas.openxmlformats.org/markup-compatibility/2006" xmlns:aink="http://schemas.microsoft.com/office/drawing/2016/ink" xmlns:am3d="http://schemas.microsoft.com/office/drawing/2017/model3d" xmlns:o="urn:schemas-microsoft-com:office:office" xmlns:r="http://schemas.openxmlformats.org/officeDocument/2006/relationships" xmlns:m="http://schemas.openxmlformats.org/officeDocument/2006/math" xmlns:v="urn:schemas-microsoft-com:vml" xmlns:wp14="http://schemas.microsoft.com/office/word/2010/wordprocessingDrawing" xmlns:wp="http://schemas.openxmlformats.org/drawingml/2006/wordprocessingDrawing" xmlns:w10="urn:schemas-microsoft-com:office:word" xmlns:w="http://schemas.openxmlformats.org/wordprocessingml/2006/main" xmlns:w14="http://schemas.microsoft.com/office/word/2010/wordml" xmlns:w15="http://schemas.microsoft.com/office/word/2012/wordml" xmlns:w16cex="http://schemas.microsoft.com/office/word/2018/wordml/cex" xmlns:w16cid="http://schemas.microsoft.com/office/word/2016/wordml/cid" xmlns:w16="http://schemas.microsoft.com/office/word/2018/wordml" xmlns:w16se="http://schemas.microsoft.com/office/word/2015/wordml/symex" xmlns:wpg="http://schemas.microsoft.com/office/word/2010/wordprocessingGroup" xmlns:wpi="http://schemas.microsoft.com/office/word/2010/wordprocessingInk" xmlns:wne="http://schemas.microsoft.com/office/word/2006/wordml" xmlns:wps="http://schemas.microsoft.com/office/word/2010/wordprocessingShape" mc:Ignorable="w14 w15 w16se w16cid w16 w16cex wp14">
+<w:numbering xmlns:wpc="http://schemas.microsoft.com/office/word/2010/wordprocessingCanvas" xmlns:cx="http://schemas.microsoft.com/office/drawing/2014/chartex" xmlns:mc="http://schemas.openxmlformats.org/markup-compatibility/2006" xmlns:o="urn:schemas-microsoft-com:office:office" xmlns:r="http://schemas.openxmlformats.org/officeDocument/2006/relationships" xmlns:m="http://schemas.openxmlformats.org/officeDocument/2006/math" xmlns:v="urn:schemas-microsoft-com:vml" xmlns:wp14="http://schemas.microsoft.com/office/word/2010/wordprocessingDrawing" xmlns:wp="http://schemas.openxmlformats.org/drawingml/2006/wordprocessingDrawing" xmlns:w10="urn:schemas-microsoft-com:office:word" xmlns:w="http://schemas.openxmlformats.org/wordprocessingml/2006/main" xmlns:w14="http://schemas.microsoft.com/office/word/2010/wordml" xmlns:w15="http://schemas.microsoft.com/office/word/2012/wordml" xmlns:w16se="http://schemas.microsoft.com/office/word/2015/wordml/symex" xmlns:wpg="http://schemas.microsoft.com/office/word/2010/wordprocessingGroup" xmlns:wpi="http://schemas.microsoft.com/office/word/2010/wordprocessingInk" xmlns:wne="http://schemas.microsoft.com/office/word/2006/wordml" xmlns:wps="http://schemas.microsoft.com/office/word/2010/wordprocessingShape" mc:Ignorable="w14 w15 w16se wp14">
   <w:abstractNum w:abstractNumId="0" w15:restartNumberingAfterBreak="0">
     <w:nsid w:val="02A51A2B"/>
     <w:multiLevelType w:val="hybridMultilevel"/>
@@ -30674,7 +30641,7 @@
 </file>
 
 <file path=word/styles.xml><?xml version="1.0" encoding="utf-8"?>
-<w:styles xmlns:mc="http://schemas.openxmlformats.org/markup-compatibility/2006" xmlns:r="http://schemas.openxmlformats.org/officeDocument/2006/relationships" xmlns:w="http://schemas.openxmlformats.org/wordprocessingml/2006/main" xmlns:w14="http://schemas.microsoft.com/office/word/2010/wordml" xmlns:w15="http://schemas.microsoft.com/office/word/2012/wordml" xmlns:w16cex="http://schemas.microsoft.com/office/word/2018/wordml/cex" xmlns:w16cid="http://schemas.microsoft.com/office/word/2016/wordml/cid" xmlns:w16="http://schemas.microsoft.com/office/word/2018/wordml" xmlns:w16se="http://schemas.microsoft.com/office/word/2015/wordml/symex" mc:Ignorable="w14 w15 w16se w16cid w16 w16cex">
+<w:styles xmlns:mc="http://schemas.openxmlformats.org/markup-compatibility/2006" xmlns:r="http://schemas.openxmlformats.org/officeDocument/2006/relationships" xmlns:w="http://schemas.openxmlformats.org/wordprocessingml/2006/main" xmlns:w14="http://schemas.microsoft.com/office/word/2010/wordml" xmlns:w15="http://schemas.microsoft.com/office/word/2012/wordml" xmlns:w16se="http://schemas.microsoft.com/office/word/2015/wordml/symex" mc:Ignorable="w14 w15 w16se">
   <w:docDefaults>
     <w:rPrDefault>
       <w:rPr>
@@ -30690,7 +30657,7 @@
       </w:pPr>
     </w:pPrDefault>
   </w:docDefaults>
-  <w:latentStyles w:defLockedState="0" w:defUIPriority="99" w:defSemiHidden="0" w:defUnhideWhenUsed="0" w:defQFormat="0" w:count="376">
+  <w:latentStyles w:defLockedState="0" w:defUIPriority="99" w:defSemiHidden="0" w:defUnhideWhenUsed="0" w:defQFormat="0" w:count="371">
     <w:lsdException w:name="Normal" w:uiPriority="0" w:qFormat="1"/>
     <w:lsdException w:name="heading 1" w:uiPriority="0" w:qFormat="1"/>
     <w:lsdException w:name="heading 2" w:semiHidden="1" w:uiPriority="9" w:unhideWhenUsed="1" w:qFormat="1"/>
@@ -31062,11 +31029,6 @@
     <w:lsdException w:name="List Table 5 Dark Accent 6" w:uiPriority="50"/>
     <w:lsdException w:name="List Table 6 Colorful Accent 6" w:uiPriority="51"/>
     <w:lsdException w:name="List Table 7 Colorful Accent 6" w:uiPriority="52"/>
-    <w:lsdException w:name="Mention" w:semiHidden="1" w:unhideWhenUsed="1"/>
-    <w:lsdException w:name="Smart Hyperlink" w:semiHidden="1" w:unhideWhenUsed="1"/>
-    <w:lsdException w:name="Hashtag" w:semiHidden="1" w:unhideWhenUsed="1"/>
-    <w:lsdException w:name="Unresolved Mention" w:semiHidden="1" w:unhideWhenUsed="1"/>
-    <w:lsdException w:name="Smart Link" w:semiHidden="1" w:unhideWhenUsed="1"/>
   </w:latentStyles>
   <w:style w:type="paragraph" w:default="1" w:styleId="a">
     <w:name w:val="Normal"/>

--- a/OOP Labs/Lab9/ООП9 Отчет.docx
+++ b/OOP Labs/Lab9/ООП9 Отчет.docx
@@ -34257,13 +34257,14 @@
         <w:tblLook w:val="04A0" w:firstRow="1" w:lastRow="0" w:firstColumn="1" w:lastColumn="0" w:noHBand="0" w:noVBand="1"/>
       </w:tblPr>
       <w:tblGrid>
-        <w:gridCol w:w="4672"/>
-        <w:gridCol w:w="4673"/>
+        <w:gridCol w:w="562"/>
+        <w:gridCol w:w="4678"/>
+        <w:gridCol w:w="4105"/>
       </w:tblGrid>
       <w:tr>
         <w:tc>
           <w:tcPr>
-            <w:tcW w:w="4672" w:type="dxa"/>
+            <w:tcW w:w="562" w:type="dxa"/>
           </w:tcPr>
           <w:p>
             <w:pPr>
@@ -34284,13 +34285,40 @@
                 <w:sz w:val="28"/>
                 <w:szCs w:val="28"/>
               </w:rPr>
-              <w:t>Потенциальная уязвимость</w:t>
+              <w:t>№</w:t>
             </w:r>
           </w:p>
         </w:tc>
         <w:tc>
           <w:tcPr>
-            <w:tcW w:w="4673" w:type="dxa"/>
+            <w:tcW w:w="4678" w:type="dxa"/>
+          </w:tcPr>
+          <w:p>
+            <w:pPr>
+              <w:jc w:val="center"/>
+              <w:rPr>
+                <w:b/>
+                <w:bCs/>
+                <w:noProof/>
+                <w:sz w:val="28"/>
+                <w:szCs w:val="28"/>
+              </w:rPr>
+            </w:pPr>
+            <w:r>
+              <w:rPr>
+                <w:b/>
+                <w:bCs/>
+                <w:noProof/>
+                <w:sz w:val="28"/>
+                <w:szCs w:val="28"/>
+              </w:rPr>
+              <w:t>Потенциальная уязвимость</w:t>
+            </w:r>
+          </w:p>
+        </w:tc>
+        <w:tc>
+          <w:tcPr>
+            <w:tcW w:w="4105" w:type="dxa"/>
           </w:tcPr>
           <w:p>
             <w:pPr>
@@ -34319,7 +34347,7 @@
       <w:tr>
         <w:tc>
           <w:tcPr>
-            <w:tcW w:w="4672" w:type="dxa"/>
+            <w:tcW w:w="562" w:type="dxa"/>
           </w:tcPr>
           <w:p>
             <w:pPr>
@@ -34327,7 +34355,6 @@
                 <w:noProof/>
                 <w:sz w:val="28"/>
                 <w:szCs w:val="28"/>
-                <w:lang w:val="en-US"/>
               </w:rPr>
             </w:pPr>
             <w:r>
@@ -34336,22 +34363,45 @@
                 <w:sz w:val="28"/>
                 <w:szCs w:val="28"/>
               </w:rPr>
-              <w:t xml:space="preserve">Задание копеек </w:t>
-            </w:r>
-            <w:r>
-              <w:rPr>
-                <w:noProof/>
-                <w:sz w:val="28"/>
-                <w:szCs w:val="28"/>
-                <w:lang w:val="en-US"/>
-              </w:rPr>
-              <w:t>&gt;= 100</w:t>
+              <w:t>1</w:t>
             </w:r>
           </w:p>
         </w:tc>
         <w:tc>
           <w:tcPr>
-            <w:tcW w:w="4673" w:type="dxa"/>
+            <w:tcW w:w="4678" w:type="dxa"/>
+          </w:tcPr>
+          <w:p>
+            <w:pPr>
+              <w:rPr>
+                <w:noProof/>
+                <w:sz w:val="28"/>
+                <w:szCs w:val="28"/>
+                <w:lang w:val="en-US"/>
+              </w:rPr>
+            </w:pPr>
+            <w:r>
+              <w:rPr>
+                <w:noProof/>
+                <w:sz w:val="28"/>
+                <w:szCs w:val="28"/>
+              </w:rPr>
+              <w:t xml:space="preserve">Задание копеек </w:t>
+            </w:r>
+            <w:r>
+              <w:rPr>
+                <w:noProof/>
+                <w:sz w:val="28"/>
+                <w:szCs w:val="28"/>
+                <w:lang w:val="en-US"/>
+              </w:rPr>
+              <w:t>&gt;= 100</w:t>
+            </w:r>
+          </w:p>
+        </w:tc>
+        <w:tc>
+          <w:tcPr>
+            <w:tcW w:w="4105" w:type="dxa"/>
           </w:tcPr>
           <w:p>
             <w:pPr>
@@ -34431,7 +34481,7 @@
       <w:tr>
         <w:tc>
           <w:tcPr>
-            <w:tcW w:w="4672" w:type="dxa"/>
+            <w:tcW w:w="562" w:type="dxa"/>
           </w:tcPr>
           <w:p>
             <w:pPr>
@@ -34447,21 +34497,35 @@
                 <w:sz w:val="28"/>
                 <w:szCs w:val="28"/>
               </w:rPr>
-              <w:t>Ввод отрицательного, символьного или нулевого значени</w:t>
-            </w:r>
-            <w:r>
-              <w:rPr>
-                <w:noProof/>
-                <w:sz w:val="28"/>
-                <w:szCs w:val="28"/>
-              </w:rPr>
-              <w:t>я</w:t>
+              <w:t>2</w:t>
             </w:r>
           </w:p>
         </w:tc>
         <w:tc>
           <w:tcPr>
-            <w:tcW w:w="4673" w:type="dxa"/>
+            <w:tcW w:w="4678" w:type="dxa"/>
+          </w:tcPr>
+          <w:p>
+            <w:pPr>
+              <w:rPr>
+                <w:noProof/>
+                <w:sz w:val="28"/>
+                <w:szCs w:val="28"/>
+              </w:rPr>
+            </w:pPr>
+            <w:r>
+              <w:rPr>
+                <w:noProof/>
+                <w:sz w:val="28"/>
+                <w:szCs w:val="28"/>
+              </w:rPr>
+              <w:t>Ввод отрицательного, символьного или нулевого значения</w:t>
+            </w:r>
+          </w:p>
+        </w:tc>
+        <w:tc>
+          <w:tcPr>
+            <w:tcW w:w="4105" w:type="dxa"/>
           </w:tcPr>
           <w:p>
             <w:pPr>
@@ -34510,7 +34574,7 @@
       <w:tr>
         <w:tc>
           <w:tcPr>
-            <w:tcW w:w="4672" w:type="dxa"/>
+            <w:tcW w:w="562" w:type="dxa"/>
           </w:tcPr>
           <w:p>
             <w:pPr>
@@ -34526,13 +34590,35 @@
                 <w:sz w:val="28"/>
                 <w:szCs w:val="28"/>
               </w:rPr>
-              <w:t>Удаление объекта из пустого списка</w:t>
+              <w:t>3</w:t>
             </w:r>
           </w:p>
         </w:tc>
         <w:tc>
           <w:tcPr>
-            <w:tcW w:w="4673" w:type="dxa"/>
+            <w:tcW w:w="4678" w:type="dxa"/>
+          </w:tcPr>
+          <w:p>
+            <w:pPr>
+              <w:rPr>
+                <w:noProof/>
+                <w:sz w:val="28"/>
+                <w:szCs w:val="28"/>
+              </w:rPr>
+            </w:pPr>
+            <w:r>
+              <w:rPr>
+                <w:noProof/>
+                <w:sz w:val="28"/>
+                <w:szCs w:val="28"/>
+              </w:rPr>
+              <w:t>Удаление объекта из пустого списка</w:t>
+            </w:r>
+          </w:p>
+        </w:tc>
+        <w:tc>
+          <w:tcPr>
+            <w:tcW w:w="4105" w:type="dxa"/>
           </w:tcPr>
           <w:p>
             <w:pPr>
@@ -34556,7 +34642,7 @@
       <w:tr>
         <w:tc>
           <w:tcPr>
-            <w:tcW w:w="4672" w:type="dxa"/>
+            <w:tcW w:w="562" w:type="dxa"/>
           </w:tcPr>
           <w:p>
             <w:pPr>
@@ -34572,13 +34658,35 @@
                 <w:sz w:val="28"/>
                 <w:szCs w:val="28"/>
               </w:rPr>
-              <w:t>Вывод пустого списка</w:t>
+              <w:t>4</w:t>
             </w:r>
           </w:p>
         </w:tc>
         <w:tc>
           <w:tcPr>
-            <w:tcW w:w="4673" w:type="dxa"/>
+            <w:tcW w:w="4678" w:type="dxa"/>
+          </w:tcPr>
+          <w:p>
+            <w:pPr>
+              <w:rPr>
+                <w:noProof/>
+                <w:sz w:val="28"/>
+                <w:szCs w:val="28"/>
+              </w:rPr>
+            </w:pPr>
+            <w:r>
+              <w:rPr>
+                <w:noProof/>
+                <w:sz w:val="28"/>
+                <w:szCs w:val="28"/>
+              </w:rPr>
+              <w:t>Вывод пустого списка</w:t>
+            </w:r>
+          </w:p>
+        </w:tc>
+        <w:tc>
+          <w:tcPr>
+            <w:tcW w:w="4105" w:type="dxa"/>
           </w:tcPr>
           <w:p>
             <w:pPr>
@@ -34620,13 +34728,14 @@
         <w:tblLook w:val="04A0" w:firstRow="1" w:lastRow="0" w:firstColumn="1" w:lastColumn="0" w:noHBand="0" w:noVBand="1"/>
       </w:tblPr>
       <w:tblGrid>
-        <w:gridCol w:w="4672"/>
-        <w:gridCol w:w="4673"/>
+        <w:gridCol w:w="562"/>
+        <w:gridCol w:w="4395"/>
+        <w:gridCol w:w="4388"/>
       </w:tblGrid>
       <w:tr>
         <w:tc>
           <w:tcPr>
-            <w:tcW w:w="4672" w:type="dxa"/>
+            <w:tcW w:w="562" w:type="dxa"/>
           </w:tcPr>
           <w:p>
             <w:pPr>
@@ -34647,13 +34756,40 @@
                 <w:sz w:val="28"/>
                 <w:szCs w:val="28"/>
               </w:rPr>
-              <w:t>Ввод</w:t>
+              <w:t>№</w:t>
             </w:r>
           </w:p>
         </w:tc>
         <w:tc>
           <w:tcPr>
-            <w:tcW w:w="4673" w:type="dxa"/>
+            <w:tcW w:w="4395" w:type="dxa"/>
+          </w:tcPr>
+          <w:p>
+            <w:pPr>
+              <w:jc w:val="center"/>
+              <w:rPr>
+                <w:b/>
+                <w:bCs/>
+                <w:noProof/>
+                <w:sz w:val="28"/>
+                <w:szCs w:val="28"/>
+              </w:rPr>
+            </w:pPr>
+            <w:r>
+              <w:rPr>
+                <w:b/>
+                <w:bCs/>
+                <w:noProof/>
+                <w:sz w:val="28"/>
+                <w:szCs w:val="28"/>
+              </w:rPr>
+              <w:t>Ввод</w:t>
+            </w:r>
+          </w:p>
+        </w:tc>
+        <w:tc>
+          <w:tcPr>
+            <w:tcW w:w="4388" w:type="dxa"/>
           </w:tcPr>
           <w:p>
             <w:pPr>
@@ -34682,7 +34818,7 @@
       <w:tr>
         <w:tc>
           <w:tcPr>
-            <w:tcW w:w="4672" w:type="dxa"/>
+            <w:tcW w:w="562" w:type="dxa"/>
           </w:tcPr>
           <w:p>
             <w:pPr>
@@ -34698,13 +34834,35 @@
                 <w:sz w:val="28"/>
                 <w:szCs w:val="28"/>
               </w:rPr>
-              <w:t>1 1(ввод) 123 123 6(вывод)</w:t>
+              <w:t>1</w:t>
             </w:r>
           </w:p>
         </w:tc>
         <w:tc>
           <w:tcPr>
-            <w:tcW w:w="4673" w:type="dxa"/>
+            <w:tcW w:w="4395" w:type="dxa"/>
+          </w:tcPr>
+          <w:p>
+            <w:pPr>
+              <w:rPr>
+                <w:noProof/>
+                <w:sz w:val="28"/>
+                <w:szCs w:val="28"/>
+              </w:rPr>
+            </w:pPr>
+            <w:r>
+              <w:rPr>
+                <w:noProof/>
+                <w:sz w:val="28"/>
+                <w:szCs w:val="28"/>
+              </w:rPr>
+              <w:t>1 1(ввод) 123 123 6(вывод)</w:t>
+            </w:r>
+          </w:p>
+        </w:tc>
+        <w:tc>
+          <w:tcPr>
+            <w:tcW w:w="4388" w:type="dxa"/>
           </w:tcPr>
           <w:p>
             <w:pPr>
@@ -34728,7 +34886,7 @@
       <w:tr>
         <w:tc>
           <w:tcPr>
-            <w:tcW w:w="4672" w:type="dxa"/>
+            <w:tcW w:w="562" w:type="dxa"/>
           </w:tcPr>
           <w:p>
             <w:pPr>
@@ -34744,13 +34902,35 @@
                 <w:sz w:val="28"/>
                 <w:szCs w:val="28"/>
               </w:rPr>
-              <w:t>1 1 -12</w:t>
+              <w:t>2</w:t>
             </w:r>
           </w:p>
         </w:tc>
         <w:tc>
           <w:tcPr>
-            <w:tcW w:w="4673" w:type="dxa"/>
+            <w:tcW w:w="4395" w:type="dxa"/>
+          </w:tcPr>
+          <w:p>
+            <w:pPr>
+              <w:rPr>
+                <w:noProof/>
+                <w:sz w:val="28"/>
+                <w:szCs w:val="28"/>
+              </w:rPr>
+            </w:pPr>
+            <w:r>
+              <w:rPr>
+                <w:noProof/>
+                <w:sz w:val="28"/>
+                <w:szCs w:val="28"/>
+              </w:rPr>
+              <w:t>1 1 -12</w:t>
+            </w:r>
+          </w:p>
+        </w:tc>
+        <w:tc>
+          <w:tcPr>
+            <w:tcW w:w="4388" w:type="dxa"/>
           </w:tcPr>
           <w:p>
             <w:pPr>
@@ -34774,7 +34954,7 @@
       <w:tr>
         <w:tc>
           <w:tcPr>
-            <w:tcW w:w="4672" w:type="dxa"/>
+            <w:tcW w:w="562" w:type="dxa"/>
           </w:tcPr>
           <w:p>
             <w:pPr>
@@ -34790,13 +34970,13 @@
                 <w:sz w:val="28"/>
                 <w:szCs w:val="28"/>
               </w:rPr>
-              <w:t>1 1 432 454 6</w:t>
+              <w:t>3</w:t>
             </w:r>
           </w:p>
         </w:tc>
         <w:tc>
           <w:tcPr>
-            <w:tcW w:w="4673" w:type="dxa"/>
+            <w:tcW w:w="4395" w:type="dxa"/>
           </w:tcPr>
           <w:p>
             <w:pPr>
@@ -34812,7 +34992,301 @@
                 <w:sz w:val="28"/>
                 <w:szCs w:val="28"/>
               </w:rPr>
+              <w:t>1 1 432 454 6</w:t>
+            </w:r>
+          </w:p>
+        </w:tc>
+        <w:tc>
+          <w:tcPr>
+            <w:tcW w:w="4388" w:type="dxa"/>
+          </w:tcPr>
+          <w:p>
+            <w:pPr>
+              <w:rPr>
+                <w:noProof/>
+                <w:sz w:val="28"/>
+                <w:szCs w:val="28"/>
+              </w:rPr>
+            </w:pPr>
+            <w:r>
+              <w:rPr>
+                <w:noProof/>
+                <w:sz w:val="28"/>
+                <w:szCs w:val="28"/>
+              </w:rPr>
               <w:t>124,23р 436,54р</w:t>
+            </w:r>
+          </w:p>
+        </w:tc>
+      </w:tr>
+      <w:tr>
+        <w:tc>
+          <w:tcPr>
+            <w:tcW w:w="562" w:type="dxa"/>
+          </w:tcPr>
+          <w:p>
+            <w:pPr>
+              <w:rPr>
+                <w:noProof/>
+                <w:sz w:val="28"/>
+                <w:szCs w:val="28"/>
+              </w:rPr>
+            </w:pPr>
+            <w:r>
+              <w:rPr>
+                <w:noProof/>
+                <w:sz w:val="28"/>
+                <w:szCs w:val="28"/>
+              </w:rPr>
+              <w:t>4</w:t>
+            </w:r>
+          </w:p>
+        </w:tc>
+        <w:tc>
+          <w:tcPr>
+            <w:tcW w:w="4395" w:type="dxa"/>
+          </w:tcPr>
+          <w:p>
+            <w:pPr>
+              <w:rPr>
+                <w:noProof/>
+                <w:sz w:val="28"/>
+                <w:szCs w:val="28"/>
+              </w:rPr>
+            </w:pPr>
+            <w:r>
+              <w:rPr>
+                <w:noProof/>
+                <w:sz w:val="28"/>
+                <w:szCs w:val="28"/>
+              </w:rPr>
+              <w:t>3</w:t>
+            </w:r>
+          </w:p>
+        </w:tc>
+        <w:tc>
+          <w:tcPr>
+            <w:tcW w:w="4388" w:type="dxa"/>
+          </w:tcPr>
+          <w:p>
+            <w:pPr>
+              <w:rPr>
+                <w:noProof/>
+                <w:sz w:val="28"/>
+                <w:szCs w:val="28"/>
+              </w:rPr>
+            </w:pPr>
+            <w:r>
+              <w:rPr>
+                <w:noProof/>
+                <w:sz w:val="28"/>
+                <w:szCs w:val="28"/>
+              </w:rPr>
+              <w:t>Переход в меню сравнения</w:t>
+            </w:r>
+          </w:p>
+        </w:tc>
+      </w:tr>
+      <w:tr>
+        <w:tc>
+          <w:tcPr>
+            <w:tcW w:w="562" w:type="dxa"/>
+          </w:tcPr>
+          <w:p>
+            <w:pPr>
+              <w:rPr>
+                <w:noProof/>
+                <w:sz w:val="28"/>
+                <w:szCs w:val="28"/>
+              </w:rPr>
+            </w:pPr>
+            <w:r>
+              <w:rPr>
+                <w:noProof/>
+                <w:sz w:val="28"/>
+                <w:szCs w:val="28"/>
+              </w:rPr>
+              <w:t>5</w:t>
+            </w:r>
+          </w:p>
+        </w:tc>
+        <w:tc>
+          <w:tcPr>
+            <w:tcW w:w="4395" w:type="dxa"/>
+          </w:tcPr>
+          <w:p>
+            <w:pPr>
+              <w:rPr>
+                <w:noProof/>
+                <w:sz w:val="28"/>
+                <w:szCs w:val="28"/>
+              </w:rPr>
+            </w:pPr>
+            <w:r>
+              <w:rPr>
+                <w:noProof/>
+                <w:sz w:val="28"/>
+                <w:szCs w:val="28"/>
+              </w:rPr>
+              <w:t>4</w:t>
+            </w:r>
+          </w:p>
+        </w:tc>
+        <w:tc>
+          <w:tcPr>
+            <w:tcW w:w="4388" w:type="dxa"/>
+          </w:tcPr>
+          <w:p>
+            <w:pPr>
+              <w:rPr>
+                <w:noProof/>
+                <w:sz w:val="28"/>
+                <w:szCs w:val="28"/>
+              </w:rPr>
+            </w:pPr>
+            <w:r>
+              <w:rPr>
+                <w:noProof/>
+                <w:sz w:val="28"/>
+                <w:szCs w:val="28"/>
+              </w:rPr>
+              <w:t>Переход в меню операций</w:t>
+            </w:r>
+          </w:p>
+        </w:tc>
+      </w:tr>
+      <w:tr>
+        <w:tc>
+          <w:tcPr>
+            <w:tcW w:w="562" w:type="dxa"/>
+          </w:tcPr>
+          <w:p>
+            <w:pPr>
+              <w:rPr>
+                <w:noProof/>
+                <w:sz w:val="28"/>
+                <w:szCs w:val="28"/>
+              </w:rPr>
+            </w:pPr>
+            <w:r>
+              <w:rPr>
+                <w:noProof/>
+                <w:sz w:val="28"/>
+                <w:szCs w:val="28"/>
+              </w:rPr>
+              <w:t>6</w:t>
+            </w:r>
+          </w:p>
+        </w:tc>
+        <w:tc>
+          <w:tcPr>
+            <w:tcW w:w="4395" w:type="dxa"/>
+          </w:tcPr>
+          <w:p>
+            <w:pPr>
+              <w:rPr>
+                <w:noProof/>
+                <w:sz w:val="28"/>
+                <w:szCs w:val="28"/>
+              </w:rPr>
+            </w:pPr>
+            <w:r>
+              <w:rPr>
+                <w:noProof/>
+                <w:sz w:val="28"/>
+                <w:szCs w:val="28"/>
+              </w:rPr>
+              <w:t>2 2 2 (ок) 2</w:t>
+            </w:r>
+          </w:p>
+        </w:tc>
+        <w:tc>
+          <w:tcPr>
+            <w:tcW w:w="4388" w:type="dxa"/>
+          </w:tcPr>
+          <w:p>
+            <w:pPr>
+              <w:rPr>
+                <w:noProof/>
+                <w:sz w:val="28"/>
+                <w:szCs w:val="28"/>
+              </w:rPr>
+            </w:pPr>
+            <w:r>
+              <w:rPr>
+                <w:noProof/>
+                <w:sz w:val="28"/>
+                <w:szCs w:val="28"/>
+              </w:rPr>
+              <w:t>Список пуст</w:t>
+            </w:r>
+          </w:p>
+        </w:tc>
+      </w:tr>
+      <w:tr>
+        <w:tc>
+          <w:tcPr>
+            <w:tcW w:w="562" w:type="dxa"/>
+          </w:tcPr>
+          <w:p>
+            <w:pPr>
+              <w:rPr>
+                <w:noProof/>
+                <w:sz w:val="28"/>
+                <w:szCs w:val="28"/>
+              </w:rPr>
+            </w:pPr>
+            <w:r>
+              <w:rPr>
+                <w:noProof/>
+                <w:sz w:val="28"/>
+                <w:szCs w:val="28"/>
+              </w:rPr>
+              <w:t>7</w:t>
+            </w:r>
+          </w:p>
+        </w:tc>
+        <w:tc>
+          <w:tcPr>
+            <w:tcW w:w="4395" w:type="dxa"/>
+          </w:tcPr>
+          <w:p>
+            <w:pPr>
+              <w:rPr>
+                <w:noProof/>
+                <w:sz w:val="28"/>
+                <w:szCs w:val="28"/>
+              </w:rPr>
+            </w:pPr>
+            <w:r>
+              <w:rPr>
+                <w:noProof/>
+                <w:sz w:val="28"/>
+                <w:szCs w:val="28"/>
+              </w:rPr>
+              <w:t>6</w:t>
+            </w:r>
+          </w:p>
+        </w:tc>
+        <w:tc>
+          <w:tcPr>
+            <w:tcW w:w="4388" w:type="dxa"/>
+          </w:tcPr>
+          <w:p>
+            <w:pPr>
+              <w:rPr>
+                <w:noProof/>
+                <w:sz w:val="28"/>
+                <w:szCs w:val="28"/>
+              </w:rPr>
+            </w:pPr>
+            <w:r>
+              <w:rPr>
+                <w:noProof/>
+                <w:sz w:val="28"/>
+                <w:szCs w:val="28"/>
+              </w:rPr>
+              <w:t>Список пуст</w:t>
             </w:r>
           </w:p>
         </w:tc>
@@ -34829,7 +35303,829 @@
           <w:szCs w:val="28"/>
         </w:rPr>
       </w:pPr>
-      <w:r>
+    </w:p>
+    <w:tbl>
+      <w:tblPr>
+        <w:tblStyle w:val="a5"/>
+        <w:tblW w:w="0" w:type="auto"/>
+        <w:tblLook w:val="04A0" w:firstRow="1" w:lastRow="0" w:firstColumn="1" w:lastColumn="0" w:noHBand="0" w:noVBand="1"/>
+      </w:tblPr>
+      <w:tblGrid>
+        <w:gridCol w:w="1869"/>
+        <w:gridCol w:w="1869"/>
+        <w:gridCol w:w="1869"/>
+        <w:gridCol w:w="1869"/>
+        <w:gridCol w:w="1869"/>
+      </w:tblGrid>
+      <w:tr>
+        <w:tc>
+          <w:tcPr>
+            <w:tcW w:w="1869" w:type="dxa"/>
+          </w:tcPr>
+          <w:p>
+            <w:pPr>
+              <w:rPr>
+                <w:b/>
+                <w:bCs/>
+                <w:noProof/>
+                <w:sz w:val="28"/>
+                <w:szCs w:val="28"/>
+              </w:rPr>
+            </w:pPr>
+          </w:p>
+        </w:tc>
+        <w:tc>
+          <w:tcPr>
+            <w:tcW w:w="1869" w:type="dxa"/>
+          </w:tcPr>
+          <w:p>
+            <w:pPr>
+              <w:rPr>
+                <w:b/>
+                <w:bCs/>
+                <w:noProof/>
+                <w:sz w:val="28"/>
+                <w:szCs w:val="28"/>
+              </w:rPr>
+            </w:pPr>
+            <w:r>
+              <w:rPr>
+                <w:b/>
+                <w:bCs/>
+                <w:noProof/>
+                <w:sz w:val="28"/>
+                <w:szCs w:val="28"/>
+              </w:rPr>
+              <w:t>1</w:t>
+            </w:r>
+          </w:p>
+        </w:tc>
+        <w:tc>
+          <w:tcPr>
+            <w:tcW w:w="1869" w:type="dxa"/>
+          </w:tcPr>
+          <w:p>
+            <w:pPr>
+              <w:rPr>
+                <w:b/>
+                <w:bCs/>
+                <w:noProof/>
+                <w:sz w:val="28"/>
+                <w:szCs w:val="28"/>
+              </w:rPr>
+            </w:pPr>
+            <w:r>
+              <w:rPr>
+                <w:b/>
+                <w:bCs/>
+                <w:noProof/>
+                <w:sz w:val="28"/>
+                <w:szCs w:val="28"/>
+              </w:rPr>
+              <w:t>2</w:t>
+            </w:r>
+          </w:p>
+        </w:tc>
+        <w:tc>
+          <w:tcPr>
+            <w:tcW w:w="1869" w:type="dxa"/>
+          </w:tcPr>
+          <w:p>
+            <w:pPr>
+              <w:rPr>
+                <w:b/>
+                <w:bCs/>
+                <w:noProof/>
+                <w:sz w:val="28"/>
+                <w:szCs w:val="28"/>
+              </w:rPr>
+            </w:pPr>
+            <w:r>
+              <w:rPr>
+                <w:b/>
+                <w:bCs/>
+                <w:noProof/>
+                <w:sz w:val="28"/>
+                <w:szCs w:val="28"/>
+              </w:rPr>
+              <w:t>3</w:t>
+            </w:r>
+          </w:p>
+        </w:tc>
+        <w:tc>
+          <w:tcPr>
+            <w:tcW w:w="1869" w:type="dxa"/>
+          </w:tcPr>
+          <w:p>
+            <w:pPr>
+              <w:rPr>
+                <w:b/>
+                <w:bCs/>
+                <w:noProof/>
+                <w:sz w:val="28"/>
+                <w:szCs w:val="28"/>
+              </w:rPr>
+            </w:pPr>
+            <w:r>
+              <w:rPr>
+                <w:b/>
+                <w:bCs/>
+                <w:noProof/>
+                <w:sz w:val="28"/>
+                <w:szCs w:val="28"/>
+              </w:rPr>
+              <w:t>4</w:t>
+            </w:r>
+          </w:p>
+        </w:tc>
+      </w:tr>
+      <w:tr>
+        <w:tc>
+          <w:tcPr>
+            <w:tcW w:w="1869" w:type="dxa"/>
+          </w:tcPr>
+          <w:p>
+            <w:pPr>
+              <w:rPr>
+                <w:b/>
+                <w:bCs/>
+                <w:noProof/>
+                <w:sz w:val="28"/>
+                <w:szCs w:val="28"/>
+              </w:rPr>
+            </w:pPr>
+            <w:r>
+              <w:rPr>
+                <w:b/>
+                <w:bCs/>
+                <w:noProof/>
+                <w:sz w:val="28"/>
+                <w:szCs w:val="28"/>
+              </w:rPr>
+              <w:t>1</w:t>
+            </w:r>
+          </w:p>
+        </w:tc>
+        <w:tc>
+          <w:tcPr>
+            <w:tcW w:w="1869" w:type="dxa"/>
+          </w:tcPr>
+          <w:p>
+            <w:pPr>
+              <w:rPr>
+                <w:b/>
+                <w:bCs/>
+                <w:noProof/>
+                <w:sz w:val="28"/>
+                <w:szCs w:val="28"/>
+              </w:rPr>
+            </w:pPr>
+            <w:r>
+              <w:rPr>
+                <w:b/>
+                <w:bCs/>
+                <w:noProof/>
+                <w:sz w:val="28"/>
+                <w:szCs w:val="28"/>
+              </w:rPr>
+              <w:t>+</w:t>
+            </w:r>
+          </w:p>
+        </w:tc>
+        <w:tc>
+          <w:tcPr>
+            <w:tcW w:w="1869" w:type="dxa"/>
+          </w:tcPr>
+          <w:p>
+            <w:pPr>
+              <w:rPr>
+                <w:b/>
+                <w:bCs/>
+                <w:noProof/>
+                <w:sz w:val="28"/>
+                <w:szCs w:val="28"/>
+              </w:rPr>
+            </w:pPr>
+          </w:p>
+        </w:tc>
+        <w:tc>
+          <w:tcPr>
+            <w:tcW w:w="1869" w:type="dxa"/>
+          </w:tcPr>
+          <w:p>
+            <w:pPr>
+              <w:rPr>
+                <w:b/>
+                <w:bCs/>
+                <w:noProof/>
+                <w:sz w:val="28"/>
+                <w:szCs w:val="28"/>
+              </w:rPr>
+            </w:pPr>
+          </w:p>
+        </w:tc>
+        <w:tc>
+          <w:tcPr>
+            <w:tcW w:w="1869" w:type="dxa"/>
+          </w:tcPr>
+          <w:p>
+            <w:pPr>
+              <w:rPr>
+                <w:b/>
+                <w:bCs/>
+                <w:noProof/>
+                <w:sz w:val="28"/>
+                <w:szCs w:val="28"/>
+              </w:rPr>
+            </w:pPr>
+          </w:p>
+        </w:tc>
+      </w:tr>
+      <w:tr>
+        <w:tc>
+          <w:tcPr>
+            <w:tcW w:w="1869" w:type="dxa"/>
+          </w:tcPr>
+          <w:p>
+            <w:pPr>
+              <w:rPr>
+                <w:b/>
+                <w:bCs/>
+                <w:noProof/>
+                <w:sz w:val="28"/>
+                <w:szCs w:val="28"/>
+              </w:rPr>
+            </w:pPr>
+            <w:r>
+              <w:rPr>
+                <w:b/>
+                <w:bCs/>
+                <w:noProof/>
+                <w:sz w:val="28"/>
+                <w:szCs w:val="28"/>
+              </w:rPr>
+              <w:t>2</w:t>
+            </w:r>
+          </w:p>
+        </w:tc>
+        <w:tc>
+          <w:tcPr>
+            <w:tcW w:w="1869" w:type="dxa"/>
+          </w:tcPr>
+          <w:p>
+            <w:pPr>
+              <w:rPr>
+                <w:b/>
+                <w:bCs/>
+                <w:noProof/>
+                <w:sz w:val="28"/>
+                <w:szCs w:val="28"/>
+              </w:rPr>
+            </w:pPr>
+          </w:p>
+        </w:tc>
+        <w:tc>
+          <w:tcPr>
+            <w:tcW w:w="1869" w:type="dxa"/>
+          </w:tcPr>
+          <w:p>
+            <w:pPr>
+              <w:rPr>
+                <w:b/>
+                <w:bCs/>
+                <w:noProof/>
+                <w:sz w:val="28"/>
+                <w:szCs w:val="28"/>
+              </w:rPr>
+            </w:pPr>
+            <w:r>
+              <w:rPr>
+                <w:b/>
+                <w:bCs/>
+                <w:noProof/>
+                <w:sz w:val="28"/>
+                <w:szCs w:val="28"/>
+              </w:rPr>
+              <w:t>+</w:t>
+            </w:r>
+          </w:p>
+        </w:tc>
+        <w:tc>
+          <w:tcPr>
+            <w:tcW w:w="1869" w:type="dxa"/>
+          </w:tcPr>
+          <w:p>
+            <w:pPr>
+              <w:rPr>
+                <w:b/>
+                <w:bCs/>
+                <w:noProof/>
+                <w:sz w:val="28"/>
+                <w:szCs w:val="28"/>
+              </w:rPr>
+            </w:pPr>
+          </w:p>
+        </w:tc>
+        <w:tc>
+          <w:tcPr>
+            <w:tcW w:w="1869" w:type="dxa"/>
+          </w:tcPr>
+          <w:p>
+            <w:pPr>
+              <w:rPr>
+                <w:b/>
+                <w:bCs/>
+                <w:noProof/>
+                <w:sz w:val="28"/>
+                <w:szCs w:val="28"/>
+              </w:rPr>
+            </w:pPr>
+          </w:p>
+        </w:tc>
+      </w:tr>
+      <w:tr>
+        <w:tc>
+          <w:tcPr>
+            <w:tcW w:w="1869" w:type="dxa"/>
+          </w:tcPr>
+          <w:p>
+            <w:pPr>
+              <w:rPr>
+                <w:b/>
+                <w:bCs/>
+                <w:noProof/>
+                <w:sz w:val="28"/>
+                <w:szCs w:val="28"/>
+              </w:rPr>
+            </w:pPr>
+            <w:r>
+              <w:rPr>
+                <w:b/>
+                <w:bCs/>
+                <w:noProof/>
+                <w:sz w:val="28"/>
+                <w:szCs w:val="28"/>
+              </w:rPr>
+              <w:t>3</w:t>
+            </w:r>
+          </w:p>
+        </w:tc>
+        <w:tc>
+          <w:tcPr>
+            <w:tcW w:w="1869" w:type="dxa"/>
+          </w:tcPr>
+          <w:p>
+            <w:pPr>
+              <w:rPr>
+                <w:b/>
+                <w:bCs/>
+                <w:noProof/>
+                <w:sz w:val="28"/>
+                <w:szCs w:val="28"/>
+              </w:rPr>
+            </w:pPr>
+          </w:p>
+        </w:tc>
+        <w:tc>
+          <w:tcPr>
+            <w:tcW w:w="1869" w:type="dxa"/>
+          </w:tcPr>
+          <w:p>
+            <w:pPr>
+              <w:rPr>
+                <w:b/>
+                <w:bCs/>
+                <w:noProof/>
+                <w:sz w:val="28"/>
+                <w:szCs w:val="28"/>
+              </w:rPr>
+            </w:pPr>
+          </w:p>
+        </w:tc>
+        <w:tc>
+          <w:tcPr>
+            <w:tcW w:w="1869" w:type="dxa"/>
+          </w:tcPr>
+          <w:p>
+            <w:pPr>
+              <w:rPr>
+                <w:b/>
+                <w:bCs/>
+                <w:noProof/>
+                <w:sz w:val="28"/>
+                <w:szCs w:val="28"/>
+              </w:rPr>
+            </w:pPr>
+          </w:p>
+        </w:tc>
+        <w:tc>
+          <w:tcPr>
+            <w:tcW w:w="1869" w:type="dxa"/>
+          </w:tcPr>
+          <w:p>
+            <w:pPr>
+              <w:rPr>
+                <w:b/>
+                <w:bCs/>
+                <w:noProof/>
+                <w:sz w:val="28"/>
+                <w:szCs w:val="28"/>
+              </w:rPr>
+            </w:pPr>
+          </w:p>
+        </w:tc>
+      </w:tr>
+      <w:tr>
+        <w:tc>
+          <w:tcPr>
+            <w:tcW w:w="1869" w:type="dxa"/>
+          </w:tcPr>
+          <w:p>
+            <w:pPr>
+              <w:rPr>
+                <w:b/>
+                <w:bCs/>
+                <w:noProof/>
+                <w:sz w:val="28"/>
+                <w:szCs w:val="28"/>
+              </w:rPr>
+            </w:pPr>
+            <w:r>
+              <w:rPr>
+                <w:b/>
+                <w:bCs/>
+                <w:noProof/>
+                <w:sz w:val="28"/>
+                <w:szCs w:val="28"/>
+              </w:rPr>
+              <w:t>4</w:t>
+            </w:r>
+          </w:p>
+        </w:tc>
+        <w:tc>
+          <w:tcPr>
+            <w:tcW w:w="1869" w:type="dxa"/>
+          </w:tcPr>
+          <w:p>
+            <w:pPr>
+              <w:rPr>
+                <w:b/>
+                <w:bCs/>
+                <w:noProof/>
+                <w:sz w:val="28"/>
+                <w:szCs w:val="28"/>
+              </w:rPr>
+            </w:pPr>
+          </w:p>
+        </w:tc>
+        <w:tc>
+          <w:tcPr>
+            <w:tcW w:w="1869" w:type="dxa"/>
+          </w:tcPr>
+          <w:p>
+            <w:pPr>
+              <w:rPr>
+                <w:b/>
+                <w:bCs/>
+                <w:noProof/>
+                <w:sz w:val="28"/>
+                <w:szCs w:val="28"/>
+              </w:rPr>
+            </w:pPr>
+          </w:p>
+        </w:tc>
+        <w:tc>
+          <w:tcPr>
+            <w:tcW w:w="1869" w:type="dxa"/>
+          </w:tcPr>
+          <w:p>
+            <w:pPr>
+              <w:rPr>
+                <w:b/>
+                <w:bCs/>
+                <w:noProof/>
+                <w:sz w:val="28"/>
+                <w:szCs w:val="28"/>
+              </w:rPr>
+            </w:pPr>
+          </w:p>
+        </w:tc>
+        <w:tc>
+          <w:tcPr>
+            <w:tcW w:w="1869" w:type="dxa"/>
+          </w:tcPr>
+          <w:p>
+            <w:pPr>
+              <w:rPr>
+                <w:b/>
+                <w:bCs/>
+                <w:noProof/>
+                <w:sz w:val="28"/>
+                <w:szCs w:val="28"/>
+              </w:rPr>
+            </w:pPr>
+          </w:p>
+        </w:tc>
+      </w:tr>
+      <w:tr>
+        <w:tc>
+          <w:tcPr>
+            <w:tcW w:w="1869" w:type="dxa"/>
+          </w:tcPr>
+          <w:p>
+            <w:pPr>
+              <w:rPr>
+                <w:b/>
+                <w:bCs/>
+                <w:noProof/>
+                <w:sz w:val="28"/>
+                <w:szCs w:val="28"/>
+              </w:rPr>
+            </w:pPr>
+            <w:r>
+              <w:rPr>
+                <w:b/>
+                <w:bCs/>
+                <w:noProof/>
+                <w:sz w:val="28"/>
+                <w:szCs w:val="28"/>
+              </w:rPr>
+              <w:t>5</w:t>
+            </w:r>
+          </w:p>
+        </w:tc>
+        <w:tc>
+          <w:tcPr>
+            <w:tcW w:w="1869" w:type="dxa"/>
+          </w:tcPr>
+          <w:p>
+            <w:pPr>
+              <w:rPr>
+                <w:b/>
+                <w:bCs/>
+                <w:noProof/>
+                <w:sz w:val="28"/>
+                <w:szCs w:val="28"/>
+              </w:rPr>
+            </w:pPr>
+          </w:p>
+        </w:tc>
+        <w:tc>
+          <w:tcPr>
+            <w:tcW w:w="1869" w:type="dxa"/>
+          </w:tcPr>
+          <w:p>
+            <w:pPr>
+              <w:rPr>
+                <w:b/>
+                <w:bCs/>
+                <w:noProof/>
+                <w:sz w:val="28"/>
+                <w:szCs w:val="28"/>
+              </w:rPr>
+            </w:pPr>
+          </w:p>
+        </w:tc>
+        <w:tc>
+          <w:tcPr>
+            <w:tcW w:w="1869" w:type="dxa"/>
+          </w:tcPr>
+          <w:p>
+            <w:pPr>
+              <w:rPr>
+                <w:b/>
+                <w:bCs/>
+                <w:noProof/>
+                <w:sz w:val="28"/>
+                <w:szCs w:val="28"/>
+              </w:rPr>
+            </w:pPr>
+          </w:p>
+        </w:tc>
+        <w:tc>
+          <w:tcPr>
+            <w:tcW w:w="1869" w:type="dxa"/>
+          </w:tcPr>
+          <w:p>
+            <w:pPr>
+              <w:rPr>
+                <w:b/>
+                <w:bCs/>
+                <w:noProof/>
+                <w:sz w:val="28"/>
+                <w:szCs w:val="28"/>
+              </w:rPr>
+            </w:pPr>
+          </w:p>
+        </w:tc>
+      </w:tr>
+      <w:tr>
+        <w:tc>
+          <w:tcPr>
+            <w:tcW w:w="1869" w:type="dxa"/>
+          </w:tcPr>
+          <w:p>
+            <w:pPr>
+              <w:rPr>
+                <w:b/>
+                <w:bCs/>
+                <w:noProof/>
+                <w:sz w:val="28"/>
+                <w:szCs w:val="28"/>
+              </w:rPr>
+            </w:pPr>
+            <w:r>
+              <w:rPr>
+                <w:b/>
+                <w:bCs/>
+                <w:noProof/>
+                <w:sz w:val="28"/>
+                <w:szCs w:val="28"/>
+              </w:rPr>
+              <w:t>6</w:t>
+            </w:r>
+          </w:p>
+        </w:tc>
+        <w:tc>
+          <w:tcPr>
+            <w:tcW w:w="1869" w:type="dxa"/>
+          </w:tcPr>
+          <w:p>
+            <w:pPr>
+              <w:rPr>
+                <w:b/>
+                <w:bCs/>
+                <w:noProof/>
+                <w:sz w:val="28"/>
+                <w:szCs w:val="28"/>
+              </w:rPr>
+            </w:pPr>
+          </w:p>
+        </w:tc>
+        <w:tc>
+          <w:tcPr>
+            <w:tcW w:w="1869" w:type="dxa"/>
+          </w:tcPr>
+          <w:p>
+            <w:pPr>
+              <w:rPr>
+                <w:b/>
+                <w:bCs/>
+                <w:noProof/>
+                <w:sz w:val="28"/>
+                <w:szCs w:val="28"/>
+              </w:rPr>
+            </w:pPr>
+          </w:p>
+        </w:tc>
+        <w:tc>
+          <w:tcPr>
+            <w:tcW w:w="1869" w:type="dxa"/>
+          </w:tcPr>
+          <w:p>
+            <w:pPr>
+              <w:rPr>
+                <w:b/>
+                <w:bCs/>
+                <w:noProof/>
+                <w:sz w:val="28"/>
+                <w:szCs w:val="28"/>
+              </w:rPr>
+            </w:pPr>
+            <w:r>
+              <w:rPr>
+                <w:b/>
+                <w:bCs/>
+                <w:noProof/>
+                <w:sz w:val="28"/>
+                <w:szCs w:val="28"/>
+              </w:rPr>
+              <w:t>+</w:t>
+            </w:r>
+          </w:p>
+        </w:tc>
+        <w:tc>
+          <w:tcPr>
+            <w:tcW w:w="1869" w:type="dxa"/>
+          </w:tcPr>
+          <w:p>
+            <w:pPr>
+              <w:rPr>
+                <w:b/>
+                <w:bCs/>
+                <w:noProof/>
+                <w:sz w:val="28"/>
+                <w:szCs w:val="28"/>
+              </w:rPr>
+            </w:pPr>
+          </w:p>
+        </w:tc>
+      </w:tr>
+      <w:tr>
+        <w:tc>
+          <w:tcPr>
+            <w:tcW w:w="1869" w:type="dxa"/>
+          </w:tcPr>
+          <w:p>
+            <w:pPr>
+              <w:rPr>
+                <w:b/>
+                <w:bCs/>
+                <w:noProof/>
+                <w:sz w:val="28"/>
+                <w:szCs w:val="28"/>
+              </w:rPr>
+            </w:pPr>
+            <w:r>
+              <w:rPr>
+                <w:b/>
+                <w:bCs/>
+                <w:noProof/>
+                <w:sz w:val="28"/>
+                <w:szCs w:val="28"/>
+              </w:rPr>
+              <w:t>7</w:t>
+            </w:r>
+          </w:p>
+        </w:tc>
+        <w:tc>
+          <w:tcPr>
+            <w:tcW w:w="1869" w:type="dxa"/>
+          </w:tcPr>
+          <w:p>
+            <w:pPr>
+              <w:rPr>
+                <w:b/>
+                <w:bCs/>
+                <w:noProof/>
+                <w:sz w:val="28"/>
+                <w:szCs w:val="28"/>
+              </w:rPr>
+            </w:pPr>
+          </w:p>
+        </w:tc>
+        <w:tc>
+          <w:tcPr>
+            <w:tcW w:w="1869" w:type="dxa"/>
+          </w:tcPr>
+          <w:p>
+            <w:pPr>
+              <w:rPr>
+                <w:b/>
+                <w:bCs/>
+                <w:noProof/>
+                <w:sz w:val="28"/>
+                <w:szCs w:val="28"/>
+              </w:rPr>
+            </w:pPr>
+          </w:p>
+        </w:tc>
+        <w:tc>
+          <w:tcPr>
+            <w:tcW w:w="1869" w:type="dxa"/>
+          </w:tcPr>
+          <w:p>
+            <w:pPr>
+              <w:rPr>
+                <w:b/>
+                <w:bCs/>
+                <w:noProof/>
+                <w:sz w:val="28"/>
+                <w:szCs w:val="28"/>
+              </w:rPr>
+            </w:pPr>
+          </w:p>
+        </w:tc>
+        <w:tc>
+          <w:tcPr>
+            <w:tcW w:w="1869" w:type="dxa"/>
+          </w:tcPr>
+          <w:p>
+            <w:pPr>
+              <w:rPr>
+                <w:b/>
+                <w:bCs/>
+                <w:noProof/>
+                <w:sz w:val="28"/>
+                <w:szCs w:val="28"/>
+              </w:rPr>
+            </w:pPr>
+            <w:r>
+              <w:rPr>
+                <w:b/>
+                <w:bCs/>
+                <w:noProof/>
+                <w:sz w:val="28"/>
+                <w:szCs w:val="28"/>
+              </w:rPr>
+              <w:t>+</w:t>
+            </w:r>
+          </w:p>
+        </w:tc>
+      </w:tr>
+    </w:tbl>
+    <w:p>
+      <w:pPr>
         <w:rPr>
           <w:rFonts w:ascii="Times New Roman" w:hAnsi="Times New Roman" w:cs="Times New Roman"/>
           <w:b/>
@@ -34838,8 +36134,7 @@
           <w:sz w:val="28"/>
           <w:szCs w:val="28"/>
         </w:rPr>
-        <w:br w:type="page"/>
-      </w:r>
+      </w:pPr>
     </w:p>
     <w:p>
       <w:pPr>
@@ -34861,7 +36156,6 @@
           <w:sz w:val="28"/>
           <w:szCs w:val="28"/>
         </w:rPr>
-        <w:lastRenderedPageBreak/>
         <w:t>4.</w:t>
       </w:r>
       <w:r>
@@ -35517,6 +36811,18 @@
         </w:drawing>
       </w:r>
     </w:p>
+    <w:p>
+      <w:pPr>
+        <w:rPr>
+          <w:rFonts w:ascii="Times New Roman" w:hAnsi="Times New Roman" w:cs="Times New Roman"/>
+          <w:b/>
+          <w:bCs/>
+          <w:noProof/>
+          <w:sz w:val="28"/>
+          <w:szCs w:val="28"/>
+        </w:rPr>
+      </w:pPr>
+    </w:p>
     <w:tbl>
       <w:tblPr>
         <w:tblStyle w:val="a5"/>
@@ -35524,13 +36830,14 @@
         <w:tblLook w:val="04A0" w:firstRow="1" w:lastRow="0" w:firstColumn="1" w:lastColumn="0" w:noHBand="0" w:noVBand="1"/>
       </w:tblPr>
       <w:tblGrid>
-        <w:gridCol w:w="4672"/>
-        <w:gridCol w:w="4673"/>
+        <w:gridCol w:w="562"/>
+        <w:gridCol w:w="3969"/>
+        <w:gridCol w:w="4814"/>
       </w:tblGrid>
       <w:tr>
         <w:tc>
           <w:tcPr>
-            <w:tcW w:w="4672" w:type="dxa"/>
+            <w:tcW w:w="562" w:type="dxa"/>
           </w:tcPr>
           <w:p>
             <w:pPr>
@@ -35551,13 +36858,41 @@
                 <w:sz w:val="28"/>
                 <w:szCs w:val="28"/>
               </w:rPr>
-              <w:t>Потенциальная уязвимость</w:t>
+              <w:lastRenderedPageBreak/>
+              <w:t>№</w:t>
             </w:r>
           </w:p>
         </w:tc>
         <w:tc>
           <w:tcPr>
-            <w:tcW w:w="4673" w:type="dxa"/>
+            <w:tcW w:w="3969" w:type="dxa"/>
+          </w:tcPr>
+          <w:p>
+            <w:pPr>
+              <w:jc w:val="center"/>
+              <w:rPr>
+                <w:b/>
+                <w:bCs/>
+                <w:noProof/>
+                <w:sz w:val="28"/>
+                <w:szCs w:val="28"/>
+              </w:rPr>
+            </w:pPr>
+            <w:r>
+              <w:rPr>
+                <w:b/>
+                <w:bCs/>
+                <w:noProof/>
+                <w:sz w:val="28"/>
+                <w:szCs w:val="28"/>
+              </w:rPr>
+              <w:t>Потенциальная уязвимость</w:t>
+            </w:r>
+          </w:p>
+        </w:tc>
+        <w:tc>
+          <w:tcPr>
+            <w:tcW w:w="4814" w:type="dxa"/>
           </w:tcPr>
           <w:p>
             <w:pPr>
@@ -35586,7 +36921,7 @@
       <w:tr>
         <w:tc>
           <w:tcPr>
-            <w:tcW w:w="4672" w:type="dxa"/>
+            <w:tcW w:w="562" w:type="dxa"/>
           </w:tcPr>
           <w:p>
             <w:pPr>
@@ -35602,30 +36937,52 @@
                 <w:sz w:val="28"/>
                 <w:szCs w:val="28"/>
               </w:rPr>
-              <w:t xml:space="preserve">Декремент </w:t>
-            </w:r>
-            <w:r>
-              <w:rPr>
-                <w:noProof/>
-                <w:sz w:val="28"/>
-                <w:szCs w:val="28"/>
-                <w:lang w:val="en-US"/>
-              </w:rPr>
-              <w:t>0,00</w:t>
-            </w:r>
-            <w:r>
-              <w:rPr>
-                <w:noProof/>
-                <w:sz w:val="28"/>
-                <w:szCs w:val="28"/>
-              </w:rPr>
-              <w:t>р</w:t>
+              <w:t>1</w:t>
             </w:r>
           </w:p>
         </w:tc>
         <w:tc>
           <w:tcPr>
-            <w:tcW w:w="4673" w:type="dxa"/>
+            <w:tcW w:w="3969" w:type="dxa"/>
+          </w:tcPr>
+          <w:p>
+            <w:pPr>
+              <w:rPr>
+                <w:noProof/>
+                <w:sz w:val="28"/>
+                <w:szCs w:val="28"/>
+              </w:rPr>
+            </w:pPr>
+            <w:r>
+              <w:rPr>
+                <w:noProof/>
+                <w:sz w:val="28"/>
+                <w:szCs w:val="28"/>
+              </w:rPr>
+              <w:t xml:space="preserve">Декремент </w:t>
+            </w:r>
+            <w:r>
+              <w:rPr>
+                <w:noProof/>
+                <w:sz w:val="28"/>
+                <w:szCs w:val="28"/>
+                <w:lang w:val="en-US"/>
+              </w:rPr>
+              <w:t>0,00</w:t>
+            </w:r>
+            <w:r>
+              <w:rPr>
+                <w:noProof/>
+                <w:sz w:val="28"/>
+                <w:szCs w:val="28"/>
+              </w:rPr>
+              <w:t>р</w:t>
+            </w:r>
+          </w:p>
+        </w:tc>
+        <w:tc>
+          <w:tcPr>
+            <w:tcW w:w="4814" w:type="dxa"/>
           </w:tcPr>
           <w:p>
             <w:pPr>
@@ -35650,7 +37007,7 @@
       <w:tr>
         <w:tc>
           <w:tcPr>
-            <w:tcW w:w="4672" w:type="dxa"/>
+            <w:tcW w:w="562" w:type="dxa"/>
           </w:tcPr>
           <w:p>
             <w:pPr>
@@ -35666,21 +37023,13 @@
                 <w:sz w:val="28"/>
                 <w:szCs w:val="28"/>
               </w:rPr>
-              <w:t>Ввод отрицательного, символьного значения</w:t>
-            </w:r>
-            <w:r>
-              <w:rPr>
-                <w:noProof/>
-                <w:sz w:val="28"/>
-                <w:szCs w:val="28"/>
-              </w:rPr>
-              <w:t xml:space="preserve"> при вводе копеек (5, 6)</w:t>
+              <w:t>2</w:t>
             </w:r>
           </w:p>
         </w:tc>
         <w:tc>
           <w:tcPr>
-            <w:tcW w:w="4673" w:type="dxa"/>
+            <w:tcW w:w="3969" w:type="dxa"/>
           </w:tcPr>
           <w:p>
             <w:pPr>
@@ -35696,17 +37045,31 @@
                 <w:sz w:val="28"/>
                 <w:szCs w:val="28"/>
               </w:rPr>
-              <w:t>Сообщение о</w:t>
-            </w:r>
-            <w:r>
-              <w:rPr>
-                <w:noProof/>
-                <w:sz w:val="28"/>
-                <w:szCs w:val="28"/>
-              </w:rPr>
-              <w:t xml:space="preserve"> некорректном вводе</w:t>
+              <w:t xml:space="preserve">Инкремент </w:t>
+            </w:r>
+            <w:r>
+              <w:rPr>
+                <w:noProof/>
+                <w:sz w:val="28"/>
+                <w:szCs w:val="28"/>
+                <w:lang w:val="en-US"/>
+              </w:rPr>
+              <w:t>n,99</w:t>
+            </w:r>
+            <w:r>
+              <w:rPr>
+                <w:noProof/>
+                <w:sz w:val="28"/>
+                <w:szCs w:val="28"/>
+              </w:rPr>
+              <w:t>р</w:t>
             </w:r>
           </w:p>
+        </w:tc>
+        <w:tc>
+          <w:tcPr>
+            <w:tcW w:w="4814" w:type="dxa"/>
+          </w:tcPr>
           <w:p>
             <w:pPr>
               <w:rPr>
@@ -35721,7 +37084,49 @@
                 <w:sz w:val="28"/>
                 <w:szCs w:val="28"/>
               </w:rPr>
-              <w:t>Повторное требование ввода</w:t>
+              <w:t>(</w:t>
+            </w:r>
+            <w:r>
+              <w:rPr>
+                <w:noProof/>
+                <w:sz w:val="28"/>
+                <w:szCs w:val="28"/>
+                <w:lang w:val="en-US"/>
+              </w:rPr>
+              <w:t>n</w:t>
+            </w:r>
+            <w:r>
+              <w:rPr>
+                <w:noProof/>
+                <w:sz w:val="28"/>
+                <w:szCs w:val="28"/>
+              </w:rPr>
+              <w:t xml:space="preserve"> + 1)</w:t>
+            </w:r>
+            <w:r>
+              <w:rPr>
+                <w:noProof/>
+                <w:sz w:val="28"/>
+                <w:szCs w:val="28"/>
+                <w:lang w:val="en-US"/>
+              </w:rPr>
+              <w:t>,</w:t>
+            </w:r>
+            <w:r>
+              <w:rPr>
+                <w:noProof/>
+                <w:sz w:val="28"/>
+                <w:szCs w:val="28"/>
+              </w:rPr>
+              <w:t>00</w:t>
+            </w:r>
+            <w:r>
+              <w:rPr>
+                <w:noProof/>
+                <w:sz w:val="28"/>
+                <w:szCs w:val="28"/>
+              </w:rPr>
+              <w:t>р</w:t>
             </w:r>
           </w:p>
         </w:tc>
@@ -35729,7 +37134,7 @@
       <w:tr>
         <w:tc>
           <w:tcPr>
-            <w:tcW w:w="4672" w:type="dxa"/>
+            <w:tcW w:w="562" w:type="dxa"/>
           </w:tcPr>
           <w:p>
             <w:pPr>
@@ -35737,7 +37142,6 @@
                 <w:noProof/>
                 <w:sz w:val="28"/>
                 <w:szCs w:val="28"/>
-                <w:lang w:val="en-US"/>
               </w:rPr>
             </w:pPr>
             <w:r>
@@ -35746,22 +37150,13 @@
                 <w:sz w:val="28"/>
                 <w:szCs w:val="28"/>
               </w:rPr>
-              <w:t xml:space="preserve">Ввод копеек </w:t>
-            </w:r>
-            <w:r>
-              <w:rPr>
-                <w:noProof/>
-                <w:sz w:val="28"/>
-                <w:szCs w:val="28"/>
-                <w:lang w:val="en-US"/>
-              </w:rPr>
-              <w:t>&gt; Money (5)</w:t>
+              <w:t>3</w:t>
             </w:r>
           </w:p>
         </w:tc>
         <w:tc>
           <w:tcPr>
-            <w:tcW w:w="4673" w:type="dxa"/>
+            <w:tcW w:w="3969" w:type="dxa"/>
           </w:tcPr>
           <w:p>
             <w:pPr>
@@ -35777,7 +37172,61 @@
                 <w:sz w:val="28"/>
                 <w:szCs w:val="28"/>
               </w:rPr>
-              <w:t>Сообщение «Некорректное значение»</w:t>
+              <w:t>Ввод отрицательного, символьного значения при вводе копеек (5, 6)</w:t>
+            </w:r>
+          </w:p>
+        </w:tc>
+        <w:tc>
+          <w:tcPr>
+            <w:tcW w:w="4814" w:type="dxa"/>
+          </w:tcPr>
+          <w:p>
+            <w:pPr>
+              <w:rPr>
+                <w:noProof/>
+                <w:sz w:val="28"/>
+                <w:szCs w:val="28"/>
+              </w:rPr>
+            </w:pPr>
+            <w:r>
+              <w:rPr>
+                <w:noProof/>
+                <w:sz w:val="28"/>
+                <w:szCs w:val="28"/>
+              </w:rPr>
+              <w:t>Сообщение о</w:t>
+            </w:r>
+            <w:r>
+              <w:rPr>
+                <w:noProof/>
+                <w:sz w:val="28"/>
+                <w:szCs w:val="28"/>
+              </w:rPr>
+              <w:t xml:space="preserve"> некорректном вводе</w:t>
+            </w:r>
+            <w:r>
+              <w:rPr>
+                <w:noProof/>
+                <w:sz w:val="28"/>
+                <w:szCs w:val="28"/>
+              </w:rPr>
+              <w:t>, п</w:t>
+            </w:r>
+            <w:r>
+              <w:rPr>
+                <w:noProof/>
+                <w:sz w:val="28"/>
+                <w:szCs w:val="28"/>
+              </w:rPr>
+              <w:t>овторн</w:t>
+            </w:r>
+            <w:r>
+              <w:rPr>
+                <w:noProof/>
+                <w:sz w:val="28"/>
+                <w:szCs w:val="28"/>
+              </w:rPr>
+              <w:t>ый ввод</w:t>
             </w:r>
           </w:p>
         </w:tc>
@@ -35785,7 +37234,7 @@
       <w:tr>
         <w:tc>
           <w:tcPr>
-            <w:tcW w:w="4672" w:type="dxa"/>
+            <w:tcW w:w="562" w:type="dxa"/>
           </w:tcPr>
           <w:p>
             <w:pPr>
@@ -35801,22 +37250,122 @@
                 <w:sz w:val="28"/>
                 <w:szCs w:val="28"/>
               </w:rPr>
-              <w:t xml:space="preserve">Ввод копеек </w:t>
-            </w:r>
-            <w:r>
-              <w:rPr>
-                <w:noProof/>
-                <w:sz w:val="28"/>
-                <w:szCs w:val="28"/>
-                <w:lang w:val="en-US"/>
-              </w:rPr>
-              <w:t>&lt; Money (6)</w:t>
+              <w:t>4</w:t>
             </w:r>
           </w:p>
         </w:tc>
         <w:tc>
           <w:tcPr>
-            <w:tcW w:w="4673" w:type="dxa"/>
+            <w:tcW w:w="3969" w:type="dxa"/>
+          </w:tcPr>
+          <w:p>
+            <w:pPr>
+              <w:rPr>
+                <w:noProof/>
+                <w:sz w:val="28"/>
+                <w:szCs w:val="28"/>
+                <w:lang w:val="en-US"/>
+              </w:rPr>
+            </w:pPr>
+            <w:r>
+              <w:rPr>
+                <w:noProof/>
+                <w:sz w:val="28"/>
+                <w:szCs w:val="28"/>
+              </w:rPr>
+              <w:t xml:space="preserve">Ввод копеек </w:t>
+            </w:r>
+            <w:r>
+              <w:rPr>
+                <w:noProof/>
+                <w:sz w:val="28"/>
+                <w:szCs w:val="28"/>
+                <w:lang w:val="en-US"/>
+              </w:rPr>
+              <w:t>&gt; Money (5)</w:t>
+            </w:r>
+          </w:p>
+        </w:tc>
+        <w:tc>
+          <w:tcPr>
+            <w:tcW w:w="4814" w:type="dxa"/>
+          </w:tcPr>
+          <w:p>
+            <w:pPr>
+              <w:rPr>
+                <w:noProof/>
+                <w:sz w:val="28"/>
+                <w:szCs w:val="28"/>
+              </w:rPr>
+            </w:pPr>
+            <w:r>
+              <w:rPr>
+                <w:noProof/>
+                <w:sz w:val="28"/>
+                <w:szCs w:val="28"/>
+              </w:rPr>
+              <w:t>Сообщение «Некорректное значение»</w:t>
+            </w:r>
+          </w:p>
+        </w:tc>
+      </w:tr>
+      <w:tr>
+        <w:tc>
+          <w:tcPr>
+            <w:tcW w:w="562" w:type="dxa"/>
+          </w:tcPr>
+          <w:p>
+            <w:pPr>
+              <w:rPr>
+                <w:noProof/>
+                <w:sz w:val="28"/>
+                <w:szCs w:val="28"/>
+              </w:rPr>
+            </w:pPr>
+            <w:r>
+              <w:rPr>
+                <w:noProof/>
+                <w:sz w:val="28"/>
+                <w:szCs w:val="28"/>
+              </w:rPr>
+              <w:t>5</w:t>
+            </w:r>
+          </w:p>
+        </w:tc>
+        <w:tc>
+          <w:tcPr>
+            <w:tcW w:w="3969" w:type="dxa"/>
+          </w:tcPr>
+          <w:p>
+            <w:pPr>
+              <w:rPr>
+                <w:noProof/>
+                <w:sz w:val="28"/>
+                <w:szCs w:val="28"/>
+              </w:rPr>
+            </w:pPr>
+            <w:r>
+              <w:rPr>
+                <w:noProof/>
+                <w:sz w:val="28"/>
+                <w:szCs w:val="28"/>
+              </w:rPr>
+              <w:t xml:space="preserve">Ввод копеек </w:t>
+            </w:r>
+            <w:r>
+              <w:rPr>
+                <w:noProof/>
+                <w:sz w:val="28"/>
+                <w:szCs w:val="28"/>
+                <w:lang w:val="en-US"/>
+              </w:rPr>
+              <w:t>&lt; Money (6)</w:t>
+            </w:r>
+          </w:p>
+        </w:tc>
+        <w:tc>
+          <w:tcPr>
+            <w:tcW w:w="4814" w:type="dxa"/>
           </w:tcPr>
           <w:p>
             <w:pPr>
@@ -35849,17 +37398,6 @@
           <w:szCs w:val="28"/>
         </w:rPr>
       </w:pPr>
-      <w:r>
-        <w:rPr>
-          <w:rFonts w:ascii="Times New Roman" w:hAnsi="Times New Roman" w:cs="Times New Roman"/>
-          <w:b/>
-          <w:bCs/>
-          <w:noProof/>
-          <w:sz w:val="28"/>
-          <w:szCs w:val="28"/>
-        </w:rPr>
-        <w:br w:type="page"/>
-      </w:r>
     </w:p>
     <w:tbl>
       <w:tblPr>
@@ -35868,13 +37406,14 @@
         <w:tblLook w:val="04A0" w:firstRow="1" w:lastRow="0" w:firstColumn="1" w:lastColumn="0" w:noHBand="0" w:noVBand="1"/>
       </w:tblPr>
       <w:tblGrid>
-        <w:gridCol w:w="4672"/>
-        <w:gridCol w:w="4673"/>
+        <w:gridCol w:w="562"/>
+        <w:gridCol w:w="3969"/>
+        <w:gridCol w:w="4814"/>
       </w:tblGrid>
       <w:tr>
         <w:tc>
           <w:tcPr>
-            <w:tcW w:w="4672" w:type="dxa"/>
+            <w:tcW w:w="562" w:type="dxa"/>
           </w:tcPr>
           <w:p>
             <w:pPr>
@@ -35894,14 +37433,39 @@
                 <w:sz w:val="28"/>
                 <w:szCs w:val="28"/>
               </w:rPr>
-              <w:lastRenderedPageBreak/>
-              <w:t>Ввод</w:t>
+              <w:t>№</w:t>
             </w:r>
           </w:p>
         </w:tc>
         <w:tc>
           <w:tcPr>
-            <w:tcW w:w="4673" w:type="dxa"/>
+            <w:tcW w:w="3969" w:type="dxa"/>
+          </w:tcPr>
+          <w:p>
+            <w:pPr>
+              <w:rPr>
+                <w:b/>
+                <w:bCs/>
+                <w:noProof/>
+                <w:sz w:val="28"/>
+                <w:szCs w:val="28"/>
+              </w:rPr>
+            </w:pPr>
+            <w:r>
+              <w:rPr>
+                <w:b/>
+                <w:bCs/>
+                <w:noProof/>
+                <w:sz w:val="28"/>
+                <w:szCs w:val="28"/>
+              </w:rPr>
+              <w:t>Ввод</w:t>
+            </w:r>
+          </w:p>
+        </w:tc>
+        <w:tc>
+          <w:tcPr>
+            <w:tcW w:w="4814" w:type="dxa"/>
           </w:tcPr>
           <w:p>
             <w:pPr>
@@ -35930,7 +37494,7 @@
         <w:tc>
           <w:tcPr>
             <w:tcW w:w="9345" w:type="dxa"/>
-            <w:gridSpan w:val="2"/>
+            <w:gridSpan w:val="3"/>
           </w:tcPr>
           <w:p>
             <w:pPr>
@@ -35959,7 +37523,7 @@
       <w:tr>
         <w:tc>
           <w:tcPr>
-            <w:tcW w:w="4672" w:type="dxa"/>
+            <w:tcW w:w="562" w:type="dxa"/>
           </w:tcPr>
           <w:p>
             <w:pPr>
@@ -35975,13 +37539,35 @@
                 <w:sz w:val="28"/>
                 <w:szCs w:val="28"/>
               </w:rPr>
-              <w:t>2</w:t>
+              <w:t>1</w:t>
             </w:r>
           </w:p>
         </w:tc>
         <w:tc>
           <w:tcPr>
-            <w:tcW w:w="4673" w:type="dxa"/>
+            <w:tcW w:w="3969" w:type="dxa"/>
+          </w:tcPr>
+          <w:p>
+            <w:pPr>
+              <w:rPr>
+                <w:noProof/>
+                <w:sz w:val="28"/>
+                <w:szCs w:val="28"/>
+              </w:rPr>
+            </w:pPr>
+            <w:r>
+              <w:rPr>
+                <w:noProof/>
+                <w:sz w:val="28"/>
+                <w:szCs w:val="28"/>
+              </w:rPr>
+              <w:t>2</w:t>
+            </w:r>
+          </w:p>
+        </w:tc>
+        <w:tc>
+          <w:tcPr>
+            <w:tcW w:w="4814" w:type="dxa"/>
           </w:tcPr>
           <w:p>
             <w:pPr>
@@ -36005,7 +37591,7 @@
       <w:tr>
         <w:tc>
           <w:tcPr>
-            <w:tcW w:w="4672" w:type="dxa"/>
+            <w:tcW w:w="562" w:type="dxa"/>
           </w:tcPr>
           <w:p>
             <w:pPr>
@@ -36027,7 +37613,29 @@
         </w:tc>
         <w:tc>
           <w:tcPr>
-            <w:tcW w:w="4673" w:type="dxa"/>
+            <w:tcW w:w="3969" w:type="dxa"/>
+          </w:tcPr>
+          <w:p>
+            <w:pPr>
+              <w:rPr>
+                <w:noProof/>
+                <w:sz w:val="28"/>
+                <w:szCs w:val="28"/>
+              </w:rPr>
+            </w:pPr>
+            <w:r>
+              <w:rPr>
+                <w:noProof/>
+                <w:sz w:val="28"/>
+                <w:szCs w:val="28"/>
+              </w:rPr>
+              <w:t>2</w:t>
+            </w:r>
+          </w:p>
+        </w:tc>
+        <w:tc>
+          <w:tcPr>
+            <w:tcW w:w="4814" w:type="dxa"/>
           </w:tcPr>
           <w:p>
             <w:pPr>
@@ -36053,7 +37661,7 @@
       <w:tr>
         <w:tc>
           <w:tcPr>
-            <w:tcW w:w="4672" w:type="dxa"/>
+            <w:tcW w:w="562" w:type="dxa"/>
           </w:tcPr>
           <w:p>
             <w:pPr>
@@ -36069,13 +37677,13 @@
                 <w:sz w:val="28"/>
                 <w:szCs w:val="28"/>
               </w:rPr>
-              <w:t>1</w:t>
+              <w:t>3</w:t>
             </w:r>
           </w:p>
         </w:tc>
         <w:tc>
           <w:tcPr>
-            <w:tcW w:w="4673" w:type="dxa"/>
+            <w:tcW w:w="3969" w:type="dxa"/>
           </w:tcPr>
           <w:p>
             <w:pPr>
@@ -36091,23 +37699,29 @@
                 <w:sz w:val="28"/>
                 <w:szCs w:val="28"/>
               </w:rPr>
-              <w:t>0,0</w:t>
-            </w:r>
-            <w:r>
-              <w:rPr>
-                <w:noProof/>
-                <w:sz w:val="28"/>
-                <w:szCs w:val="28"/>
-              </w:rPr>
               <w:t>1</w:t>
             </w:r>
-            <w:r>
-              <w:rPr>
-                <w:noProof/>
-                <w:sz w:val="28"/>
-                <w:szCs w:val="28"/>
-              </w:rPr>
-              <w:t>р</w:t>
+          </w:p>
+        </w:tc>
+        <w:tc>
+          <w:tcPr>
+            <w:tcW w:w="4814" w:type="dxa"/>
+          </w:tcPr>
+          <w:p>
+            <w:pPr>
+              <w:rPr>
+                <w:noProof/>
+                <w:sz w:val="28"/>
+                <w:szCs w:val="28"/>
+              </w:rPr>
+            </w:pPr>
+            <w:r>
+              <w:rPr>
+                <w:noProof/>
+                <w:sz w:val="28"/>
+                <w:szCs w:val="28"/>
+              </w:rPr>
+              <w:t>0,01р</w:t>
             </w:r>
           </w:p>
         </w:tc>
@@ -36116,7 +37730,7 @@
         <w:tc>
           <w:tcPr>
             <w:tcW w:w="9345" w:type="dxa"/>
-            <w:gridSpan w:val="2"/>
+            <w:gridSpan w:val="3"/>
           </w:tcPr>
           <w:p>
             <w:pPr>
@@ -36143,7 +37757,7 @@
       <w:tr>
         <w:tc>
           <w:tcPr>
-            <w:tcW w:w="4672" w:type="dxa"/>
+            <w:tcW w:w="562" w:type="dxa"/>
           </w:tcPr>
           <w:p>
             <w:pPr>
@@ -36159,13 +37773,35 @@
                 <w:sz w:val="28"/>
                 <w:szCs w:val="28"/>
               </w:rPr>
-              <w:t>1</w:t>
+              <w:t>4</w:t>
             </w:r>
           </w:p>
         </w:tc>
         <w:tc>
           <w:tcPr>
-            <w:tcW w:w="4673" w:type="dxa"/>
+            <w:tcW w:w="3969" w:type="dxa"/>
+          </w:tcPr>
+          <w:p>
+            <w:pPr>
+              <w:rPr>
+                <w:noProof/>
+                <w:sz w:val="28"/>
+                <w:szCs w:val="28"/>
+              </w:rPr>
+            </w:pPr>
+            <w:r>
+              <w:rPr>
+                <w:noProof/>
+                <w:sz w:val="28"/>
+                <w:szCs w:val="28"/>
+              </w:rPr>
+              <w:t>1</w:t>
+            </w:r>
+          </w:p>
+        </w:tc>
+        <w:tc>
+          <w:tcPr>
+            <w:tcW w:w="4814" w:type="dxa"/>
           </w:tcPr>
           <w:p>
             <w:pPr>
@@ -36189,7 +37825,7 @@
       <w:tr>
         <w:tc>
           <w:tcPr>
-            <w:tcW w:w="4672" w:type="dxa"/>
+            <w:tcW w:w="562" w:type="dxa"/>
           </w:tcPr>
           <w:p>
             <w:pPr>
@@ -36205,13 +37841,35 @@
                 <w:sz w:val="28"/>
                 <w:szCs w:val="28"/>
               </w:rPr>
-              <w:t>2</w:t>
+              <w:t>5</w:t>
             </w:r>
           </w:p>
         </w:tc>
         <w:tc>
           <w:tcPr>
-            <w:tcW w:w="4673" w:type="dxa"/>
+            <w:tcW w:w="3969" w:type="dxa"/>
+          </w:tcPr>
+          <w:p>
+            <w:pPr>
+              <w:rPr>
+                <w:noProof/>
+                <w:sz w:val="28"/>
+                <w:szCs w:val="28"/>
+              </w:rPr>
+            </w:pPr>
+            <w:r>
+              <w:rPr>
+                <w:noProof/>
+                <w:sz w:val="28"/>
+                <w:szCs w:val="28"/>
+              </w:rPr>
+              <w:t>2</w:t>
+            </w:r>
+          </w:p>
+        </w:tc>
+        <w:tc>
+          <w:tcPr>
+            <w:tcW w:w="4814" w:type="dxa"/>
           </w:tcPr>
           <w:p>
             <w:pPr>
@@ -36236,7 +37894,7 @@
         <w:tc>
           <w:tcPr>
             <w:tcW w:w="9345" w:type="dxa"/>
-            <w:gridSpan w:val="2"/>
+            <w:gridSpan w:val="3"/>
           </w:tcPr>
           <w:p>
             <w:pPr>
@@ -36273,7 +37931,7 @@
       <w:tr>
         <w:tc>
           <w:tcPr>
-            <w:tcW w:w="4672" w:type="dxa"/>
+            <w:tcW w:w="562" w:type="dxa"/>
           </w:tcPr>
           <w:p>
             <w:pPr>
@@ -36289,13 +37947,35 @@
                 <w:sz w:val="28"/>
                 <w:szCs w:val="28"/>
               </w:rPr>
-              <w:t>3</w:t>
+              <w:t>6</w:t>
             </w:r>
           </w:p>
         </w:tc>
         <w:tc>
           <w:tcPr>
-            <w:tcW w:w="4673" w:type="dxa"/>
+            <w:tcW w:w="3969" w:type="dxa"/>
+          </w:tcPr>
+          <w:p>
+            <w:pPr>
+              <w:rPr>
+                <w:noProof/>
+                <w:sz w:val="28"/>
+                <w:szCs w:val="28"/>
+              </w:rPr>
+            </w:pPr>
+            <w:r>
+              <w:rPr>
+                <w:noProof/>
+                <w:sz w:val="28"/>
+                <w:szCs w:val="28"/>
+              </w:rPr>
+              <w:t>3</w:t>
+            </w:r>
+          </w:p>
+        </w:tc>
+        <w:tc>
+          <w:tcPr>
+            <w:tcW w:w="4814" w:type="dxa"/>
           </w:tcPr>
           <w:p>
             <w:pPr>
@@ -36319,7 +37999,7 @@
       <w:tr>
         <w:tc>
           <w:tcPr>
-            <w:tcW w:w="4672" w:type="dxa"/>
+            <w:tcW w:w="562" w:type="dxa"/>
           </w:tcPr>
           <w:p>
             <w:pPr>
@@ -36335,13 +38015,35 @@
                 <w:sz w:val="28"/>
                 <w:szCs w:val="28"/>
               </w:rPr>
-              <w:t>4</w:t>
+              <w:t>7</w:t>
             </w:r>
           </w:p>
         </w:tc>
         <w:tc>
           <w:tcPr>
-            <w:tcW w:w="4673" w:type="dxa"/>
+            <w:tcW w:w="3969" w:type="dxa"/>
+          </w:tcPr>
+          <w:p>
+            <w:pPr>
+              <w:rPr>
+                <w:noProof/>
+                <w:sz w:val="28"/>
+                <w:szCs w:val="28"/>
+              </w:rPr>
+            </w:pPr>
+            <w:r>
+              <w:rPr>
+                <w:noProof/>
+                <w:sz w:val="28"/>
+                <w:szCs w:val="28"/>
+              </w:rPr>
+              <w:t>4</w:t>
+            </w:r>
+          </w:p>
+        </w:tc>
+        <w:tc>
+          <w:tcPr>
+            <w:tcW w:w="4814" w:type="dxa"/>
           </w:tcPr>
           <w:p>
             <w:pPr>
@@ -36365,7 +38067,7 @@
       <w:tr>
         <w:tc>
           <w:tcPr>
-            <w:tcW w:w="4672" w:type="dxa"/>
+            <w:tcW w:w="562" w:type="dxa"/>
           </w:tcPr>
           <w:p>
             <w:pPr>
@@ -36381,13 +38083,35 @@
                 <w:sz w:val="28"/>
                 <w:szCs w:val="28"/>
               </w:rPr>
-              <w:t>5 1(ввод) -123</w:t>
+              <w:t>8</w:t>
             </w:r>
           </w:p>
         </w:tc>
         <w:tc>
           <w:tcPr>
-            <w:tcW w:w="4673" w:type="dxa"/>
+            <w:tcW w:w="3969" w:type="dxa"/>
+          </w:tcPr>
+          <w:p>
+            <w:pPr>
+              <w:rPr>
+                <w:noProof/>
+                <w:sz w:val="28"/>
+                <w:szCs w:val="28"/>
+              </w:rPr>
+            </w:pPr>
+            <w:r>
+              <w:rPr>
+                <w:noProof/>
+                <w:sz w:val="28"/>
+                <w:szCs w:val="28"/>
+              </w:rPr>
+              <w:t>5 1(ввод) -123</w:t>
+            </w:r>
+          </w:p>
+        </w:tc>
+        <w:tc>
+          <w:tcPr>
+            <w:tcW w:w="4814" w:type="dxa"/>
           </w:tcPr>
           <w:p>
             <w:pPr>
@@ -36411,7 +38135,7 @@
       <w:tr>
         <w:tc>
           <w:tcPr>
-            <w:tcW w:w="4672" w:type="dxa"/>
+            <w:tcW w:w="562" w:type="dxa"/>
           </w:tcPr>
           <w:p>
             <w:pPr>
@@ -36427,13 +38151,35 @@
                 <w:sz w:val="28"/>
                 <w:szCs w:val="28"/>
               </w:rPr>
-              <w:t>5 1 100000</w:t>
+              <w:t>9</w:t>
             </w:r>
           </w:p>
         </w:tc>
         <w:tc>
           <w:tcPr>
-            <w:tcW w:w="4673" w:type="dxa"/>
+            <w:tcW w:w="3969" w:type="dxa"/>
+          </w:tcPr>
+          <w:p>
+            <w:pPr>
+              <w:rPr>
+                <w:noProof/>
+                <w:sz w:val="28"/>
+                <w:szCs w:val="28"/>
+              </w:rPr>
+            </w:pPr>
+            <w:r>
+              <w:rPr>
+                <w:noProof/>
+                <w:sz w:val="28"/>
+                <w:szCs w:val="28"/>
+              </w:rPr>
+              <w:t>5 1 100000</w:t>
+            </w:r>
+          </w:p>
+        </w:tc>
+        <w:tc>
+          <w:tcPr>
+            <w:tcW w:w="4814" w:type="dxa"/>
           </w:tcPr>
           <w:p>
             <w:pPr>
@@ -36457,7 +38203,7 @@
       <w:tr>
         <w:tc>
           <w:tcPr>
-            <w:tcW w:w="4672" w:type="dxa"/>
+            <w:tcW w:w="562" w:type="dxa"/>
           </w:tcPr>
           <w:p>
             <w:pPr>
@@ -36473,13 +38219,35 @@
                 <w:sz w:val="28"/>
                 <w:szCs w:val="28"/>
               </w:rPr>
-              <w:t>5 1 10000</w:t>
+              <w:t>10</w:t>
             </w:r>
           </w:p>
         </w:tc>
         <w:tc>
           <w:tcPr>
-            <w:tcW w:w="4673" w:type="dxa"/>
+            <w:tcW w:w="3969" w:type="dxa"/>
+          </w:tcPr>
+          <w:p>
+            <w:pPr>
+              <w:rPr>
+                <w:noProof/>
+                <w:sz w:val="28"/>
+                <w:szCs w:val="28"/>
+              </w:rPr>
+            </w:pPr>
+            <w:r>
+              <w:rPr>
+                <w:noProof/>
+                <w:sz w:val="28"/>
+                <w:szCs w:val="28"/>
+              </w:rPr>
+              <w:t>5 1 10000</w:t>
+            </w:r>
+          </w:p>
+        </w:tc>
+        <w:tc>
+          <w:tcPr>
+            <w:tcW w:w="4814" w:type="dxa"/>
           </w:tcPr>
           <w:p>
             <w:pPr>
@@ -36503,7 +38271,7 @@
       <w:tr>
         <w:tc>
           <w:tcPr>
-            <w:tcW w:w="4672" w:type="dxa"/>
+            <w:tcW w:w="562" w:type="dxa"/>
           </w:tcPr>
           <w:p>
             <w:pPr>
@@ -36519,13 +38287,35 @@
                 <w:sz w:val="28"/>
                 <w:szCs w:val="28"/>
               </w:rPr>
-              <w:t>6 1(ввод) -123</w:t>
+              <w:t>11</w:t>
             </w:r>
           </w:p>
         </w:tc>
         <w:tc>
           <w:tcPr>
-            <w:tcW w:w="4673" w:type="dxa"/>
+            <w:tcW w:w="3969" w:type="dxa"/>
+          </w:tcPr>
+          <w:p>
+            <w:pPr>
+              <w:rPr>
+                <w:noProof/>
+                <w:sz w:val="28"/>
+                <w:szCs w:val="28"/>
+              </w:rPr>
+            </w:pPr>
+            <w:r>
+              <w:rPr>
+                <w:noProof/>
+                <w:sz w:val="28"/>
+                <w:szCs w:val="28"/>
+              </w:rPr>
+              <w:t>6 1(ввод) -123</w:t>
+            </w:r>
+          </w:p>
+        </w:tc>
+        <w:tc>
+          <w:tcPr>
+            <w:tcW w:w="4814" w:type="dxa"/>
           </w:tcPr>
           <w:p>
             <w:pPr>
@@ -36549,7 +38339,7 @@
       <w:tr>
         <w:tc>
           <w:tcPr>
-            <w:tcW w:w="4672" w:type="dxa"/>
+            <w:tcW w:w="562" w:type="dxa"/>
           </w:tcPr>
           <w:p>
             <w:pPr>
@@ -36565,13 +38355,35 @@
                 <w:sz w:val="28"/>
                 <w:szCs w:val="28"/>
               </w:rPr>
-              <w:t>6 1 100000</w:t>
+              <w:t>12</w:t>
             </w:r>
           </w:p>
         </w:tc>
         <w:tc>
           <w:tcPr>
-            <w:tcW w:w="4673" w:type="dxa"/>
+            <w:tcW w:w="3969" w:type="dxa"/>
+          </w:tcPr>
+          <w:p>
+            <w:pPr>
+              <w:rPr>
+                <w:noProof/>
+                <w:sz w:val="28"/>
+                <w:szCs w:val="28"/>
+              </w:rPr>
+            </w:pPr>
+            <w:r>
+              <w:rPr>
+                <w:noProof/>
+                <w:sz w:val="28"/>
+                <w:szCs w:val="28"/>
+              </w:rPr>
+              <w:t>6 1 100000</w:t>
+            </w:r>
+          </w:p>
+        </w:tc>
+        <w:tc>
+          <w:tcPr>
+            <w:tcW w:w="4814" w:type="dxa"/>
           </w:tcPr>
           <w:p>
             <w:pPr>
@@ -36611,7 +38423,7 @@
       <w:tr>
         <w:tc>
           <w:tcPr>
-            <w:tcW w:w="4672" w:type="dxa"/>
+            <w:tcW w:w="562" w:type="dxa"/>
           </w:tcPr>
           <w:p>
             <w:pPr>
@@ -36627,13 +38439,35 @@
                 <w:sz w:val="28"/>
                 <w:szCs w:val="28"/>
               </w:rPr>
-              <w:t>6 1 10000</w:t>
+              <w:t>13</w:t>
             </w:r>
           </w:p>
         </w:tc>
         <w:tc>
           <w:tcPr>
-            <w:tcW w:w="4673" w:type="dxa"/>
+            <w:tcW w:w="3969" w:type="dxa"/>
+          </w:tcPr>
+          <w:p>
+            <w:pPr>
+              <w:rPr>
+                <w:noProof/>
+                <w:sz w:val="28"/>
+                <w:szCs w:val="28"/>
+              </w:rPr>
+            </w:pPr>
+            <w:r>
+              <w:rPr>
+                <w:noProof/>
+                <w:sz w:val="28"/>
+                <w:szCs w:val="28"/>
+              </w:rPr>
+              <w:t>6 1 10000</w:t>
+            </w:r>
+          </w:p>
+        </w:tc>
+        <w:tc>
+          <w:tcPr>
+            <w:tcW w:w="4814" w:type="dxa"/>
           </w:tcPr>
           <w:p>
             <w:pPr>
@@ -36668,6 +38502,1690 @@
         </w:rPr>
       </w:pPr>
     </w:p>
+    <w:tbl>
+      <w:tblPr>
+        <w:tblStyle w:val="a5"/>
+        <w:tblW w:w="0" w:type="auto"/>
+        <w:tblLook w:val="04A0" w:firstRow="1" w:lastRow="0" w:firstColumn="1" w:lastColumn="0" w:noHBand="0" w:noVBand="1"/>
+      </w:tblPr>
+      <w:tblGrid>
+        <w:gridCol w:w="1585"/>
+        <w:gridCol w:w="1560"/>
+        <w:gridCol w:w="1557"/>
+        <w:gridCol w:w="1557"/>
+        <w:gridCol w:w="1557"/>
+        <w:gridCol w:w="1529"/>
+      </w:tblGrid>
+      <w:tr>
+        <w:tc>
+          <w:tcPr>
+            <w:tcW w:w="1585" w:type="dxa"/>
+          </w:tcPr>
+          <w:p>
+            <w:pPr>
+              <w:rPr>
+                <w:b/>
+                <w:bCs/>
+                <w:noProof/>
+                <w:sz w:val="28"/>
+                <w:szCs w:val="28"/>
+                <w:lang w:val="en-US"/>
+              </w:rPr>
+            </w:pPr>
+          </w:p>
+        </w:tc>
+        <w:tc>
+          <w:tcPr>
+            <w:tcW w:w="1560" w:type="dxa"/>
+          </w:tcPr>
+          <w:p>
+            <w:pPr>
+              <w:rPr>
+                <w:b/>
+                <w:bCs/>
+                <w:noProof/>
+                <w:sz w:val="28"/>
+                <w:szCs w:val="28"/>
+              </w:rPr>
+            </w:pPr>
+            <w:r>
+              <w:rPr>
+                <w:b/>
+                <w:bCs/>
+                <w:noProof/>
+                <w:sz w:val="28"/>
+                <w:szCs w:val="28"/>
+              </w:rPr>
+              <w:t>1</w:t>
+            </w:r>
+          </w:p>
+        </w:tc>
+        <w:tc>
+          <w:tcPr>
+            <w:tcW w:w="1557" w:type="dxa"/>
+          </w:tcPr>
+          <w:p>
+            <w:pPr>
+              <w:rPr>
+                <w:b/>
+                <w:bCs/>
+                <w:noProof/>
+                <w:sz w:val="28"/>
+                <w:szCs w:val="28"/>
+              </w:rPr>
+            </w:pPr>
+            <w:r>
+              <w:rPr>
+                <w:b/>
+                <w:bCs/>
+                <w:noProof/>
+                <w:sz w:val="28"/>
+                <w:szCs w:val="28"/>
+              </w:rPr>
+              <w:t>2</w:t>
+            </w:r>
+          </w:p>
+        </w:tc>
+        <w:tc>
+          <w:tcPr>
+            <w:tcW w:w="1557" w:type="dxa"/>
+          </w:tcPr>
+          <w:p>
+            <w:pPr>
+              <w:rPr>
+                <w:b/>
+                <w:bCs/>
+                <w:noProof/>
+                <w:sz w:val="28"/>
+                <w:szCs w:val="28"/>
+              </w:rPr>
+            </w:pPr>
+            <w:r>
+              <w:rPr>
+                <w:b/>
+                <w:bCs/>
+                <w:noProof/>
+                <w:sz w:val="28"/>
+                <w:szCs w:val="28"/>
+              </w:rPr>
+              <w:t>3</w:t>
+            </w:r>
+          </w:p>
+        </w:tc>
+        <w:tc>
+          <w:tcPr>
+            <w:tcW w:w="1557" w:type="dxa"/>
+          </w:tcPr>
+          <w:p>
+            <w:pPr>
+              <w:rPr>
+                <w:b/>
+                <w:bCs/>
+                <w:noProof/>
+                <w:sz w:val="28"/>
+                <w:szCs w:val="28"/>
+              </w:rPr>
+            </w:pPr>
+            <w:r>
+              <w:rPr>
+                <w:b/>
+                <w:bCs/>
+                <w:noProof/>
+                <w:sz w:val="28"/>
+                <w:szCs w:val="28"/>
+              </w:rPr>
+              <w:t>4</w:t>
+            </w:r>
+          </w:p>
+        </w:tc>
+        <w:tc>
+          <w:tcPr>
+            <w:tcW w:w="1529" w:type="dxa"/>
+          </w:tcPr>
+          <w:p>
+            <w:pPr>
+              <w:rPr>
+                <w:b/>
+                <w:bCs/>
+                <w:noProof/>
+                <w:sz w:val="28"/>
+                <w:szCs w:val="28"/>
+              </w:rPr>
+            </w:pPr>
+            <w:r>
+              <w:rPr>
+                <w:b/>
+                <w:bCs/>
+                <w:noProof/>
+                <w:sz w:val="28"/>
+                <w:szCs w:val="28"/>
+              </w:rPr>
+              <w:t>5</w:t>
+            </w:r>
+          </w:p>
+        </w:tc>
+      </w:tr>
+      <w:tr>
+        <w:tc>
+          <w:tcPr>
+            <w:tcW w:w="1585" w:type="dxa"/>
+          </w:tcPr>
+          <w:p>
+            <w:pPr>
+              <w:rPr>
+                <w:b/>
+                <w:bCs/>
+                <w:noProof/>
+                <w:sz w:val="28"/>
+                <w:szCs w:val="28"/>
+              </w:rPr>
+            </w:pPr>
+            <w:r>
+              <w:rPr>
+                <w:b/>
+                <w:bCs/>
+                <w:noProof/>
+                <w:sz w:val="28"/>
+                <w:szCs w:val="28"/>
+              </w:rPr>
+              <w:t>1</w:t>
+            </w:r>
+          </w:p>
+        </w:tc>
+        <w:tc>
+          <w:tcPr>
+            <w:tcW w:w="1560" w:type="dxa"/>
+          </w:tcPr>
+          <w:p>
+            <w:pPr>
+              <w:rPr>
+                <w:b/>
+                <w:bCs/>
+                <w:noProof/>
+                <w:sz w:val="28"/>
+                <w:szCs w:val="28"/>
+                <w:lang w:val="en-US"/>
+              </w:rPr>
+            </w:pPr>
+          </w:p>
+        </w:tc>
+        <w:tc>
+          <w:tcPr>
+            <w:tcW w:w="1557" w:type="dxa"/>
+          </w:tcPr>
+          <w:p>
+            <w:pPr>
+              <w:rPr>
+                <w:b/>
+                <w:bCs/>
+                <w:noProof/>
+                <w:sz w:val="28"/>
+                <w:szCs w:val="28"/>
+                <w:lang w:val="en-US"/>
+              </w:rPr>
+            </w:pPr>
+          </w:p>
+        </w:tc>
+        <w:tc>
+          <w:tcPr>
+            <w:tcW w:w="1557" w:type="dxa"/>
+          </w:tcPr>
+          <w:p>
+            <w:pPr>
+              <w:rPr>
+                <w:b/>
+                <w:bCs/>
+                <w:noProof/>
+                <w:sz w:val="28"/>
+                <w:szCs w:val="28"/>
+                <w:lang w:val="en-US"/>
+              </w:rPr>
+            </w:pPr>
+          </w:p>
+        </w:tc>
+        <w:tc>
+          <w:tcPr>
+            <w:tcW w:w="1557" w:type="dxa"/>
+          </w:tcPr>
+          <w:p>
+            <w:pPr>
+              <w:rPr>
+                <w:b/>
+                <w:bCs/>
+                <w:noProof/>
+                <w:sz w:val="28"/>
+                <w:szCs w:val="28"/>
+                <w:lang w:val="en-US"/>
+              </w:rPr>
+            </w:pPr>
+          </w:p>
+        </w:tc>
+        <w:tc>
+          <w:tcPr>
+            <w:tcW w:w="1529" w:type="dxa"/>
+          </w:tcPr>
+          <w:p>
+            <w:pPr>
+              <w:rPr>
+                <w:b/>
+                <w:bCs/>
+                <w:noProof/>
+                <w:sz w:val="28"/>
+                <w:szCs w:val="28"/>
+                <w:lang w:val="en-US"/>
+              </w:rPr>
+            </w:pPr>
+          </w:p>
+        </w:tc>
+      </w:tr>
+      <w:tr>
+        <w:tc>
+          <w:tcPr>
+            <w:tcW w:w="1585" w:type="dxa"/>
+          </w:tcPr>
+          <w:p>
+            <w:pPr>
+              <w:rPr>
+                <w:b/>
+                <w:bCs/>
+                <w:noProof/>
+                <w:sz w:val="28"/>
+                <w:szCs w:val="28"/>
+              </w:rPr>
+            </w:pPr>
+            <w:r>
+              <w:rPr>
+                <w:b/>
+                <w:bCs/>
+                <w:noProof/>
+                <w:sz w:val="28"/>
+                <w:szCs w:val="28"/>
+              </w:rPr>
+              <w:t>2</w:t>
+            </w:r>
+          </w:p>
+        </w:tc>
+        <w:tc>
+          <w:tcPr>
+            <w:tcW w:w="1560" w:type="dxa"/>
+          </w:tcPr>
+          <w:p>
+            <w:pPr>
+              <w:rPr>
+                <w:b/>
+                <w:bCs/>
+                <w:noProof/>
+                <w:sz w:val="28"/>
+                <w:szCs w:val="28"/>
+              </w:rPr>
+            </w:pPr>
+            <w:r>
+              <w:rPr>
+                <w:b/>
+                <w:bCs/>
+                <w:noProof/>
+                <w:sz w:val="28"/>
+                <w:szCs w:val="28"/>
+              </w:rPr>
+              <w:t>+</w:t>
+            </w:r>
+          </w:p>
+        </w:tc>
+        <w:tc>
+          <w:tcPr>
+            <w:tcW w:w="1557" w:type="dxa"/>
+          </w:tcPr>
+          <w:p>
+            <w:pPr>
+              <w:rPr>
+                <w:b/>
+                <w:bCs/>
+                <w:noProof/>
+                <w:sz w:val="28"/>
+                <w:szCs w:val="28"/>
+                <w:lang w:val="en-US"/>
+              </w:rPr>
+            </w:pPr>
+          </w:p>
+        </w:tc>
+        <w:tc>
+          <w:tcPr>
+            <w:tcW w:w="1557" w:type="dxa"/>
+          </w:tcPr>
+          <w:p>
+            <w:pPr>
+              <w:rPr>
+                <w:b/>
+                <w:bCs/>
+                <w:noProof/>
+                <w:sz w:val="28"/>
+                <w:szCs w:val="28"/>
+                <w:lang w:val="en-US"/>
+              </w:rPr>
+            </w:pPr>
+          </w:p>
+        </w:tc>
+        <w:tc>
+          <w:tcPr>
+            <w:tcW w:w="1557" w:type="dxa"/>
+          </w:tcPr>
+          <w:p>
+            <w:pPr>
+              <w:rPr>
+                <w:b/>
+                <w:bCs/>
+                <w:noProof/>
+                <w:sz w:val="28"/>
+                <w:szCs w:val="28"/>
+                <w:lang w:val="en-US"/>
+              </w:rPr>
+            </w:pPr>
+          </w:p>
+        </w:tc>
+        <w:tc>
+          <w:tcPr>
+            <w:tcW w:w="1529" w:type="dxa"/>
+          </w:tcPr>
+          <w:p>
+            <w:pPr>
+              <w:rPr>
+                <w:b/>
+                <w:bCs/>
+                <w:noProof/>
+                <w:sz w:val="28"/>
+                <w:szCs w:val="28"/>
+                <w:lang w:val="en-US"/>
+              </w:rPr>
+            </w:pPr>
+          </w:p>
+        </w:tc>
+      </w:tr>
+      <w:tr>
+        <w:tc>
+          <w:tcPr>
+            <w:tcW w:w="1585" w:type="dxa"/>
+          </w:tcPr>
+          <w:p>
+            <w:pPr>
+              <w:rPr>
+                <w:b/>
+                <w:bCs/>
+                <w:noProof/>
+                <w:sz w:val="28"/>
+                <w:szCs w:val="28"/>
+              </w:rPr>
+            </w:pPr>
+            <w:r>
+              <w:rPr>
+                <w:b/>
+                <w:bCs/>
+                <w:noProof/>
+                <w:sz w:val="28"/>
+                <w:szCs w:val="28"/>
+              </w:rPr>
+              <w:t>3</w:t>
+            </w:r>
+          </w:p>
+        </w:tc>
+        <w:tc>
+          <w:tcPr>
+            <w:tcW w:w="1560" w:type="dxa"/>
+          </w:tcPr>
+          <w:p>
+            <w:pPr>
+              <w:rPr>
+                <w:b/>
+                <w:bCs/>
+                <w:noProof/>
+                <w:sz w:val="28"/>
+                <w:szCs w:val="28"/>
+                <w:lang w:val="en-US"/>
+              </w:rPr>
+            </w:pPr>
+          </w:p>
+        </w:tc>
+        <w:tc>
+          <w:tcPr>
+            <w:tcW w:w="1557" w:type="dxa"/>
+          </w:tcPr>
+          <w:p>
+            <w:pPr>
+              <w:rPr>
+                <w:b/>
+                <w:bCs/>
+                <w:noProof/>
+                <w:sz w:val="28"/>
+                <w:szCs w:val="28"/>
+                <w:lang w:val="en-US"/>
+              </w:rPr>
+            </w:pPr>
+          </w:p>
+        </w:tc>
+        <w:tc>
+          <w:tcPr>
+            <w:tcW w:w="1557" w:type="dxa"/>
+          </w:tcPr>
+          <w:p>
+            <w:pPr>
+              <w:rPr>
+                <w:b/>
+                <w:bCs/>
+                <w:noProof/>
+                <w:sz w:val="28"/>
+                <w:szCs w:val="28"/>
+                <w:lang w:val="en-US"/>
+              </w:rPr>
+            </w:pPr>
+          </w:p>
+        </w:tc>
+        <w:tc>
+          <w:tcPr>
+            <w:tcW w:w="1557" w:type="dxa"/>
+          </w:tcPr>
+          <w:p>
+            <w:pPr>
+              <w:rPr>
+                <w:b/>
+                <w:bCs/>
+                <w:noProof/>
+                <w:sz w:val="28"/>
+                <w:szCs w:val="28"/>
+                <w:lang w:val="en-US"/>
+              </w:rPr>
+            </w:pPr>
+          </w:p>
+        </w:tc>
+        <w:tc>
+          <w:tcPr>
+            <w:tcW w:w="1529" w:type="dxa"/>
+          </w:tcPr>
+          <w:p>
+            <w:pPr>
+              <w:rPr>
+                <w:b/>
+                <w:bCs/>
+                <w:noProof/>
+                <w:sz w:val="28"/>
+                <w:szCs w:val="28"/>
+                <w:lang w:val="en-US"/>
+              </w:rPr>
+            </w:pPr>
+          </w:p>
+        </w:tc>
+      </w:tr>
+      <w:tr>
+        <w:tc>
+          <w:tcPr>
+            <w:tcW w:w="1585" w:type="dxa"/>
+          </w:tcPr>
+          <w:p>
+            <w:pPr>
+              <w:rPr>
+                <w:b/>
+                <w:bCs/>
+                <w:noProof/>
+                <w:sz w:val="28"/>
+                <w:szCs w:val="28"/>
+              </w:rPr>
+            </w:pPr>
+            <w:r>
+              <w:rPr>
+                <w:b/>
+                <w:bCs/>
+                <w:noProof/>
+                <w:sz w:val="28"/>
+                <w:szCs w:val="28"/>
+              </w:rPr>
+              <w:t>4</w:t>
+            </w:r>
+          </w:p>
+        </w:tc>
+        <w:tc>
+          <w:tcPr>
+            <w:tcW w:w="1560" w:type="dxa"/>
+          </w:tcPr>
+          <w:p>
+            <w:pPr>
+              <w:rPr>
+                <w:b/>
+                <w:bCs/>
+                <w:noProof/>
+                <w:sz w:val="28"/>
+                <w:szCs w:val="28"/>
+                <w:lang w:val="en-US"/>
+              </w:rPr>
+            </w:pPr>
+          </w:p>
+        </w:tc>
+        <w:tc>
+          <w:tcPr>
+            <w:tcW w:w="1557" w:type="dxa"/>
+          </w:tcPr>
+          <w:p>
+            <w:pPr>
+              <w:rPr>
+                <w:b/>
+                <w:bCs/>
+                <w:noProof/>
+                <w:sz w:val="28"/>
+                <w:szCs w:val="28"/>
+              </w:rPr>
+            </w:pPr>
+            <w:r>
+              <w:rPr>
+                <w:b/>
+                <w:bCs/>
+                <w:noProof/>
+                <w:sz w:val="28"/>
+                <w:szCs w:val="28"/>
+              </w:rPr>
+              <w:t>+</w:t>
+            </w:r>
+          </w:p>
+        </w:tc>
+        <w:tc>
+          <w:tcPr>
+            <w:tcW w:w="1557" w:type="dxa"/>
+          </w:tcPr>
+          <w:p>
+            <w:pPr>
+              <w:rPr>
+                <w:b/>
+                <w:bCs/>
+                <w:noProof/>
+                <w:sz w:val="28"/>
+                <w:szCs w:val="28"/>
+                <w:lang w:val="en-US"/>
+              </w:rPr>
+            </w:pPr>
+          </w:p>
+        </w:tc>
+        <w:tc>
+          <w:tcPr>
+            <w:tcW w:w="1557" w:type="dxa"/>
+          </w:tcPr>
+          <w:p>
+            <w:pPr>
+              <w:rPr>
+                <w:b/>
+                <w:bCs/>
+                <w:noProof/>
+                <w:sz w:val="28"/>
+                <w:szCs w:val="28"/>
+                <w:lang w:val="en-US"/>
+              </w:rPr>
+            </w:pPr>
+          </w:p>
+        </w:tc>
+        <w:tc>
+          <w:tcPr>
+            <w:tcW w:w="1529" w:type="dxa"/>
+          </w:tcPr>
+          <w:p>
+            <w:pPr>
+              <w:rPr>
+                <w:b/>
+                <w:bCs/>
+                <w:noProof/>
+                <w:sz w:val="28"/>
+                <w:szCs w:val="28"/>
+                <w:lang w:val="en-US"/>
+              </w:rPr>
+            </w:pPr>
+          </w:p>
+        </w:tc>
+      </w:tr>
+      <w:tr>
+        <w:tc>
+          <w:tcPr>
+            <w:tcW w:w="1585" w:type="dxa"/>
+          </w:tcPr>
+          <w:p>
+            <w:pPr>
+              <w:rPr>
+                <w:b/>
+                <w:bCs/>
+                <w:noProof/>
+                <w:sz w:val="28"/>
+                <w:szCs w:val="28"/>
+              </w:rPr>
+            </w:pPr>
+            <w:r>
+              <w:rPr>
+                <w:b/>
+                <w:bCs/>
+                <w:noProof/>
+                <w:sz w:val="28"/>
+                <w:szCs w:val="28"/>
+              </w:rPr>
+              <w:t>5</w:t>
+            </w:r>
+          </w:p>
+        </w:tc>
+        <w:tc>
+          <w:tcPr>
+            <w:tcW w:w="1560" w:type="dxa"/>
+          </w:tcPr>
+          <w:p>
+            <w:pPr>
+              <w:rPr>
+                <w:b/>
+                <w:bCs/>
+                <w:noProof/>
+                <w:sz w:val="28"/>
+                <w:szCs w:val="28"/>
+                <w:lang w:val="en-US"/>
+              </w:rPr>
+            </w:pPr>
+          </w:p>
+        </w:tc>
+        <w:tc>
+          <w:tcPr>
+            <w:tcW w:w="1557" w:type="dxa"/>
+          </w:tcPr>
+          <w:p>
+            <w:pPr>
+              <w:rPr>
+                <w:b/>
+                <w:bCs/>
+                <w:noProof/>
+                <w:sz w:val="28"/>
+                <w:szCs w:val="28"/>
+                <w:lang w:val="en-US"/>
+              </w:rPr>
+            </w:pPr>
+          </w:p>
+        </w:tc>
+        <w:tc>
+          <w:tcPr>
+            <w:tcW w:w="1557" w:type="dxa"/>
+          </w:tcPr>
+          <w:p>
+            <w:pPr>
+              <w:rPr>
+                <w:b/>
+                <w:bCs/>
+                <w:noProof/>
+                <w:sz w:val="28"/>
+                <w:szCs w:val="28"/>
+                <w:lang w:val="en-US"/>
+              </w:rPr>
+            </w:pPr>
+          </w:p>
+        </w:tc>
+        <w:tc>
+          <w:tcPr>
+            <w:tcW w:w="1557" w:type="dxa"/>
+          </w:tcPr>
+          <w:p>
+            <w:pPr>
+              <w:rPr>
+                <w:b/>
+                <w:bCs/>
+                <w:noProof/>
+                <w:sz w:val="28"/>
+                <w:szCs w:val="28"/>
+                <w:lang w:val="en-US"/>
+              </w:rPr>
+            </w:pPr>
+          </w:p>
+        </w:tc>
+        <w:tc>
+          <w:tcPr>
+            <w:tcW w:w="1529" w:type="dxa"/>
+          </w:tcPr>
+          <w:p>
+            <w:pPr>
+              <w:rPr>
+                <w:b/>
+                <w:bCs/>
+                <w:noProof/>
+                <w:sz w:val="28"/>
+                <w:szCs w:val="28"/>
+                <w:lang w:val="en-US"/>
+              </w:rPr>
+            </w:pPr>
+          </w:p>
+        </w:tc>
+      </w:tr>
+      <w:tr>
+        <w:tc>
+          <w:tcPr>
+            <w:tcW w:w="1585" w:type="dxa"/>
+          </w:tcPr>
+          <w:p>
+            <w:pPr>
+              <w:rPr>
+                <w:b/>
+                <w:bCs/>
+                <w:noProof/>
+                <w:sz w:val="28"/>
+                <w:szCs w:val="28"/>
+              </w:rPr>
+            </w:pPr>
+            <w:r>
+              <w:rPr>
+                <w:b/>
+                <w:bCs/>
+                <w:noProof/>
+                <w:sz w:val="28"/>
+                <w:szCs w:val="28"/>
+              </w:rPr>
+              <w:t>6</w:t>
+            </w:r>
+          </w:p>
+        </w:tc>
+        <w:tc>
+          <w:tcPr>
+            <w:tcW w:w="1560" w:type="dxa"/>
+          </w:tcPr>
+          <w:p>
+            <w:pPr>
+              <w:rPr>
+                <w:b/>
+                <w:bCs/>
+                <w:noProof/>
+                <w:sz w:val="28"/>
+                <w:szCs w:val="28"/>
+                <w:lang w:val="en-US"/>
+              </w:rPr>
+            </w:pPr>
+          </w:p>
+        </w:tc>
+        <w:tc>
+          <w:tcPr>
+            <w:tcW w:w="1557" w:type="dxa"/>
+          </w:tcPr>
+          <w:p>
+            <w:pPr>
+              <w:rPr>
+                <w:b/>
+                <w:bCs/>
+                <w:noProof/>
+                <w:sz w:val="28"/>
+                <w:szCs w:val="28"/>
+                <w:lang w:val="en-US"/>
+              </w:rPr>
+            </w:pPr>
+          </w:p>
+        </w:tc>
+        <w:tc>
+          <w:tcPr>
+            <w:tcW w:w="1557" w:type="dxa"/>
+          </w:tcPr>
+          <w:p>
+            <w:pPr>
+              <w:rPr>
+                <w:b/>
+                <w:bCs/>
+                <w:noProof/>
+                <w:sz w:val="28"/>
+                <w:szCs w:val="28"/>
+                <w:lang w:val="en-US"/>
+              </w:rPr>
+            </w:pPr>
+          </w:p>
+        </w:tc>
+        <w:tc>
+          <w:tcPr>
+            <w:tcW w:w="1557" w:type="dxa"/>
+          </w:tcPr>
+          <w:p>
+            <w:pPr>
+              <w:rPr>
+                <w:b/>
+                <w:bCs/>
+                <w:noProof/>
+                <w:sz w:val="28"/>
+                <w:szCs w:val="28"/>
+                <w:lang w:val="en-US"/>
+              </w:rPr>
+            </w:pPr>
+          </w:p>
+        </w:tc>
+        <w:tc>
+          <w:tcPr>
+            <w:tcW w:w="1529" w:type="dxa"/>
+          </w:tcPr>
+          <w:p>
+            <w:pPr>
+              <w:rPr>
+                <w:b/>
+                <w:bCs/>
+                <w:noProof/>
+                <w:sz w:val="28"/>
+                <w:szCs w:val="28"/>
+                <w:lang w:val="en-US"/>
+              </w:rPr>
+            </w:pPr>
+          </w:p>
+        </w:tc>
+      </w:tr>
+      <w:tr>
+        <w:tc>
+          <w:tcPr>
+            <w:tcW w:w="1585" w:type="dxa"/>
+          </w:tcPr>
+          <w:p>
+            <w:pPr>
+              <w:rPr>
+                <w:b/>
+                <w:bCs/>
+                <w:noProof/>
+                <w:sz w:val="28"/>
+                <w:szCs w:val="28"/>
+              </w:rPr>
+            </w:pPr>
+            <w:r>
+              <w:rPr>
+                <w:b/>
+                <w:bCs/>
+                <w:noProof/>
+                <w:sz w:val="28"/>
+                <w:szCs w:val="28"/>
+              </w:rPr>
+              <w:t>7</w:t>
+            </w:r>
+          </w:p>
+        </w:tc>
+        <w:tc>
+          <w:tcPr>
+            <w:tcW w:w="1560" w:type="dxa"/>
+          </w:tcPr>
+          <w:p>
+            <w:pPr>
+              <w:rPr>
+                <w:b/>
+                <w:bCs/>
+                <w:noProof/>
+                <w:sz w:val="28"/>
+                <w:szCs w:val="28"/>
+                <w:lang w:val="en-US"/>
+              </w:rPr>
+            </w:pPr>
+          </w:p>
+        </w:tc>
+        <w:tc>
+          <w:tcPr>
+            <w:tcW w:w="1557" w:type="dxa"/>
+          </w:tcPr>
+          <w:p>
+            <w:pPr>
+              <w:rPr>
+                <w:b/>
+                <w:bCs/>
+                <w:noProof/>
+                <w:sz w:val="28"/>
+                <w:szCs w:val="28"/>
+                <w:lang w:val="en-US"/>
+              </w:rPr>
+            </w:pPr>
+          </w:p>
+        </w:tc>
+        <w:tc>
+          <w:tcPr>
+            <w:tcW w:w="1557" w:type="dxa"/>
+          </w:tcPr>
+          <w:p>
+            <w:pPr>
+              <w:rPr>
+                <w:b/>
+                <w:bCs/>
+                <w:noProof/>
+                <w:sz w:val="28"/>
+                <w:szCs w:val="28"/>
+                <w:lang w:val="en-US"/>
+              </w:rPr>
+            </w:pPr>
+          </w:p>
+        </w:tc>
+        <w:tc>
+          <w:tcPr>
+            <w:tcW w:w="1557" w:type="dxa"/>
+          </w:tcPr>
+          <w:p>
+            <w:pPr>
+              <w:rPr>
+                <w:b/>
+                <w:bCs/>
+                <w:noProof/>
+                <w:sz w:val="28"/>
+                <w:szCs w:val="28"/>
+                <w:lang w:val="en-US"/>
+              </w:rPr>
+            </w:pPr>
+          </w:p>
+        </w:tc>
+        <w:tc>
+          <w:tcPr>
+            <w:tcW w:w="1529" w:type="dxa"/>
+          </w:tcPr>
+          <w:p>
+            <w:pPr>
+              <w:rPr>
+                <w:b/>
+                <w:bCs/>
+                <w:noProof/>
+                <w:sz w:val="28"/>
+                <w:szCs w:val="28"/>
+                <w:lang w:val="en-US"/>
+              </w:rPr>
+            </w:pPr>
+          </w:p>
+        </w:tc>
+      </w:tr>
+      <w:tr>
+        <w:tc>
+          <w:tcPr>
+            <w:tcW w:w="1585" w:type="dxa"/>
+          </w:tcPr>
+          <w:p>
+            <w:pPr>
+              <w:rPr>
+                <w:b/>
+                <w:bCs/>
+                <w:noProof/>
+                <w:sz w:val="28"/>
+                <w:szCs w:val="28"/>
+              </w:rPr>
+            </w:pPr>
+            <w:r>
+              <w:rPr>
+                <w:b/>
+                <w:bCs/>
+                <w:noProof/>
+                <w:sz w:val="28"/>
+                <w:szCs w:val="28"/>
+              </w:rPr>
+              <w:t>8</w:t>
+            </w:r>
+          </w:p>
+        </w:tc>
+        <w:tc>
+          <w:tcPr>
+            <w:tcW w:w="1560" w:type="dxa"/>
+          </w:tcPr>
+          <w:p>
+            <w:pPr>
+              <w:rPr>
+                <w:b/>
+                <w:bCs/>
+                <w:noProof/>
+                <w:sz w:val="28"/>
+                <w:szCs w:val="28"/>
+                <w:lang w:val="en-US"/>
+              </w:rPr>
+            </w:pPr>
+          </w:p>
+        </w:tc>
+        <w:tc>
+          <w:tcPr>
+            <w:tcW w:w="1557" w:type="dxa"/>
+          </w:tcPr>
+          <w:p>
+            <w:pPr>
+              <w:rPr>
+                <w:b/>
+                <w:bCs/>
+                <w:noProof/>
+                <w:sz w:val="28"/>
+                <w:szCs w:val="28"/>
+                <w:lang w:val="en-US"/>
+              </w:rPr>
+            </w:pPr>
+          </w:p>
+        </w:tc>
+        <w:tc>
+          <w:tcPr>
+            <w:tcW w:w="1557" w:type="dxa"/>
+          </w:tcPr>
+          <w:p>
+            <w:pPr>
+              <w:rPr>
+                <w:b/>
+                <w:bCs/>
+                <w:noProof/>
+                <w:sz w:val="28"/>
+                <w:szCs w:val="28"/>
+              </w:rPr>
+            </w:pPr>
+            <w:r>
+              <w:rPr>
+                <w:b/>
+                <w:bCs/>
+                <w:noProof/>
+                <w:sz w:val="28"/>
+                <w:szCs w:val="28"/>
+              </w:rPr>
+              <w:t>+</w:t>
+            </w:r>
+          </w:p>
+        </w:tc>
+        <w:tc>
+          <w:tcPr>
+            <w:tcW w:w="1557" w:type="dxa"/>
+          </w:tcPr>
+          <w:p>
+            <w:pPr>
+              <w:rPr>
+                <w:b/>
+                <w:bCs/>
+                <w:noProof/>
+                <w:sz w:val="28"/>
+                <w:szCs w:val="28"/>
+                <w:lang w:val="en-US"/>
+              </w:rPr>
+            </w:pPr>
+          </w:p>
+        </w:tc>
+        <w:tc>
+          <w:tcPr>
+            <w:tcW w:w="1529" w:type="dxa"/>
+          </w:tcPr>
+          <w:p>
+            <w:pPr>
+              <w:rPr>
+                <w:b/>
+                <w:bCs/>
+                <w:noProof/>
+                <w:sz w:val="28"/>
+                <w:szCs w:val="28"/>
+                <w:lang w:val="en-US"/>
+              </w:rPr>
+            </w:pPr>
+          </w:p>
+        </w:tc>
+      </w:tr>
+      <w:tr>
+        <w:tc>
+          <w:tcPr>
+            <w:tcW w:w="1585" w:type="dxa"/>
+          </w:tcPr>
+          <w:p>
+            <w:pPr>
+              <w:rPr>
+                <w:b/>
+                <w:bCs/>
+                <w:noProof/>
+                <w:sz w:val="28"/>
+                <w:szCs w:val="28"/>
+              </w:rPr>
+            </w:pPr>
+            <w:r>
+              <w:rPr>
+                <w:b/>
+                <w:bCs/>
+                <w:noProof/>
+                <w:sz w:val="28"/>
+                <w:szCs w:val="28"/>
+              </w:rPr>
+              <w:t>9</w:t>
+            </w:r>
+          </w:p>
+        </w:tc>
+        <w:tc>
+          <w:tcPr>
+            <w:tcW w:w="1560" w:type="dxa"/>
+          </w:tcPr>
+          <w:p>
+            <w:pPr>
+              <w:rPr>
+                <w:b/>
+                <w:bCs/>
+                <w:noProof/>
+                <w:sz w:val="28"/>
+                <w:szCs w:val="28"/>
+                <w:lang w:val="en-US"/>
+              </w:rPr>
+            </w:pPr>
+          </w:p>
+        </w:tc>
+        <w:tc>
+          <w:tcPr>
+            <w:tcW w:w="1557" w:type="dxa"/>
+          </w:tcPr>
+          <w:p>
+            <w:pPr>
+              <w:rPr>
+                <w:b/>
+                <w:bCs/>
+                <w:noProof/>
+                <w:sz w:val="28"/>
+                <w:szCs w:val="28"/>
+                <w:lang w:val="en-US"/>
+              </w:rPr>
+            </w:pPr>
+          </w:p>
+        </w:tc>
+        <w:tc>
+          <w:tcPr>
+            <w:tcW w:w="1557" w:type="dxa"/>
+          </w:tcPr>
+          <w:p>
+            <w:pPr>
+              <w:rPr>
+                <w:b/>
+                <w:bCs/>
+                <w:noProof/>
+                <w:sz w:val="28"/>
+                <w:szCs w:val="28"/>
+              </w:rPr>
+            </w:pPr>
+          </w:p>
+        </w:tc>
+        <w:tc>
+          <w:tcPr>
+            <w:tcW w:w="1557" w:type="dxa"/>
+          </w:tcPr>
+          <w:p>
+            <w:pPr>
+              <w:rPr>
+                <w:b/>
+                <w:bCs/>
+                <w:noProof/>
+                <w:sz w:val="28"/>
+                <w:szCs w:val="28"/>
+              </w:rPr>
+            </w:pPr>
+            <w:r>
+              <w:rPr>
+                <w:b/>
+                <w:bCs/>
+                <w:noProof/>
+                <w:sz w:val="28"/>
+                <w:szCs w:val="28"/>
+              </w:rPr>
+              <w:t>+</w:t>
+            </w:r>
+          </w:p>
+        </w:tc>
+        <w:tc>
+          <w:tcPr>
+            <w:tcW w:w="1529" w:type="dxa"/>
+          </w:tcPr>
+          <w:p>
+            <w:pPr>
+              <w:rPr>
+                <w:b/>
+                <w:bCs/>
+                <w:noProof/>
+                <w:sz w:val="28"/>
+                <w:szCs w:val="28"/>
+                <w:lang w:val="en-US"/>
+              </w:rPr>
+            </w:pPr>
+          </w:p>
+        </w:tc>
+      </w:tr>
+      <w:tr>
+        <w:tc>
+          <w:tcPr>
+            <w:tcW w:w="1585" w:type="dxa"/>
+          </w:tcPr>
+          <w:p>
+            <w:pPr>
+              <w:rPr>
+                <w:b/>
+                <w:bCs/>
+                <w:noProof/>
+                <w:sz w:val="28"/>
+                <w:szCs w:val="28"/>
+              </w:rPr>
+            </w:pPr>
+            <w:r>
+              <w:rPr>
+                <w:b/>
+                <w:bCs/>
+                <w:noProof/>
+                <w:sz w:val="28"/>
+                <w:szCs w:val="28"/>
+              </w:rPr>
+              <w:t>10</w:t>
+            </w:r>
+          </w:p>
+        </w:tc>
+        <w:tc>
+          <w:tcPr>
+            <w:tcW w:w="1560" w:type="dxa"/>
+          </w:tcPr>
+          <w:p>
+            <w:pPr>
+              <w:rPr>
+                <w:b/>
+                <w:bCs/>
+                <w:noProof/>
+                <w:sz w:val="28"/>
+                <w:szCs w:val="28"/>
+                <w:lang w:val="en-US"/>
+              </w:rPr>
+            </w:pPr>
+          </w:p>
+        </w:tc>
+        <w:tc>
+          <w:tcPr>
+            <w:tcW w:w="1557" w:type="dxa"/>
+          </w:tcPr>
+          <w:p>
+            <w:pPr>
+              <w:rPr>
+                <w:b/>
+                <w:bCs/>
+                <w:noProof/>
+                <w:sz w:val="28"/>
+                <w:szCs w:val="28"/>
+                <w:lang w:val="en-US"/>
+              </w:rPr>
+            </w:pPr>
+          </w:p>
+        </w:tc>
+        <w:tc>
+          <w:tcPr>
+            <w:tcW w:w="1557" w:type="dxa"/>
+          </w:tcPr>
+          <w:p>
+            <w:pPr>
+              <w:rPr>
+                <w:b/>
+                <w:bCs/>
+                <w:noProof/>
+                <w:sz w:val="28"/>
+                <w:szCs w:val="28"/>
+                <w:lang w:val="en-US"/>
+              </w:rPr>
+            </w:pPr>
+          </w:p>
+        </w:tc>
+        <w:tc>
+          <w:tcPr>
+            <w:tcW w:w="1557" w:type="dxa"/>
+          </w:tcPr>
+          <w:p>
+            <w:pPr>
+              <w:rPr>
+                <w:b/>
+                <w:bCs/>
+                <w:noProof/>
+                <w:sz w:val="28"/>
+                <w:szCs w:val="28"/>
+                <w:lang w:val="en-US"/>
+              </w:rPr>
+            </w:pPr>
+          </w:p>
+        </w:tc>
+        <w:tc>
+          <w:tcPr>
+            <w:tcW w:w="1529" w:type="dxa"/>
+          </w:tcPr>
+          <w:p>
+            <w:pPr>
+              <w:rPr>
+                <w:b/>
+                <w:bCs/>
+                <w:noProof/>
+                <w:sz w:val="28"/>
+                <w:szCs w:val="28"/>
+                <w:lang w:val="en-US"/>
+              </w:rPr>
+            </w:pPr>
+          </w:p>
+        </w:tc>
+      </w:tr>
+      <w:tr>
+        <w:tc>
+          <w:tcPr>
+            <w:tcW w:w="1585" w:type="dxa"/>
+          </w:tcPr>
+          <w:p>
+            <w:pPr>
+              <w:rPr>
+                <w:b/>
+                <w:bCs/>
+                <w:noProof/>
+                <w:sz w:val="28"/>
+                <w:szCs w:val="28"/>
+              </w:rPr>
+            </w:pPr>
+            <w:r>
+              <w:rPr>
+                <w:b/>
+                <w:bCs/>
+                <w:noProof/>
+                <w:sz w:val="28"/>
+                <w:szCs w:val="28"/>
+              </w:rPr>
+              <w:t>11</w:t>
+            </w:r>
+          </w:p>
+        </w:tc>
+        <w:tc>
+          <w:tcPr>
+            <w:tcW w:w="1560" w:type="dxa"/>
+          </w:tcPr>
+          <w:p>
+            <w:pPr>
+              <w:rPr>
+                <w:b/>
+                <w:bCs/>
+                <w:noProof/>
+                <w:sz w:val="28"/>
+                <w:szCs w:val="28"/>
+                <w:lang w:val="en-US"/>
+              </w:rPr>
+            </w:pPr>
+          </w:p>
+        </w:tc>
+        <w:tc>
+          <w:tcPr>
+            <w:tcW w:w="1557" w:type="dxa"/>
+          </w:tcPr>
+          <w:p>
+            <w:pPr>
+              <w:rPr>
+                <w:b/>
+                <w:bCs/>
+                <w:noProof/>
+                <w:sz w:val="28"/>
+                <w:szCs w:val="28"/>
+                <w:lang w:val="en-US"/>
+              </w:rPr>
+            </w:pPr>
+          </w:p>
+        </w:tc>
+        <w:tc>
+          <w:tcPr>
+            <w:tcW w:w="1557" w:type="dxa"/>
+          </w:tcPr>
+          <w:p>
+            <w:pPr>
+              <w:rPr>
+                <w:b/>
+                <w:bCs/>
+                <w:noProof/>
+                <w:sz w:val="28"/>
+                <w:szCs w:val="28"/>
+              </w:rPr>
+            </w:pPr>
+            <w:r>
+              <w:rPr>
+                <w:b/>
+                <w:bCs/>
+                <w:noProof/>
+                <w:sz w:val="28"/>
+                <w:szCs w:val="28"/>
+              </w:rPr>
+              <w:t>+</w:t>
+            </w:r>
+          </w:p>
+        </w:tc>
+        <w:tc>
+          <w:tcPr>
+            <w:tcW w:w="1557" w:type="dxa"/>
+          </w:tcPr>
+          <w:p>
+            <w:pPr>
+              <w:rPr>
+                <w:b/>
+                <w:bCs/>
+                <w:noProof/>
+                <w:sz w:val="28"/>
+                <w:szCs w:val="28"/>
+                <w:lang w:val="en-US"/>
+              </w:rPr>
+            </w:pPr>
+          </w:p>
+        </w:tc>
+        <w:tc>
+          <w:tcPr>
+            <w:tcW w:w="1529" w:type="dxa"/>
+          </w:tcPr>
+          <w:p>
+            <w:pPr>
+              <w:rPr>
+                <w:b/>
+                <w:bCs/>
+                <w:noProof/>
+                <w:sz w:val="28"/>
+                <w:szCs w:val="28"/>
+                <w:lang w:val="en-US"/>
+              </w:rPr>
+            </w:pPr>
+          </w:p>
+        </w:tc>
+      </w:tr>
+      <w:tr>
+        <w:tc>
+          <w:tcPr>
+            <w:tcW w:w="1585" w:type="dxa"/>
+          </w:tcPr>
+          <w:p>
+            <w:pPr>
+              <w:rPr>
+                <w:b/>
+                <w:bCs/>
+                <w:noProof/>
+                <w:sz w:val="28"/>
+                <w:szCs w:val="28"/>
+              </w:rPr>
+            </w:pPr>
+            <w:r>
+              <w:rPr>
+                <w:b/>
+                <w:bCs/>
+                <w:noProof/>
+                <w:sz w:val="28"/>
+                <w:szCs w:val="28"/>
+              </w:rPr>
+              <w:t>12</w:t>
+            </w:r>
+          </w:p>
+        </w:tc>
+        <w:tc>
+          <w:tcPr>
+            <w:tcW w:w="1560" w:type="dxa"/>
+          </w:tcPr>
+          <w:p>
+            <w:pPr>
+              <w:rPr>
+                <w:b/>
+                <w:bCs/>
+                <w:noProof/>
+                <w:sz w:val="28"/>
+                <w:szCs w:val="28"/>
+                <w:lang w:val="en-US"/>
+              </w:rPr>
+            </w:pPr>
+          </w:p>
+        </w:tc>
+        <w:tc>
+          <w:tcPr>
+            <w:tcW w:w="1557" w:type="dxa"/>
+          </w:tcPr>
+          <w:p>
+            <w:pPr>
+              <w:rPr>
+                <w:b/>
+                <w:bCs/>
+                <w:noProof/>
+                <w:sz w:val="28"/>
+                <w:szCs w:val="28"/>
+                <w:lang w:val="en-US"/>
+              </w:rPr>
+            </w:pPr>
+          </w:p>
+        </w:tc>
+        <w:tc>
+          <w:tcPr>
+            <w:tcW w:w="1557" w:type="dxa"/>
+          </w:tcPr>
+          <w:p>
+            <w:pPr>
+              <w:rPr>
+                <w:b/>
+                <w:bCs/>
+                <w:noProof/>
+                <w:sz w:val="28"/>
+                <w:szCs w:val="28"/>
+                <w:lang w:val="en-US"/>
+              </w:rPr>
+            </w:pPr>
+          </w:p>
+        </w:tc>
+        <w:tc>
+          <w:tcPr>
+            <w:tcW w:w="1557" w:type="dxa"/>
+          </w:tcPr>
+          <w:p>
+            <w:pPr>
+              <w:rPr>
+                <w:b/>
+                <w:bCs/>
+                <w:noProof/>
+                <w:sz w:val="28"/>
+                <w:szCs w:val="28"/>
+              </w:rPr>
+            </w:pPr>
+          </w:p>
+        </w:tc>
+        <w:tc>
+          <w:tcPr>
+            <w:tcW w:w="1529" w:type="dxa"/>
+          </w:tcPr>
+          <w:p>
+            <w:pPr>
+              <w:rPr>
+                <w:b/>
+                <w:bCs/>
+                <w:noProof/>
+                <w:sz w:val="28"/>
+                <w:szCs w:val="28"/>
+                <w:lang w:val="en-US"/>
+              </w:rPr>
+            </w:pPr>
+          </w:p>
+        </w:tc>
+      </w:tr>
+      <w:tr>
+        <w:tc>
+          <w:tcPr>
+            <w:tcW w:w="1585" w:type="dxa"/>
+          </w:tcPr>
+          <w:p>
+            <w:pPr>
+              <w:rPr>
+                <w:b/>
+                <w:bCs/>
+                <w:noProof/>
+                <w:sz w:val="28"/>
+                <w:szCs w:val="28"/>
+              </w:rPr>
+            </w:pPr>
+            <w:r>
+              <w:rPr>
+                <w:b/>
+                <w:bCs/>
+                <w:noProof/>
+                <w:sz w:val="28"/>
+                <w:szCs w:val="28"/>
+              </w:rPr>
+              <w:t>13</w:t>
+            </w:r>
+          </w:p>
+        </w:tc>
+        <w:tc>
+          <w:tcPr>
+            <w:tcW w:w="1560" w:type="dxa"/>
+          </w:tcPr>
+          <w:p>
+            <w:pPr>
+              <w:rPr>
+                <w:b/>
+                <w:bCs/>
+                <w:noProof/>
+                <w:sz w:val="28"/>
+                <w:szCs w:val="28"/>
+                <w:lang w:val="en-US"/>
+              </w:rPr>
+            </w:pPr>
+          </w:p>
+        </w:tc>
+        <w:tc>
+          <w:tcPr>
+            <w:tcW w:w="1557" w:type="dxa"/>
+          </w:tcPr>
+          <w:p>
+            <w:pPr>
+              <w:rPr>
+                <w:b/>
+                <w:bCs/>
+                <w:noProof/>
+                <w:sz w:val="28"/>
+                <w:szCs w:val="28"/>
+                <w:lang w:val="en-US"/>
+              </w:rPr>
+            </w:pPr>
+          </w:p>
+        </w:tc>
+        <w:tc>
+          <w:tcPr>
+            <w:tcW w:w="1557" w:type="dxa"/>
+          </w:tcPr>
+          <w:p>
+            <w:pPr>
+              <w:rPr>
+                <w:b/>
+                <w:bCs/>
+                <w:noProof/>
+                <w:sz w:val="28"/>
+                <w:szCs w:val="28"/>
+                <w:lang w:val="en-US"/>
+              </w:rPr>
+            </w:pPr>
+          </w:p>
+        </w:tc>
+        <w:tc>
+          <w:tcPr>
+            <w:tcW w:w="1557" w:type="dxa"/>
+          </w:tcPr>
+          <w:p>
+            <w:pPr>
+              <w:rPr>
+                <w:b/>
+                <w:bCs/>
+                <w:noProof/>
+                <w:sz w:val="28"/>
+                <w:szCs w:val="28"/>
+              </w:rPr>
+            </w:pPr>
+          </w:p>
+        </w:tc>
+        <w:tc>
+          <w:tcPr>
+            <w:tcW w:w="1529" w:type="dxa"/>
+          </w:tcPr>
+          <w:p>
+            <w:pPr>
+              <w:rPr>
+                <w:b/>
+                <w:bCs/>
+                <w:noProof/>
+                <w:sz w:val="28"/>
+                <w:szCs w:val="28"/>
+              </w:rPr>
+            </w:pPr>
+            <w:r>
+              <w:rPr>
+                <w:b/>
+                <w:bCs/>
+                <w:noProof/>
+                <w:sz w:val="28"/>
+                <w:szCs w:val="28"/>
+              </w:rPr>
+              <w:t>+</w:t>
+            </w:r>
+          </w:p>
+        </w:tc>
+      </w:tr>
+    </w:tbl>
     <w:p>
       <w:pPr>
         <w:rPr>
@@ -36680,7 +40198,9 @@
           <w:lang w:val="en-US"/>
         </w:rPr>
       </w:pPr>
-      <w:r>
+    </w:p>
+    <w:p>
+      <w:pPr>
         <w:rPr>
           <w:rFonts w:ascii="Times New Roman" w:hAnsi="Times New Roman" w:cs="Times New Roman"/>
           <w:b/>
@@ -36688,7 +40208,19 @@
           <w:noProof/>
           <w:sz w:val="28"/>
           <w:szCs w:val="28"/>
-        </w:rPr>
+          <w:lang w:val="en-US"/>
+        </w:rPr>
+      </w:pPr>
+      <w:r>
+        <w:rPr>
+          <w:rFonts w:ascii="Times New Roman" w:hAnsi="Times New Roman" w:cs="Times New Roman"/>
+          <w:b/>
+          <w:bCs/>
+          <w:noProof/>
+          <w:sz w:val="28"/>
+          <w:szCs w:val="28"/>
+        </w:rPr>
+        <w:lastRenderedPageBreak/>
         <w:t>4.</w:t>
       </w:r>
       <w:r>
@@ -36797,13 +40329,14 @@
         <w:tblLook w:val="04A0" w:firstRow="1" w:lastRow="0" w:firstColumn="1" w:lastColumn="0" w:noHBand="0" w:noVBand="1"/>
       </w:tblPr>
       <w:tblGrid>
-        <w:gridCol w:w="4672"/>
-        <w:gridCol w:w="4673"/>
+        <w:gridCol w:w="498"/>
+        <w:gridCol w:w="5309"/>
+        <w:gridCol w:w="3538"/>
       </w:tblGrid>
       <w:tr>
         <w:tc>
           <w:tcPr>
-            <w:tcW w:w="4672" w:type="dxa"/>
+            <w:tcW w:w="498" w:type="dxa"/>
           </w:tcPr>
           <w:p>
             <w:pPr>
@@ -36824,13 +40357,40 @@
                 <w:sz w:val="28"/>
                 <w:szCs w:val="28"/>
               </w:rPr>
-              <w:t>Потенциальная уязвимость</w:t>
+              <w:t>№</w:t>
             </w:r>
           </w:p>
         </w:tc>
         <w:tc>
           <w:tcPr>
-            <w:tcW w:w="4673" w:type="dxa"/>
+            <w:tcW w:w="5309" w:type="dxa"/>
+          </w:tcPr>
+          <w:p>
+            <w:pPr>
+              <w:jc w:val="center"/>
+              <w:rPr>
+                <w:b/>
+                <w:bCs/>
+                <w:noProof/>
+                <w:sz w:val="28"/>
+                <w:szCs w:val="28"/>
+              </w:rPr>
+            </w:pPr>
+            <w:r>
+              <w:rPr>
+                <w:b/>
+                <w:bCs/>
+                <w:noProof/>
+                <w:sz w:val="28"/>
+                <w:szCs w:val="28"/>
+              </w:rPr>
+              <w:t>Потенциальная уязвимость</w:t>
+            </w:r>
+          </w:p>
+        </w:tc>
+        <w:tc>
+          <w:tcPr>
+            <w:tcW w:w="3538" w:type="dxa"/>
           </w:tcPr>
           <w:p>
             <w:pPr>
@@ -36859,10 +40419,11 @@
       <w:tr>
         <w:tc>
           <w:tcPr>
-            <w:tcW w:w="4672" w:type="dxa"/>
+            <w:tcW w:w="498" w:type="dxa"/>
           </w:tcPr>
           <w:p>
             <w:pPr>
+              <w:jc w:val="both"/>
               <w:rPr>
                 <w:noProof/>
                 <w:sz w:val="28"/>
@@ -36875,21 +40436,21 @@
                 <w:sz w:val="28"/>
                 <w:szCs w:val="28"/>
               </w:rPr>
-              <w:t>Просмотр-обновление значения по несуществующему индексу</w:t>
+              <w:t>1</w:t>
             </w:r>
           </w:p>
         </w:tc>
         <w:tc>
           <w:tcPr>
-            <w:tcW w:w="4673" w:type="dxa"/>
+            <w:tcW w:w="5309" w:type="dxa"/>
           </w:tcPr>
           <w:p>
             <w:pPr>
-              <w:rPr>
-                <w:noProof/>
-                <w:sz w:val="28"/>
-                <w:szCs w:val="28"/>
-                <w:lang w:val="en-US"/>
+              <w:jc w:val="both"/>
+              <w:rPr>
+                <w:noProof/>
+                <w:sz w:val="28"/>
+                <w:szCs w:val="28"/>
               </w:rPr>
             </w:pPr>
             <w:r>
@@ -36898,7 +40459,38 @@
                 <w:sz w:val="28"/>
                 <w:szCs w:val="28"/>
               </w:rPr>
-              <w:t>Сообщение «Некорректное значение»</w:t>
+              <w:t>Вывод пустого массива</w:t>
+            </w:r>
+          </w:p>
+        </w:tc>
+        <w:tc>
+          <w:tcPr>
+            <w:tcW w:w="3538" w:type="dxa"/>
+          </w:tcPr>
+          <w:p>
+            <w:pPr>
+              <w:jc w:val="both"/>
+              <w:rPr>
+                <w:noProof/>
+                <w:sz w:val="28"/>
+                <w:szCs w:val="28"/>
+              </w:rPr>
+            </w:pPr>
+            <w:r>
+              <w:rPr>
+                <w:noProof/>
+                <w:sz w:val="28"/>
+                <w:szCs w:val="28"/>
+              </w:rPr>
+              <w:t xml:space="preserve">Сообщение </w:t>
+            </w:r>
+            <w:r>
+              <w:rPr>
+                <w:noProof/>
+                <w:sz w:val="28"/>
+                <w:szCs w:val="28"/>
+              </w:rPr>
+              <w:t>«Массив пуст»</w:t>
             </w:r>
           </w:p>
         </w:tc>
@@ -36906,7 +40498,7 @@
       <w:tr>
         <w:tc>
           <w:tcPr>
-            <w:tcW w:w="4672" w:type="dxa"/>
+            <w:tcW w:w="498" w:type="dxa"/>
           </w:tcPr>
           <w:p>
             <w:pPr>
@@ -36922,13 +40514,128 @@
                 <w:sz w:val="28"/>
                 <w:szCs w:val="28"/>
               </w:rPr>
-              <w:t>Поиск в пустом массиве</w:t>
+              <w:t>2</w:t>
             </w:r>
           </w:p>
         </w:tc>
         <w:tc>
           <w:tcPr>
-            <w:tcW w:w="4673" w:type="dxa"/>
+            <w:tcW w:w="5309" w:type="dxa"/>
+          </w:tcPr>
+          <w:p>
+            <w:pPr>
+              <w:rPr>
+                <w:noProof/>
+                <w:sz w:val="28"/>
+                <w:szCs w:val="28"/>
+              </w:rPr>
+            </w:pPr>
+            <w:r>
+              <w:rPr>
+                <w:noProof/>
+                <w:sz w:val="28"/>
+                <w:szCs w:val="28"/>
+              </w:rPr>
+              <w:t>Просмотр-обновление значения по несуществующему</w:t>
+            </w:r>
+            <w:r>
+              <w:rPr>
+                <w:noProof/>
+                <w:sz w:val="28"/>
+                <w:szCs w:val="28"/>
+              </w:rPr>
+              <w:t xml:space="preserve"> (отрицательному, символьному, или выходящему за границу массива)</w:t>
+            </w:r>
+            <w:r>
+              <w:rPr>
+                <w:noProof/>
+                <w:sz w:val="28"/>
+                <w:szCs w:val="28"/>
+              </w:rPr>
+              <w:t xml:space="preserve"> индексу</w:t>
+            </w:r>
+          </w:p>
+        </w:tc>
+        <w:tc>
+          <w:tcPr>
+            <w:tcW w:w="3538" w:type="dxa"/>
+          </w:tcPr>
+          <w:p>
+            <w:pPr>
+              <w:rPr>
+                <w:noProof/>
+                <w:sz w:val="28"/>
+                <w:szCs w:val="28"/>
+                <w:lang w:val="en-US"/>
+              </w:rPr>
+            </w:pPr>
+            <w:r>
+              <w:rPr>
+                <w:noProof/>
+                <w:sz w:val="28"/>
+                <w:szCs w:val="28"/>
+              </w:rPr>
+              <w:t>Сообщение «Некорректное значение»</w:t>
+            </w:r>
+          </w:p>
+        </w:tc>
+      </w:tr>
+      <w:tr>
+        <w:tc>
+          <w:tcPr>
+            <w:tcW w:w="498" w:type="dxa"/>
+          </w:tcPr>
+          <w:p>
+            <w:pPr>
+              <w:rPr>
+                <w:noProof/>
+                <w:sz w:val="28"/>
+                <w:szCs w:val="28"/>
+              </w:rPr>
+            </w:pPr>
+            <w:r>
+              <w:rPr>
+                <w:noProof/>
+                <w:sz w:val="28"/>
+                <w:szCs w:val="28"/>
+              </w:rPr>
+              <w:t>3</w:t>
+            </w:r>
+          </w:p>
+        </w:tc>
+        <w:tc>
+          <w:tcPr>
+            <w:tcW w:w="5309" w:type="dxa"/>
+          </w:tcPr>
+          <w:p>
+            <w:pPr>
+              <w:rPr>
+                <w:noProof/>
+                <w:sz w:val="28"/>
+                <w:szCs w:val="28"/>
+              </w:rPr>
+            </w:pPr>
+            <w:r>
+              <w:rPr>
+                <w:noProof/>
+                <w:sz w:val="28"/>
+                <w:szCs w:val="28"/>
+              </w:rPr>
+              <w:t>Просмотр-обновление</w:t>
+            </w:r>
+            <w:r>
+              <w:rPr>
+                <w:noProof/>
+                <w:sz w:val="28"/>
+                <w:szCs w:val="28"/>
+              </w:rPr>
+              <w:t xml:space="preserve"> в пустом массиве</w:t>
+            </w:r>
+          </w:p>
+        </w:tc>
+        <w:tc>
+          <w:tcPr>
+            <w:tcW w:w="3538" w:type="dxa"/>
           </w:tcPr>
           <w:p>
             <w:pPr>
@@ -36965,8 +40672,8 @@
           <w:b/>
           <w:bCs/>
           <w:noProof/>
-          <w:sz w:val="28"/>
-          <w:szCs w:val="28"/>
+          <w:sz w:val="16"/>
+          <w:szCs w:val="16"/>
         </w:rPr>
       </w:pPr>
     </w:p>
@@ -36977,13 +40684,14 @@
         <w:tblLook w:val="04A0" w:firstRow="1" w:lastRow="0" w:firstColumn="1" w:lastColumn="0" w:noHBand="0" w:noVBand="1"/>
       </w:tblPr>
       <w:tblGrid>
-        <w:gridCol w:w="4672"/>
-        <w:gridCol w:w="4673"/>
+        <w:gridCol w:w="498"/>
+        <w:gridCol w:w="2332"/>
+        <w:gridCol w:w="6515"/>
       </w:tblGrid>
       <w:tr>
         <w:tc>
           <w:tcPr>
-            <w:tcW w:w="4672" w:type="dxa"/>
+            <w:tcW w:w="498" w:type="dxa"/>
           </w:tcPr>
           <w:p>
             <w:pPr>
@@ -37003,13 +40711,39 @@
                 <w:sz w:val="28"/>
                 <w:szCs w:val="28"/>
               </w:rPr>
-              <w:t>Ввод</w:t>
+              <w:t>№</w:t>
             </w:r>
           </w:p>
         </w:tc>
         <w:tc>
           <w:tcPr>
-            <w:tcW w:w="4673" w:type="dxa"/>
+            <w:tcW w:w="2332" w:type="dxa"/>
+          </w:tcPr>
+          <w:p>
+            <w:pPr>
+              <w:rPr>
+                <w:b/>
+                <w:bCs/>
+                <w:noProof/>
+                <w:sz w:val="28"/>
+                <w:szCs w:val="28"/>
+              </w:rPr>
+            </w:pPr>
+            <w:r>
+              <w:rPr>
+                <w:b/>
+                <w:bCs/>
+                <w:noProof/>
+                <w:sz w:val="28"/>
+                <w:szCs w:val="28"/>
+              </w:rPr>
+              <w:t>Ввод</w:t>
+            </w:r>
+          </w:p>
+        </w:tc>
+        <w:tc>
+          <w:tcPr>
+            <w:tcW w:w="6515" w:type="dxa"/>
           </w:tcPr>
           <w:p>
             <w:pPr>
@@ -37037,10 +40771,11 @@
       <w:tr>
         <w:tc>
           <w:tcPr>
-            <w:tcW w:w="4672" w:type="dxa"/>
+            <w:tcW w:w="498" w:type="dxa"/>
           </w:tcPr>
           <w:p>
             <w:pPr>
+              <w:jc w:val="both"/>
               <w:rPr>
                 <w:noProof/>
                 <w:sz w:val="28"/>
@@ -37053,16 +40788,17 @@
                 <w:sz w:val="28"/>
                 <w:szCs w:val="28"/>
               </w:rPr>
-              <w:t>1 2(рандом)</w:t>
+              <w:t>1</w:t>
             </w:r>
           </w:p>
         </w:tc>
         <w:tc>
           <w:tcPr>
-            <w:tcW w:w="4673" w:type="dxa"/>
+            <w:tcW w:w="2332" w:type="dxa"/>
           </w:tcPr>
           <w:p>
             <w:pPr>
+              <w:jc w:val="both"/>
               <w:rPr>
                 <w:noProof/>
                 <w:sz w:val="28"/>
@@ -37075,7 +40811,30 @@
                 <w:sz w:val="28"/>
                 <w:szCs w:val="28"/>
               </w:rPr>
-              <w:t>189,32р 773,55р 300,61р 391,26р 922,25р 785,86р 339,91р 866,67р 7,94р 61,86р 638,41р 324,73р 245,59р 417,46р 887,43р 592,19р 390,25р 19,63р 233,88р 91,27р 715,22р 816,34р 729,46р</w:t>
+              <w:t>2</w:t>
+            </w:r>
+          </w:p>
+        </w:tc>
+        <w:tc>
+          <w:tcPr>
+            <w:tcW w:w="6515" w:type="dxa"/>
+          </w:tcPr>
+          <w:p>
+            <w:pPr>
+              <w:jc w:val="both"/>
+              <w:rPr>
+                <w:noProof/>
+                <w:sz w:val="28"/>
+                <w:szCs w:val="28"/>
+              </w:rPr>
+            </w:pPr>
+            <w:r>
+              <w:rPr>
+                <w:noProof/>
+                <w:sz w:val="28"/>
+                <w:szCs w:val="28"/>
+              </w:rPr>
+              <w:t>Массив пуст</w:t>
             </w:r>
           </w:p>
         </w:tc>
@@ -37083,10 +40842,11 @@
       <w:tr>
         <w:tc>
           <w:tcPr>
-            <w:tcW w:w="4672" w:type="dxa"/>
+            <w:tcW w:w="498" w:type="dxa"/>
           </w:tcPr>
           <w:p>
             <w:pPr>
+              <w:jc w:val="both"/>
               <w:rPr>
                 <w:noProof/>
                 <w:sz w:val="28"/>
@@ -37099,16 +40859,17 @@
                 <w:sz w:val="28"/>
                 <w:szCs w:val="28"/>
               </w:rPr>
-              <w:t>3 13</w:t>
+              <w:t>2</w:t>
             </w:r>
           </w:p>
         </w:tc>
         <w:tc>
           <w:tcPr>
-            <w:tcW w:w="4673" w:type="dxa"/>
+            <w:tcW w:w="2332" w:type="dxa"/>
           </w:tcPr>
           <w:p>
             <w:pPr>
+              <w:jc w:val="both"/>
               <w:rPr>
                 <w:noProof/>
                 <w:sz w:val="28"/>
@@ -37121,27 +40882,17 @@
                 <w:sz w:val="28"/>
                 <w:szCs w:val="28"/>
               </w:rPr>
-              <w:t>Результат:</w:t>
-            </w:r>
-            <w:r>
-              <w:rPr>
-                <w:noProof/>
-                <w:sz w:val="28"/>
-                <w:szCs w:val="28"/>
-              </w:rPr>
-              <w:t xml:space="preserve"> </w:t>
-            </w:r>
-            <w:r>
-              <w:rPr>
-                <w:noProof/>
-                <w:sz w:val="28"/>
-                <w:szCs w:val="28"/>
-              </w:rPr>
-              <w:t>значение</w:t>
+              <w:t>3</w:t>
             </w:r>
           </w:p>
+        </w:tc>
+        <w:tc>
+          <w:tcPr>
+            <w:tcW w:w="6515" w:type="dxa"/>
+          </w:tcPr>
           <w:p>
             <w:pPr>
+              <w:jc w:val="both"/>
               <w:rPr>
                 <w:noProof/>
                 <w:sz w:val="28"/>
@@ -37154,7 +40905,7 @@
                 <w:sz w:val="28"/>
                 <w:szCs w:val="28"/>
               </w:rPr>
-              <w:t>MoneyArray[13] == 417,46р</w:t>
+              <w:t>Массив пуст</w:t>
             </w:r>
           </w:p>
         </w:tc>
@@ -37162,7 +40913,7 @@
       <w:tr>
         <w:tc>
           <w:tcPr>
-            <w:tcW w:w="4672" w:type="dxa"/>
+            <w:tcW w:w="498" w:type="dxa"/>
           </w:tcPr>
           <w:p>
             <w:pPr>
@@ -37178,13 +40929,13 @@
                 <w:sz w:val="28"/>
                 <w:szCs w:val="28"/>
               </w:rPr>
-              <w:t>3 -1</w:t>
+              <w:t>3</w:t>
             </w:r>
           </w:p>
         </w:tc>
         <w:tc>
           <w:tcPr>
-            <w:tcW w:w="4673" w:type="dxa"/>
+            <w:tcW w:w="2332" w:type="dxa"/>
           </w:tcPr>
           <w:p>
             <w:pPr>
@@ -37200,7 +40951,29 @@
                 <w:sz w:val="28"/>
                 <w:szCs w:val="28"/>
               </w:rPr>
-              <w:t>Некорректное значение!</w:t>
+              <w:t>1 2(рандом)</w:t>
+            </w:r>
+          </w:p>
+        </w:tc>
+        <w:tc>
+          <w:tcPr>
+            <w:tcW w:w="6515" w:type="dxa"/>
+          </w:tcPr>
+          <w:p>
+            <w:pPr>
+              <w:rPr>
+                <w:noProof/>
+                <w:sz w:val="28"/>
+                <w:szCs w:val="28"/>
+              </w:rPr>
+            </w:pPr>
+            <w:r>
+              <w:rPr>
+                <w:noProof/>
+                <w:sz w:val="28"/>
+                <w:szCs w:val="28"/>
+              </w:rPr>
+              <w:t>189,32р 773,55р 300,61р 391,26р 922,25р 785,86р 339,91р 866,67р 7,94р 61,86р 638,41р 324,73р 245,59р 417,46р 887,43р 592,19р 390,25р 19,63р 233,88р 91,27р 715,22р 816,34р 729,46р</w:t>
             </w:r>
           </w:p>
         </w:tc>
@@ -37208,7 +40981,7 @@
       <w:tr>
         <w:tc>
           <w:tcPr>
-            <w:tcW w:w="4672" w:type="dxa"/>
+            <w:tcW w:w="498" w:type="dxa"/>
           </w:tcPr>
           <w:p>
             <w:pPr>
@@ -37224,14 +40997,13 @@
                 <w:sz w:val="28"/>
                 <w:szCs w:val="28"/>
               </w:rPr>
-              <w:lastRenderedPageBreak/>
-              <w:t>3 100</w:t>
+              <w:t>4</w:t>
             </w:r>
           </w:p>
         </w:tc>
         <w:tc>
           <w:tcPr>
-            <w:tcW w:w="4673" w:type="dxa"/>
+            <w:tcW w:w="2332" w:type="dxa"/>
           </w:tcPr>
           <w:p>
             <w:pPr>
@@ -37247,7 +41019,62 @@
                 <w:sz w:val="28"/>
                 <w:szCs w:val="28"/>
               </w:rPr>
-              <w:t>Некорректное значение!</w:t>
+              <w:t>3 13</w:t>
+            </w:r>
+          </w:p>
+        </w:tc>
+        <w:tc>
+          <w:tcPr>
+            <w:tcW w:w="6515" w:type="dxa"/>
+          </w:tcPr>
+          <w:p>
+            <w:pPr>
+              <w:rPr>
+                <w:noProof/>
+                <w:sz w:val="28"/>
+                <w:szCs w:val="28"/>
+              </w:rPr>
+            </w:pPr>
+            <w:r>
+              <w:rPr>
+                <w:noProof/>
+                <w:sz w:val="28"/>
+                <w:szCs w:val="28"/>
+              </w:rPr>
+              <w:t>Результат:</w:t>
+            </w:r>
+            <w:r>
+              <w:rPr>
+                <w:noProof/>
+                <w:sz w:val="28"/>
+                <w:szCs w:val="28"/>
+              </w:rPr>
+              <w:t xml:space="preserve"> </w:t>
+            </w:r>
+            <w:r>
+              <w:rPr>
+                <w:noProof/>
+                <w:sz w:val="28"/>
+                <w:szCs w:val="28"/>
+              </w:rPr>
+              <w:t>значение</w:t>
+            </w:r>
+          </w:p>
+          <w:p>
+            <w:pPr>
+              <w:rPr>
+                <w:noProof/>
+                <w:sz w:val="28"/>
+                <w:szCs w:val="28"/>
+              </w:rPr>
+            </w:pPr>
+            <w:r>
+              <w:rPr>
+                <w:noProof/>
+                <w:sz w:val="28"/>
+                <w:szCs w:val="28"/>
+              </w:rPr>
+              <w:t>MoneyArray[13] == 417,46р</w:t>
             </w:r>
           </w:p>
         </w:tc>
@@ -37255,7 +41082,7 @@
       <w:tr>
         <w:tc>
           <w:tcPr>
-            <w:tcW w:w="4672" w:type="dxa"/>
+            <w:tcW w:w="498" w:type="dxa"/>
           </w:tcPr>
           <w:p>
             <w:pPr>
@@ -37271,13 +41098,13 @@
                 <w:sz w:val="28"/>
                 <w:szCs w:val="28"/>
               </w:rPr>
-              <w:t>4 13 1(ввод) 0 13</w:t>
+              <w:t>5</w:t>
             </w:r>
           </w:p>
         </w:tc>
         <w:tc>
           <w:tcPr>
-            <w:tcW w:w="4673" w:type="dxa"/>
+            <w:tcW w:w="2332" w:type="dxa"/>
           </w:tcPr>
           <w:p>
             <w:pPr>
@@ -37293,23 +41120,29 @@
                 <w:sz w:val="28"/>
                 <w:szCs w:val="28"/>
               </w:rPr>
-              <w:t>Результат:</w:t>
-            </w:r>
-            <w:r>
-              <w:rPr>
-                <w:noProof/>
-                <w:sz w:val="28"/>
-                <w:szCs w:val="28"/>
-              </w:rPr>
-              <w:t xml:space="preserve"> </w:t>
-            </w:r>
-            <w:r>
-              <w:rPr>
-                <w:noProof/>
-                <w:sz w:val="28"/>
-                <w:szCs w:val="28"/>
-              </w:rPr>
-              <w:t>новое значение MoneyArray[13] == 0,13р</w:t>
+              <w:t>3 -1</w:t>
+            </w:r>
+          </w:p>
+        </w:tc>
+        <w:tc>
+          <w:tcPr>
+            <w:tcW w:w="6515" w:type="dxa"/>
+          </w:tcPr>
+          <w:p>
+            <w:pPr>
+              <w:rPr>
+                <w:noProof/>
+                <w:sz w:val="28"/>
+                <w:szCs w:val="28"/>
+              </w:rPr>
+            </w:pPr>
+            <w:r>
+              <w:rPr>
+                <w:noProof/>
+                <w:sz w:val="28"/>
+                <w:szCs w:val="28"/>
+              </w:rPr>
+              <w:t>Некорректное значение!</w:t>
             </w:r>
           </w:p>
         </w:tc>
@@ -37317,7 +41150,7 @@
       <w:tr>
         <w:tc>
           <w:tcPr>
-            <w:tcW w:w="4672" w:type="dxa"/>
+            <w:tcW w:w="498" w:type="dxa"/>
           </w:tcPr>
           <w:p>
             <w:pPr>
@@ -37333,13 +41166,35 @@
                 <w:sz w:val="28"/>
                 <w:szCs w:val="28"/>
               </w:rPr>
-              <w:t>4 -1</w:t>
+              <w:t>6</w:t>
             </w:r>
           </w:p>
         </w:tc>
         <w:tc>
           <w:tcPr>
-            <w:tcW w:w="4673" w:type="dxa"/>
+            <w:tcW w:w="2332" w:type="dxa"/>
+          </w:tcPr>
+          <w:p>
+            <w:pPr>
+              <w:rPr>
+                <w:noProof/>
+                <w:sz w:val="28"/>
+                <w:szCs w:val="28"/>
+              </w:rPr>
+            </w:pPr>
+            <w:r>
+              <w:rPr>
+                <w:noProof/>
+                <w:sz w:val="28"/>
+                <w:szCs w:val="28"/>
+              </w:rPr>
+              <w:t>3 100</w:t>
+            </w:r>
+          </w:p>
+        </w:tc>
+        <w:tc>
+          <w:tcPr>
+            <w:tcW w:w="6515" w:type="dxa"/>
           </w:tcPr>
           <w:p>
             <w:pPr>
@@ -37363,7 +41218,7 @@
       <w:tr>
         <w:tc>
           <w:tcPr>
-            <w:tcW w:w="4672" w:type="dxa"/>
+            <w:tcW w:w="498" w:type="dxa"/>
           </w:tcPr>
           <w:p>
             <w:pPr>
@@ -37379,13 +41234,13 @@
                 <w:sz w:val="28"/>
                 <w:szCs w:val="28"/>
               </w:rPr>
-              <w:t>4 100</w:t>
+              <w:t>7</w:t>
             </w:r>
           </w:p>
         </w:tc>
         <w:tc>
           <w:tcPr>
-            <w:tcW w:w="4673" w:type="dxa"/>
+            <w:tcW w:w="2332" w:type="dxa"/>
           </w:tcPr>
           <w:p>
             <w:pPr>
@@ -37401,8 +41256,1047 @@
                 <w:sz w:val="28"/>
                 <w:szCs w:val="28"/>
               </w:rPr>
+              <w:t>4 13 1(ввод) 0 13</w:t>
+            </w:r>
+          </w:p>
+        </w:tc>
+        <w:tc>
+          <w:tcPr>
+            <w:tcW w:w="6515" w:type="dxa"/>
+          </w:tcPr>
+          <w:p>
+            <w:pPr>
+              <w:rPr>
+                <w:noProof/>
+                <w:sz w:val="28"/>
+                <w:szCs w:val="28"/>
+              </w:rPr>
+            </w:pPr>
+            <w:r>
+              <w:rPr>
+                <w:noProof/>
+                <w:sz w:val="28"/>
+                <w:szCs w:val="28"/>
+              </w:rPr>
+              <w:t>Результат:</w:t>
+            </w:r>
+            <w:r>
+              <w:rPr>
+                <w:noProof/>
+                <w:sz w:val="28"/>
+                <w:szCs w:val="28"/>
+              </w:rPr>
+              <w:t xml:space="preserve"> </w:t>
+            </w:r>
+            <w:r>
+              <w:rPr>
+                <w:noProof/>
+                <w:sz w:val="28"/>
+                <w:szCs w:val="28"/>
+              </w:rPr>
+              <w:t>новое значение MoneyArray[13] == 0,13р</w:t>
+            </w:r>
+          </w:p>
+        </w:tc>
+      </w:tr>
+      <w:tr>
+        <w:tc>
+          <w:tcPr>
+            <w:tcW w:w="498" w:type="dxa"/>
+          </w:tcPr>
+          <w:p>
+            <w:pPr>
+              <w:rPr>
+                <w:noProof/>
+                <w:sz w:val="28"/>
+                <w:szCs w:val="28"/>
+              </w:rPr>
+            </w:pPr>
+            <w:r>
+              <w:rPr>
+                <w:noProof/>
+                <w:sz w:val="28"/>
+                <w:szCs w:val="28"/>
+              </w:rPr>
+              <w:t>8</w:t>
+            </w:r>
+          </w:p>
+        </w:tc>
+        <w:tc>
+          <w:tcPr>
+            <w:tcW w:w="2332" w:type="dxa"/>
+          </w:tcPr>
+          <w:p>
+            <w:pPr>
+              <w:rPr>
+                <w:noProof/>
+                <w:sz w:val="28"/>
+                <w:szCs w:val="28"/>
+              </w:rPr>
+            </w:pPr>
+            <w:r>
+              <w:rPr>
+                <w:noProof/>
+                <w:sz w:val="28"/>
+                <w:szCs w:val="28"/>
+              </w:rPr>
+              <w:t>4 -1</w:t>
+            </w:r>
+          </w:p>
+        </w:tc>
+        <w:tc>
+          <w:tcPr>
+            <w:tcW w:w="6515" w:type="dxa"/>
+          </w:tcPr>
+          <w:p>
+            <w:pPr>
+              <w:rPr>
+                <w:noProof/>
+                <w:sz w:val="28"/>
+                <w:szCs w:val="28"/>
+              </w:rPr>
+            </w:pPr>
+            <w:r>
+              <w:rPr>
+                <w:noProof/>
+                <w:sz w:val="28"/>
+                <w:szCs w:val="28"/>
+              </w:rPr>
               <w:t>Некорректное значение!</w:t>
             </w:r>
+          </w:p>
+        </w:tc>
+      </w:tr>
+      <w:tr>
+        <w:tc>
+          <w:tcPr>
+            <w:tcW w:w="498" w:type="dxa"/>
+          </w:tcPr>
+          <w:p>
+            <w:pPr>
+              <w:rPr>
+                <w:noProof/>
+                <w:sz w:val="28"/>
+                <w:szCs w:val="28"/>
+              </w:rPr>
+            </w:pPr>
+            <w:r>
+              <w:rPr>
+                <w:noProof/>
+                <w:sz w:val="28"/>
+                <w:szCs w:val="28"/>
+              </w:rPr>
+              <w:t>9</w:t>
+            </w:r>
+          </w:p>
+        </w:tc>
+        <w:tc>
+          <w:tcPr>
+            <w:tcW w:w="2332" w:type="dxa"/>
+          </w:tcPr>
+          <w:p>
+            <w:pPr>
+              <w:rPr>
+                <w:noProof/>
+                <w:sz w:val="28"/>
+                <w:szCs w:val="28"/>
+              </w:rPr>
+            </w:pPr>
+            <w:r>
+              <w:rPr>
+                <w:noProof/>
+                <w:sz w:val="28"/>
+                <w:szCs w:val="28"/>
+              </w:rPr>
+              <w:t>4 100</w:t>
+            </w:r>
+          </w:p>
+        </w:tc>
+        <w:tc>
+          <w:tcPr>
+            <w:tcW w:w="6515" w:type="dxa"/>
+          </w:tcPr>
+          <w:p>
+            <w:pPr>
+              <w:rPr>
+                <w:noProof/>
+                <w:sz w:val="28"/>
+                <w:szCs w:val="28"/>
+              </w:rPr>
+            </w:pPr>
+            <w:r>
+              <w:rPr>
+                <w:noProof/>
+                <w:sz w:val="28"/>
+                <w:szCs w:val="28"/>
+              </w:rPr>
+              <w:t>Некорректное значение!</w:t>
+            </w:r>
+          </w:p>
+        </w:tc>
+      </w:tr>
+    </w:tbl>
+    <w:p>
+      <w:pPr>
+        <w:rPr>
+          <w:rFonts w:ascii="Times New Roman" w:hAnsi="Times New Roman" w:cs="Times New Roman"/>
+          <w:b/>
+          <w:bCs/>
+          <w:noProof/>
+          <w:sz w:val="16"/>
+          <w:szCs w:val="16"/>
+        </w:rPr>
+      </w:pPr>
+    </w:p>
+    <w:tbl>
+      <w:tblPr>
+        <w:tblStyle w:val="a5"/>
+        <w:tblW w:w="0" w:type="auto"/>
+        <w:tblLook w:val="04A0" w:firstRow="1" w:lastRow="0" w:firstColumn="1" w:lastColumn="0" w:noHBand="0" w:noVBand="1"/>
+      </w:tblPr>
+      <w:tblGrid>
+        <w:gridCol w:w="1873"/>
+        <w:gridCol w:w="1879"/>
+        <w:gridCol w:w="1874"/>
+        <w:gridCol w:w="1875"/>
+      </w:tblGrid>
+      <w:tr>
+        <w:tc>
+          <w:tcPr>
+            <w:tcW w:w="1873" w:type="dxa"/>
+          </w:tcPr>
+          <w:p>
+            <w:pPr>
+              <w:rPr>
+                <w:b/>
+                <w:bCs/>
+                <w:noProof/>
+                <w:sz w:val="28"/>
+                <w:szCs w:val="28"/>
+              </w:rPr>
+            </w:pPr>
+          </w:p>
+        </w:tc>
+        <w:tc>
+          <w:tcPr>
+            <w:tcW w:w="1879" w:type="dxa"/>
+          </w:tcPr>
+          <w:p>
+            <w:pPr>
+              <w:rPr>
+                <w:b/>
+                <w:bCs/>
+                <w:noProof/>
+                <w:sz w:val="28"/>
+                <w:szCs w:val="28"/>
+              </w:rPr>
+            </w:pPr>
+            <w:r>
+              <w:rPr>
+                <w:b/>
+                <w:bCs/>
+                <w:noProof/>
+                <w:sz w:val="28"/>
+                <w:szCs w:val="28"/>
+              </w:rPr>
+              <w:t>1</w:t>
+            </w:r>
+          </w:p>
+        </w:tc>
+        <w:tc>
+          <w:tcPr>
+            <w:tcW w:w="1874" w:type="dxa"/>
+          </w:tcPr>
+          <w:p>
+            <w:pPr>
+              <w:rPr>
+                <w:b/>
+                <w:bCs/>
+                <w:noProof/>
+                <w:sz w:val="28"/>
+                <w:szCs w:val="28"/>
+              </w:rPr>
+            </w:pPr>
+            <w:r>
+              <w:rPr>
+                <w:b/>
+                <w:bCs/>
+                <w:noProof/>
+                <w:sz w:val="28"/>
+                <w:szCs w:val="28"/>
+              </w:rPr>
+              <w:t>2</w:t>
+            </w:r>
+          </w:p>
+        </w:tc>
+        <w:tc>
+          <w:tcPr>
+            <w:tcW w:w="1875" w:type="dxa"/>
+          </w:tcPr>
+          <w:p>
+            <w:pPr>
+              <w:rPr>
+                <w:b/>
+                <w:bCs/>
+                <w:noProof/>
+                <w:sz w:val="28"/>
+                <w:szCs w:val="28"/>
+              </w:rPr>
+            </w:pPr>
+            <w:r>
+              <w:rPr>
+                <w:b/>
+                <w:bCs/>
+                <w:noProof/>
+                <w:sz w:val="28"/>
+                <w:szCs w:val="28"/>
+              </w:rPr>
+              <w:t>3</w:t>
+            </w:r>
+          </w:p>
+        </w:tc>
+      </w:tr>
+      <w:tr>
+        <w:tc>
+          <w:tcPr>
+            <w:tcW w:w="1873" w:type="dxa"/>
+          </w:tcPr>
+          <w:p>
+            <w:pPr>
+              <w:rPr>
+                <w:b/>
+                <w:bCs/>
+                <w:noProof/>
+                <w:sz w:val="28"/>
+                <w:szCs w:val="28"/>
+              </w:rPr>
+            </w:pPr>
+            <w:r>
+              <w:rPr>
+                <w:b/>
+                <w:bCs/>
+                <w:noProof/>
+                <w:sz w:val="28"/>
+                <w:szCs w:val="28"/>
+              </w:rPr>
+              <w:t>1</w:t>
+            </w:r>
+          </w:p>
+        </w:tc>
+        <w:tc>
+          <w:tcPr>
+            <w:tcW w:w="1879" w:type="dxa"/>
+          </w:tcPr>
+          <w:p>
+            <w:pPr>
+              <w:rPr>
+                <w:b/>
+                <w:bCs/>
+                <w:noProof/>
+                <w:sz w:val="28"/>
+                <w:szCs w:val="28"/>
+              </w:rPr>
+            </w:pPr>
+            <w:r>
+              <w:rPr>
+                <w:b/>
+                <w:bCs/>
+                <w:noProof/>
+                <w:sz w:val="28"/>
+                <w:szCs w:val="28"/>
+              </w:rPr>
+              <w:t>+</w:t>
+            </w:r>
+          </w:p>
+        </w:tc>
+        <w:tc>
+          <w:tcPr>
+            <w:tcW w:w="1874" w:type="dxa"/>
+          </w:tcPr>
+          <w:p>
+            <w:pPr>
+              <w:rPr>
+                <w:b/>
+                <w:bCs/>
+                <w:noProof/>
+                <w:sz w:val="28"/>
+                <w:szCs w:val="28"/>
+              </w:rPr>
+            </w:pPr>
+          </w:p>
+        </w:tc>
+        <w:tc>
+          <w:tcPr>
+            <w:tcW w:w="1875" w:type="dxa"/>
+          </w:tcPr>
+          <w:p>
+            <w:pPr>
+              <w:rPr>
+                <w:b/>
+                <w:bCs/>
+                <w:noProof/>
+                <w:sz w:val="28"/>
+                <w:szCs w:val="28"/>
+              </w:rPr>
+            </w:pPr>
+          </w:p>
+        </w:tc>
+      </w:tr>
+      <w:tr>
+        <w:tc>
+          <w:tcPr>
+            <w:tcW w:w="1873" w:type="dxa"/>
+          </w:tcPr>
+          <w:p>
+            <w:pPr>
+              <w:rPr>
+                <w:b/>
+                <w:bCs/>
+                <w:noProof/>
+                <w:sz w:val="28"/>
+                <w:szCs w:val="28"/>
+              </w:rPr>
+            </w:pPr>
+            <w:r>
+              <w:rPr>
+                <w:b/>
+                <w:bCs/>
+                <w:noProof/>
+                <w:sz w:val="28"/>
+                <w:szCs w:val="28"/>
+              </w:rPr>
+              <w:t>2</w:t>
+            </w:r>
+          </w:p>
+        </w:tc>
+        <w:tc>
+          <w:tcPr>
+            <w:tcW w:w="1879" w:type="dxa"/>
+          </w:tcPr>
+          <w:p>
+            <w:pPr>
+              <w:rPr>
+                <w:b/>
+                <w:bCs/>
+                <w:noProof/>
+                <w:sz w:val="28"/>
+                <w:szCs w:val="28"/>
+              </w:rPr>
+            </w:pPr>
+          </w:p>
+        </w:tc>
+        <w:tc>
+          <w:tcPr>
+            <w:tcW w:w="1874" w:type="dxa"/>
+          </w:tcPr>
+          <w:p>
+            <w:pPr>
+              <w:rPr>
+                <w:b/>
+                <w:bCs/>
+                <w:noProof/>
+                <w:sz w:val="28"/>
+                <w:szCs w:val="28"/>
+              </w:rPr>
+            </w:pPr>
+          </w:p>
+        </w:tc>
+        <w:tc>
+          <w:tcPr>
+            <w:tcW w:w="1875" w:type="dxa"/>
+          </w:tcPr>
+          <w:p>
+            <w:pPr>
+              <w:rPr>
+                <w:b/>
+                <w:bCs/>
+                <w:noProof/>
+                <w:sz w:val="28"/>
+                <w:szCs w:val="28"/>
+              </w:rPr>
+            </w:pPr>
+            <w:r>
+              <w:rPr>
+                <w:b/>
+                <w:bCs/>
+                <w:noProof/>
+                <w:sz w:val="28"/>
+                <w:szCs w:val="28"/>
+              </w:rPr>
+              <w:t>+</w:t>
+            </w:r>
+          </w:p>
+        </w:tc>
+      </w:tr>
+      <w:tr>
+        <w:tc>
+          <w:tcPr>
+            <w:tcW w:w="1873" w:type="dxa"/>
+          </w:tcPr>
+          <w:p>
+            <w:pPr>
+              <w:rPr>
+                <w:b/>
+                <w:bCs/>
+                <w:noProof/>
+                <w:sz w:val="28"/>
+                <w:szCs w:val="28"/>
+              </w:rPr>
+            </w:pPr>
+            <w:r>
+              <w:rPr>
+                <w:b/>
+                <w:bCs/>
+                <w:noProof/>
+                <w:sz w:val="28"/>
+                <w:szCs w:val="28"/>
+              </w:rPr>
+              <w:t>3</w:t>
+            </w:r>
+          </w:p>
+        </w:tc>
+        <w:tc>
+          <w:tcPr>
+            <w:tcW w:w="1879" w:type="dxa"/>
+          </w:tcPr>
+          <w:p>
+            <w:pPr>
+              <w:rPr>
+                <w:b/>
+                <w:bCs/>
+                <w:noProof/>
+                <w:sz w:val="28"/>
+                <w:szCs w:val="28"/>
+              </w:rPr>
+            </w:pPr>
+          </w:p>
+        </w:tc>
+        <w:tc>
+          <w:tcPr>
+            <w:tcW w:w="1874" w:type="dxa"/>
+          </w:tcPr>
+          <w:p>
+            <w:pPr>
+              <w:rPr>
+                <w:b/>
+                <w:bCs/>
+                <w:noProof/>
+                <w:sz w:val="28"/>
+                <w:szCs w:val="28"/>
+              </w:rPr>
+            </w:pPr>
+          </w:p>
+        </w:tc>
+        <w:tc>
+          <w:tcPr>
+            <w:tcW w:w="1875" w:type="dxa"/>
+          </w:tcPr>
+          <w:p>
+            <w:pPr>
+              <w:rPr>
+                <w:b/>
+                <w:bCs/>
+                <w:noProof/>
+                <w:sz w:val="28"/>
+                <w:szCs w:val="28"/>
+              </w:rPr>
+            </w:pPr>
+          </w:p>
+        </w:tc>
+      </w:tr>
+      <w:tr>
+        <w:tc>
+          <w:tcPr>
+            <w:tcW w:w="1873" w:type="dxa"/>
+          </w:tcPr>
+          <w:p>
+            <w:pPr>
+              <w:rPr>
+                <w:b/>
+                <w:bCs/>
+                <w:noProof/>
+                <w:sz w:val="28"/>
+                <w:szCs w:val="28"/>
+              </w:rPr>
+            </w:pPr>
+            <w:r>
+              <w:rPr>
+                <w:b/>
+                <w:bCs/>
+                <w:noProof/>
+                <w:sz w:val="28"/>
+                <w:szCs w:val="28"/>
+              </w:rPr>
+              <w:t>4</w:t>
+            </w:r>
+          </w:p>
+        </w:tc>
+        <w:tc>
+          <w:tcPr>
+            <w:tcW w:w="1879" w:type="dxa"/>
+          </w:tcPr>
+          <w:p>
+            <w:pPr>
+              <w:rPr>
+                <w:b/>
+                <w:bCs/>
+                <w:noProof/>
+                <w:sz w:val="28"/>
+                <w:szCs w:val="28"/>
+              </w:rPr>
+            </w:pPr>
+          </w:p>
+        </w:tc>
+        <w:tc>
+          <w:tcPr>
+            <w:tcW w:w="1874" w:type="dxa"/>
+          </w:tcPr>
+          <w:p>
+            <w:pPr>
+              <w:rPr>
+                <w:b/>
+                <w:bCs/>
+                <w:noProof/>
+                <w:sz w:val="28"/>
+                <w:szCs w:val="28"/>
+              </w:rPr>
+            </w:pPr>
+          </w:p>
+        </w:tc>
+        <w:tc>
+          <w:tcPr>
+            <w:tcW w:w="1875" w:type="dxa"/>
+          </w:tcPr>
+          <w:p>
+            <w:pPr>
+              <w:rPr>
+                <w:b/>
+                <w:bCs/>
+                <w:noProof/>
+                <w:sz w:val="28"/>
+                <w:szCs w:val="28"/>
+              </w:rPr>
+            </w:pPr>
+          </w:p>
+        </w:tc>
+      </w:tr>
+      <w:tr>
+        <w:tc>
+          <w:tcPr>
+            <w:tcW w:w="1873" w:type="dxa"/>
+          </w:tcPr>
+          <w:p>
+            <w:pPr>
+              <w:rPr>
+                <w:b/>
+                <w:bCs/>
+                <w:noProof/>
+                <w:sz w:val="28"/>
+                <w:szCs w:val="28"/>
+              </w:rPr>
+            </w:pPr>
+            <w:r>
+              <w:rPr>
+                <w:b/>
+                <w:bCs/>
+                <w:noProof/>
+                <w:sz w:val="28"/>
+                <w:szCs w:val="28"/>
+              </w:rPr>
+              <w:t>5</w:t>
+            </w:r>
+          </w:p>
+        </w:tc>
+        <w:tc>
+          <w:tcPr>
+            <w:tcW w:w="1879" w:type="dxa"/>
+          </w:tcPr>
+          <w:p>
+            <w:pPr>
+              <w:rPr>
+                <w:b/>
+                <w:bCs/>
+                <w:noProof/>
+                <w:sz w:val="28"/>
+                <w:szCs w:val="28"/>
+              </w:rPr>
+            </w:pPr>
+          </w:p>
+        </w:tc>
+        <w:tc>
+          <w:tcPr>
+            <w:tcW w:w="1874" w:type="dxa"/>
+          </w:tcPr>
+          <w:p>
+            <w:pPr>
+              <w:rPr>
+                <w:b/>
+                <w:bCs/>
+                <w:noProof/>
+                <w:sz w:val="28"/>
+                <w:szCs w:val="28"/>
+              </w:rPr>
+            </w:pPr>
+            <w:r>
+              <w:rPr>
+                <w:b/>
+                <w:bCs/>
+                <w:noProof/>
+                <w:sz w:val="28"/>
+                <w:szCs w:val="28"/>
+              </w:rPr>
+              <w:t>+</w:t>
+            </w:r>
+          </w:p>
+        </w:tc>
+        <w:tc>
+          <w:tcPr>
+            <w:tcW w:w="1875" w:type="dxa"/>
+          </w:tcPr>
+          <w:p>
+            <w:pPr>
+              <w:rPr>
+                <w:b/>
+                <w:bCs/>
+                <w:noProof/>
+                <w:sz w:val="28"/>
+                <w:szCs w:val="28"/>
+              </w:rPr>
+            </w:pPr>
+          </w:p>
+        </w:tc>
+      </w:tr>
+      <w:tr>
+        <w:tc>
+          <w:tcPr>
+            <w:tcW w:w="1873" w:type="dxa"/>
+          </w:tcPr>
+          <w:p>
+            <w:pPr>
+              <w:rPr>
+                <w:b/>
+                <w:bCs/>
+                <w:noProof/>
+                <w:sz w:val="28"/>
+                <w:szCs w:val="28"/>
+              </w:rPr>
+            </w:pPr>
+            <w:r>
+              <w:rPr>
+                <w:b/>
+                <w:bCs/>
+                <w:noProof/>
+                <w:sz w:val="28"/>
+                <w:szCs w:val="28"/>
+              </w:rPr>
+              <w:t>6</w:t>
+            </w:r>
+          </w:p>
+        </w:tc>
+        <w:tc>
+          <w:tcPr>
+            <w:tcW w:w="1879" w:type="dxa"/>
+          </w:tcPr>
+          <w:p>
+            <w:pPr>
+              <w:rPr>
+                <w:b/>
+                <w:bCs/>
+                <w:noProof/>
+                <w:sz w:val="28"/>
+                <w:szCs w:val="28"/>
+              </w:rPr>
+            </w:pPr>
+          </w:p>
+        </w:tc>
+        <w:tc>
+          <w:tcPr>
+            <w:tcW w:w="1874" w:type="dxa"/>
+          </w:tcPr>
+          <w:p>
+            <w:pPr>
+              <w:rPr>
+                <w:b/>
+                <w:bCs/>
+                <w:noProof/>
+                <w:sz w:val="28"/>
+                <w:szCs w:val="28"/>
+              </w:rPr>
+            </w:pPr>
+            <w:r>
+              <w:rPr>
+                <w:b/>
+                <w:bCs/>
+                <w:noProof/>
+                <w:sz w:val="28"/>
+                <w:szCs w:val="28"/>
+              </w:rPr>
+              <w:t>+</w:t>
+            </w:r>
+          </w:p>
+        </w:tc>
+        <w:tc>
+          <w:tcPr>
+            <w:tcW w:w="1875" w:type="dxa"/>
+          </w:tcPr>
+          <w:p>
+            <w:pPr>
+              <w:rPr>
+                <w:b/>
+                <w:bCs/>
+                <w:noProof/>
+                <w:sz w:val="28"/>
+                <w:szCs w:val="28"/>
+              </w:rPr>
+            </w:pPr>
+          </w:p>
+        </w:tc>
+      </w:tr>
+      <w:tr>
+        <w:tc>
+          <w:tcPr>
+            <w:tcW w:w="1873" w:type="dxa"/>
+          </w:tcPr>
+          <w:p>
+            <w:pPr>
+              <w:rPr>
+                <w:b/>
+                <w:bCs/>
+                <w:noProof/>
+                <w:sz w:val="28"/>
+                <w:szCs w:val="28"/>
+              </w:rPr>
+            </w:pPr>
+            <w:r>
+              <w:rPr>
+                <w:b/>
+                <w:bCs/>
+                <w:noProof/>
+                <w:sz w:val="28"/>
+                <w:szCs w:val="28"/>
+              </w:rPr>
+              <w:t>7</w:t>
+            </w:r>
+          </w:p>
+        </w:tc>
+        <w:tc>
+          <w:tcPr>
+            <w:tcW w:w="1879" w:type="dxa"/>
+          </w:tcPr>
+          <w:p>
+            <w:pPr>
+              <w:rPr>
+                <w:b/>
+                <w:bCs/>
+                <w:noProof/>
+                <w:sz w:val="28"/>
+                <w:szCs w:val="28"/>
+              </w:rPr>
+            </w:pPr>
+          </w:p>
+        </w:tc>
+        <w:tc>
+          <w:tcPr>
+            <w:tcW w:w="1874" w:type="dxa"/>
+          </w:tcPr>
+          <w:p>
+            <w:pPr>
+              <w:rPr>
+                <w:b/>
+                <w:bCs/>
+                <w:noProof/>
+                <w:sz w:val="28"/>
+                <w:szCs w:val="28"/>
+              </w:rPr>
+            </w:pPr>
+          </w:p>
+        </w:tc>
+        <w:tc>
+          <w:tcPr>
+            <w:tcW w:w="1875" w:type="dxa"/>
+          </w:tcPr>
+          <w:p>
+            <w:pPr>
+              <w:rPr>
+                <w:b/>
+                <w:bCs/>
+                <w:noProof/>
+                <w:sz w:val="28"/>
+                <w:szCs w:val="28"/>
+              </w:rPr>
+            </w:pPr>
+          </w:p>
+        </w:tc>
+      </w:tr>
+      <w:tr>
+        <w:tc>
+          <w:tcPr>
+            <w:tcW w:w="1873" w:type="dxa"/>
+          </w:tcPr>
+          <w:p>
+            <w:pPr>
+              <w:rPr>
+                <w:b/>
+                <w:bCs/>
+                <w:noProof/>
+                <w:sz w:val="28"/>
+                <w:szCs w:val="28"/>
+              </w:rPr>
+            </w:pPr>
+            <w:r>
+              <w:rPr>
+                <w:b/>
+                <w:bCs/>
+                <w:noProof/>
+                <w:sz w:val="28"/>
+                <w:szCs w:val="28"/>
+              </w:rPr>
+              <w:t>8</w:t>
+            </w:r>
+          </w:p>
+        </w:tc>
+        <w:tc>
+          <w:tcPr>
+            <w:tcW w:w="1879" w:type="dxa"/>
+          </w:tcPr>
+          <w:p>
+            <w:pPr>
+              <w:rPr>
+                <w:b/>
+                <w:bCs/>
+                <w:noProof/>
+                <w:sz w:val="28"/>
+                <w:szCs w:val="28"/>
+              </w:rPr>
+            </w:pPr>
+          </w:p>
+        </w:tc>
+        <w:tc>
+          <w:tcPr>
+            <w:tcW w:w="1874" w:type="dxa"/>
+          </w:tcPr>
+          <w:p>
+            <w:pPr>
+              <w:rPr>
+                <w:b/>
+                <w:bCs/>
+                <w:noProof/>
+                <w:sz w:val="28"/>
+                <w:szCs w:val="28"/>
+              </w:rPr>
+            </w:pPr>
+            <w:r>
+              <w:rPr>
+                <w:b/>
+                <w:bCs/>
+                <w:noProof/>
+                <w:sz w:val="28"/>
+                <w:szCs w:val="28"/>
+              </w:rPr>
+              <w:t>+</w:t>
+            </w:r>
+          </w:p>
+        </w:tc>
+        <w:tc>
+          <w:tcPr>
+            <w:tcW w:w="1875" w:type="dxa"/>
+          </w:tcPr>
+          <w:p>
+            <w:pPr>
+              <w:rPr>
+                <w:b/>
+                <w:bCs/>
+                <w:noProof/>
+                <w:sz w:val="28"/>
+                <w:szCs w:val="28"/>
+              </w:rPr>
+            </w:pPr>
+          </w:p>
+        </w:tc>
+      </w:tr>
+      <w:tr>
+        <w:tc>
+          <w:tcPr>
+            <w:tcW w:w="1873" w:type="dxa"/>
+          </w:tcPr>
+          <w:p>
+            <w:pPr>
+              <w:rPr>
+                <w:b/>
+                <w:bCs/>
+                <w:noProof/>
+                <w:sz w:val="28"/>
+                <w:szCs w:val="28"/>
+              </w:rPr>
+            </w:pPr>
+            <w:r>
+              <w:rPr>
+                <w:b/>
+                <w:bCs/>
+                <w:noProof/>
+                <w:sz w:val="28"/>
+                <w:szCs w:val="28"/>
+              </w:rPr>
+              <w:t>9</w:t>
+            </w:r>
+          </w:p>
+        </w:tc>
+        <w:tc>
+          <w:tcPr>
+            <w:tcW w:w="1879" w:type="dxa"/>
+          </w:tcPr>
+          <w:p>
+            <w:pPr>
+              <w:rPr>
+                <w:b/>
+                <w:bCs/>
+                <w:noProof/>
+                <w:sz w:val="28"/>
+                <w:szCs w:val="28"/>
+              </w:rPr>
+            </w:pPr>
+          </w:p>
+        </w:tc>
+        <w:tc>
+          <w:tcPr>
+            <w:tcW w:w="1874" w:type="dxa"/>
+          </w:tcPr>
+          <w:p>
+            <w:pPr>
+              <w:rPr>
+                <w:b/>
+                <w:bCs/>
+                <w:noProof/>
+                <w:sz w:val="28"/>
+                <w:szCs w:val="28"/>
+              </w:rPr>
+            </w:pPr>
+            <w:r>
+              <w:rPr>
+                <w:b/>
+                <w:bCs/>
+                <w:noProof/>
+                <w:sz w:val="28"/>
+                <w:szCs w:val="28"/>
+              </w:rPr>
+              <w:t>+</w:t>
+            </w:r>
+          </w:p>
+        </w:tc>
+        <w:tc>
+          <w:tcPr>
+            <w:tcW w:w="1875" w:type="dxa"/>
+          </w:tcPr>
+          <w:p>
+            <w:pPr>
+              <w:rPr>
+                <w:b/>
+                <w:bCs/>
+                <w:noProof/>
+                <w:sz w:val="28"/>
+                <w:szCs w:val="28"/>
+              </w:rPr>
+            </w:pPr>
           </w:p>
         </w:tc>
       </w:tr>
